--- a/Tables.docx
+++ b/Tables.docx
@@ -2,1341 +2,6 @@
 <file path=word/document.xml><?xml version="1.0" encoding="utf-8"?>
 <w:document xmlns:wpc="http://schemas.microsoft.com/office/word/2010/wordprocessingCanvas" xmlns:cx="http://schemas.microsoft.com/office/drawing/2014/chartex" xmlns:cx1="http://schemas.microsoft.com/office/drawing/2015/9/8/chartex" xmlns:cx2="http://schemas.microsoft.com/office/drawing/2015/10/21/chartex" xmlns:cx3="http://schemas.microsoft.com/office/drawing/2016/5/9/chartex" xmlns:cx4="http://schemas.microsoft.com/office/drawing/2016/5/10/chartex" xmlns:cx5="http://schemas.microsoft.com/office/drawing/2016/5/11/chartex" xmlns:cx6="http://schemas.microsoft.com/office/drawing/2016/5/12/chartex" xmlns:cx7="http://schemas.microsoft.com/office/drawing/2016/5/13/chartex" xmlns:cx8="http://schemas.microsoft.com/office/drawing/2016/5/14/chartex" xmlns:mc="http://schemas.openxmlformats.org/markup-compatibility/2006" xmlns:aink="http://schemas.microsoft.com/office/drawing/2016/ink" xmlns:am3d="http://schemas.microsoft.com/office/drawing/2017/model3d" xmlns:o="urn:schemas-microsoft-com:office:office" xmlns:oel="http://schemas.microsoft.com/office/2019/extlst" xmlns:r="http://schemas.openxmlformats.org/officeDocument/2006/relationships" xmlns:m="http://schemas.openxmlformats.org/officeDocument/2006/math" xmlns:v="urn:schemas-microsoft-com:vml" xmlns:wp14="http://schemas.microsoft.com/office/word/2010/wordprocessingDrawing" xmlns:wp="http://schemas.openxmlformats.org/drawingml/2006/wordprocessingDrawing" xmlns:w10="urn:schemas-microsoft-com:office:word" xmlns:w="http://schemas.openxmlformats.org/wordprocessingml/2006/main" xmlns:w14="http://schemas.microsoft.com/office/word/2010/wordml" xmlns:w15="http://schemas.microsoft.com/office/word/2012/wordml" xmlns:w16cex="http://schemas.microsoft.com/office/word/2018/wordml/cex" xmlns:w16cid="http://schemas.microsoft.com/office/word/2016/wordml/cid" xmlns:w16="http://schemas.microsoft.com/office/word/2018/wordml" xmlns:w16sdtdh="http://schemas.microsoft.com/office/word/2020/wordml/sdtdatahash" xmlns:w16se="http://schemas.microsoft.com/office/word/2015/wordml/symex" xmlns:wpg="http://schemas.microsoft.com/office/word/2010/wordprocessingGroup" xmlns:wpi="http://schemas.microsoft.com/office/word/2010/wordprocessingInk" xmlns:wne="http://schemas.microsoft.com/office/word/2006/wordml" xmlns:wps="http://schemas.microsoft.com/office/word/2010/wordprocessingShape" mc:Ignorable="w14 w15 w16se w16cid w16 w16cex w16sdtdh wp14">
   <w:body>
-    <w:tbl>
-      <w:tblPr>
-        <w:tblStyle w:val="TableGrid0"/>
-        <w:tblW w:w="0" w:type="auto"/>
-        <w:tblInd w:w="-550" w:type="dxa"/>
-        <w:tblLook w:val="04A0" w:firstRow="1" w:lastRow="0" w:firstColumn="1" w:lastColumn="0" w:noHBand="0" w:noVBand="1"/>
-      </w:tblPr>
-      <w:tblGrid>
-        <w:gridCol w:w="3605"/>
-        <w:gridCol w:w="3060"/>
-      </w:tblGrid>
-      <w:tr>
-        <w:tc>
-          <w:tcPr>
-            <w:tcW w:w="6665" w:type="dxa"/>
-            <w:gridSpan w:val="2"/>
-          </w:tcPr>
-          <w:p>
-            <w:pPr>
-              <w:ind w:left="0" w:firstLine="0"/>
-              <w:rPr>
-                <w:b/>
-                <w:bCs/>
-              </w:rPr>
-            </w:pPr>
-            <w:r>
-              <w:rPr>
-                <w:b/>
-                <w:bCs/>
-              </w:rPr>
-              <w:t xml:space="preserve">Variable </w:t>
-            </w:r>
-            <w:r>
-              <w:rPr>
-                <w:b/>
-                <w:bCs/>
-              </w:rPr>
-              <w:t xml:space="preserve">                                                     n</w:t>
-            </w:r>
-            <w:r>
-              <w:rPr>
-                <w:b/>
-                <w:bCs/>
-              </w:rPr>
-              <w:t xml:space="preserve"> = 179 </w:t>
-            </w:r>
-          </w:p>
-        </w:tc>
-      </w:tr>
-      <w:tr>
-        <w:tc>
-          <w:tcPr>
-            <w:tcW w:w="3605" w:type="dxa"/>
-          </w:tcPr>
-          <w:p>
-            <w:pPr>
-              <w:ind w:left="0" w:firstLine="0"/>
-              <w:rPr>
-                <w:b/>
-                <w:bCs/>
-              </w:rPr>
-            </w:pPr>
-            <w:r>
-              <w:rPr>
-                <w:b/>
-                <w:bCs/>
-              </w:rPr>
-              <w:t xml:space="preserve">Age (mean </w:t>
-            </w:r>
-            <w:r>
-              <w:rPr>
-                <w:b/>
-                <w:bCs/>
-              </w:rPr>
-              <w:sym w:font="Symbol" w:char="F0B1"/>
-            </w:r>
-            <w:r>
-              <w:rPr>
-                <w:b/>
-                <w:bCs/>
-              </w:rPr>
-              <w:t xml:space="preserve"> SD) </w:t>
-            </w:r>
-          </w:p>
-        </w:tc>
-        <w:tc>
-          <w:tcPr>
-            <w:tcW w:w="3060" w:type="dxa"/>
-          </w:tcPr>
-          <w:p>
-            <w:pPr>
-              <w:ind w:left="0" w:firstLine="0"/>
-            </w:pPr>
-            <w:r>
-              <w:t xml:space="preserve">63.25 (15.55) </w:t>
-            </w:r>
-          </w:p>
-        </w:tc>
-      </w:tr>
-      <w:tr>
-        <w:tc>
-          <w:tcPr>
-            <w:tcW w:w="3605" w:type="dxa"/>
-          </w:tcPr>
-          <w:p>
-            <w:pPr>
-              <w:ind w:left="0" w:firstLine="0"/>
-              <w:rPr>
-                <w:b/>
-                <w:bCs/>
-              </w:rPr>
-            </w:pPr>
-            <w:r>
-              <w:rPr>
-                <w:b/>
-                <w:bCs/>
-              </w:rPr>
-              <w:t>Average Dose (</w:t>
-            </w:r>
-            <w:r>
-              <w:rPr>
-                <w:b/>
-                <w:bCs/>
-              </w:rPr>
-              <w:t xml:space="preserve">mean </w:t>
-            </w:r>
-            <w:r>
-              <w:rPr>
-                <w:b/>
-                <w:bCs/>
-              </w:rPr>
-              <w:sym w:font="Symbol" w:char="F0B1"/>
-            </w:r>
-            <w:r>
-              <w:rPr>
-                <w:b/>
-                <w:bCs/>
-              </w:rPr>
-              <w:t xml:space="preserve"> SD)</w:t>
-            </w:r>
-          </w:p>
-        </w:tc>
-        <w:tc>
-          <w:tcPr>
-            <w:tcW w:w="3060" w:type="dxa"/>
-          </w:tcPr>
-          <w:p>
-            <w:pPr>
-              <w:ind w:left="0" w:firstLine="0"/>
-            </w:pPr>
-            <w:r>
-              <w:t>67.46 (53.82)</w:t>
-            </w:r>
-          </w:p>
-        </w:tc>
-      </w:tr>
-      <w:tr>
-        <w:tc>
-          <w:tcPr>
-            <w:tcW w:w="3605" w:type="dxa"/>
-          </w:tcPr>
-          <w:p>
-            <w:pPr>
-              <w:ind w:left="0" w:firstLine="0"/>
-              <w:rPr>
-                <w:b/>
-                <w:bCs/>
-              </w:rPr>
-            </w:pPr>
-            <w:r>
-              <w:rPr>
-                <w:b/>
-                <w:bCs/>
-              </w:rPr>
-              <w:t>Total Dose (</w:t>
-            </w:r>
-            <w:r>
-              <w:rPr>
-                <w:b/>
-                <w:bCs/>
-              </w:rPr>
-              <w:t xml:space="preserve">mean </w:t>
-            </w:r>
-            <w:r>
-              <w:rPr>
-                <w:b/>
-                <w:bCs/>
-              </w:rPr>
-              <w:sym w:font="Symbol" w:char="F0B1"/>
-            </w:r>
-            <w:r>
-              <w:rPr>
-                <w:b/>
-                <w:bCs/>
-              </w:rPr>
-              <w:t xml:space="preserve"> SD)</w:t>
-            </w:r>
-          </w:p>
-        </w:tc>
-        <w:tc>
-          <w:tcPr>
-            <w:tcW w:w="3060" w:type="dxa"/>
-          </w:tcPr>
-          <w:p>
-            <w:pPr>
-              <w:ind w:left="0" w:firstLine="0"/>
-            </w:pPr>
-            <w:r>
-              <w:t xml:space="preserve">48.57 (38.75) </w:t>
-            </w:r>
-          </w:p>
-        </w:tc>
-      </w:tr>
-      <w:tr>
-        <w:tc>
-          <w:tcPr>
-            <w:tcW w:w="3605" w:type="dxa"/>
-          </w:tcPr>
-          <w:p>
-            <w:pPr>
-              <w:ind w:left="0" w:firstLine="0"/>
-              <w:rPr>
-                <w:b/>
-                <w:bCs/>
-              </w:rPr>
-            </w:pPr>
-          </w:p>
-        </w:tc>
-        <w:tc>
-          <w:tcPr>
-            <w:tcW w:w="3060" w:type="dxa"/>
-          </w:tcPr>
-          <w:p>
-            <w:pPr>
-              <w:ind w:left="0" w:firstLine="0"/>
-            </w:pPr>
-          </w:p>
-        </w:tc>
-      </w:tr>
-      <w:tr>
-        <w:tc>
-          <w:tcPr>
-            <w:tcW w:w="3605" w:type="dxa"/>
-          </w:tcPr>
-          <w:p>
-            <w:pPr>
-              <w:ind w:left="0" w:firstLine="0"/>
-              <w:rPr>
-                <w:b/>
-                <w:bCs/>
-              </w:rPr>
-            </w:pPr>
-            <w:r>
-              <w:rPr>
-                <w:b/>
-                <w:bCs/>
-              </w:rPr>
-              <w:t xml:space="preserve">Gender </w:t>
-            </w:r>
-          </w:p>
-        </w:tc>
-        <w:tc>
-          <w:tcPr>
-            <w:tcW w:w="3060" w:type="dxa"/>
-          </w:tcPr>
-          <w:p>
-            <w:pPr>
-              <w:ind w:left="0" w:firstLine="0"/>
-            </w:pPr>
-          </w:p>
-        </w:tc>
-      </w:tr>
-      <w:tr>
-        <w:tc>
-          <w:tcPr>
-            <w:tcW w:w="3605" w:type="dxa"/>
-          </w:tcPr>
-          <w:p>
-            <w:pPr>
-              <w:ind w:left="0" w:firstLine="0"/>
-            </w:pPr>
-            <w:r>
-              <w:t xml:space="preserve">Male </w:t>
-            </w:r>
-          </w:p>
-        </w:tc>
-        <w:tc>
-          <w:tcPr>
-            <w:tcW w:w="3060" w:type="dxa"/>
-          </w:tcPr>
-          <w:p>
-            <w:pPr>
-              <w:ind w:left="0" w:firstLine="0"/>
-            </w:pPr>
-            <w:r>
-              <w:t xml:space="preserve">80 (44.69%) </w:t>
-            </w:r>
-          </w:p>
-        </w:tc>
-      </w:tr>
-      <w:tr>
-        <w:tc>
-          <w:tcPr>
-            <w:tcW w:w="3605" w:type="dxa"/>
-          </w:tcPr>
-          <w:p>
-            <w:pPr>
-              <w:ind w:left="0" w:firstLine="0"/>
-            </w:pPr>
-            <w:r>
-              <w:t xml:space="preserve">Female </w:t>
-            </w:r>
-          </w:p>
-        </w:tc>
-        <w:tc>
-          <w:tcPr>
-            <w:tcW w:w="3060" w:type="dxa"/>
-          </w:tcPr>
-          <w:p>
-            <w:pPr>
-              <w:ind w:left="0" w:firstLine="0"/>
-            </w:pPr>
-            <w:r>
-              <w:t xml:space="preserve">99 (55.31%) </w:t>
-            </w:r>
-          </w:p>
-        </w:tc>
-      </w:tr>
-      <w:tr>
-        <w:tc>
-          <w:tcPr>
-            <w:tcW w:w="3605" w:type="dxa"/>
-          </w:tcPr>
-          <w:p>
-            <w:pPr>
-              <w:ind w:left="0" w:firstLine="0"/>
-              <w:rPr>
-                <w:b/>
-                <w:bCs/>
-              </w:rPr>
-            </w:pPr>
-            <w:r>
-              <w:rPr>
-                <w:b/>
-                <w:bCs/>
-              </w:rPr>
-              <w:t xml:space="preserve">Tumor Laterality </w:t>
-            </w:r>
-          </w:p>
-        </w:tc>
-        <w:tc>
-          <w:tcPr>
-            <w:tcW w:w="3060" w:type="dxa"/>
-          </w:tcPr>
-          <w:p>
-            <w:pPr>
-              <w:ind w:left="0" w:firstLine="0"/>
-            </w:pPr>
-          </w:p>
-        </w:tc>
-      </w:tr>
-      <w:tr>
-        <w:tc>
-          <w:tcPr>
-            <w:tcW w:w="3605" w:type="dxa"/>
-          </w:tcPr>
-          <w:p>
-            <w:pPr>
-              <w:ind w:left="0" w:firstLine="0"/>
-            </w:pPr>
-            <w:r>
-              <w:t>Left</w:t>
-            </w:r>
-          </w:p>
-        </w:tc>
-        <w:tc>
-          <w:tcPr>
-            <w:tcW w:w="3060" w:type="dxa"/>
-          </w:tcPr>
-          <w:p>
-            <w:pPr>
-              <w:ind w:left="0" w:firstLine="0"/>
-            </w:pPr>
-            <w:r>
-              <w:t xml:space="preserve">86 (48.04%) </w:t>
-            </w:r>
-          </w:p>
-        </w:tc>
-      </w:tr>
-      <w:tr>
-        <w:tc>
-          <w:tcPr>
-            <w:tcW w:w="3605" w:type="dxa"/>
-          </w:tcPr>
-          <w:p>
-            <w:pPr>
-              <w:ind w:left="0" w:firstLine="0"/>
-            </w:pPr>
-            <w:r>
-              <w:t xml:space="preserve">Right </w:t>
-            </w:r>
-          </w:p>
-        </w:tc>
-        <w:tc>
-          <w:tcPr>
-            <w:tcW w:w="3060" w:type="dxa"/>
-          </w:tcPr>
-          <w:p>
-            <w:pPr>
-              <w:ind w:left="0" w:firstLine="0"/>
-            </w:pPr>
-            <w:r>
-              <w:t xml:space="preserve">93 (51.96%) </w:t>
-            </w:r>
-          </w:p>
-        </w:tc>
-      </w:tr>
-      <w:tr>
-        <w:tc>
-          <w:tcPr>
-            <w:tcW w:w="3605" w:type="dxa"/>
-          </w:tcPr>
-          <w:p>
-            <w:pPr>
-              <w:ind w:left="0" w:firstLine="0"/>
-              <w:rPr>
-                <w:b/>
-                <w:bCs/>
-              </w:rPr>
-            </w:pPr>
-            <w:r>
-              <w:rPr>
-                <w:b/>
-                <w:bCs/>
-              </w:rPr>
-              <w:t xml:space="preserve">Tumor </w:t>
-            </w:r>
-            <w:r>
-              <w:rPr>
-                <w:b/>
-                <w:bCs/>
-              </w:rPr>
-              <w:t>Size</w:t>
-            </w:r>
-          </w:p>
-        </w:tc>
-        <w:tc>
-          <w:tcPr>
-            <w:tcW w:w="3060" w:type="dxa"/>
-          </w:tcPr>
-          <w:p>
-            <w:pPr>
-              <w:ind w:left="0" w:firstLine="0"/>
-            </w:pPr>
-          </w:p>
-        </w:tc>
-      </w:tr>
-      <w:tr>
-        <w:tc>
-          <w:tcPr>
-            <w:tcW w:w="3605" w:type="dxa"/>
-          </w:tcPr>
-          <w:p>
-            <w:pPr>
-              <w:ind w:left="0" w:firstLine="0"/>
-            </w:pPr>
-            <w:r>
-              <w:t xml:space="preserve">Large </w:t>
-            </w:r>
-          </w:p>
-        </w:tc>
-        <w:tc>
-          <w:tcPr>
-            <w:tcW w:w="3060" w:type="dxa"/>
-          </w:tcPr>
-          <w:p>
-            <w:pPr>
-              <w:ind w:left="0" w:firstLine="0"/>
-            </w:pPr>
-            <w:r>
-              <w:t xml:space="preserve">5 (2.79%) </w:t>
-            </w:r>
-          </w:p>
-        </w:tc>
-      </w:tr>
-      <w:tr>
-        <w:tc>
-          <w:tcPr>
-            <w:tcW w:w="3605" w:type="dxa"/>
-          </w:tcPr>
-          <w:p>
-            <w:pPr>
-              <w:ind w:left="0" w:firstLine="0"/>
-            </w:pPr>
-            <w:r>
-              <w:t xml:space="preserve">Medium </w:t>
-            </w:r>
-          </w:p>
-        </w:tc>
-        <w:tc>
-          <w:tcPr>
-            <w:tcW w:w="3060" w:type="dxa"/>
-          </w:tcPr>
-          <w:p>
-            <w:pPr>
-              <w:ind w:left="0" w:firstLine="0"/>
-            </w:pPr>
-            <w:r>
-              <w:t xml:space="preserve">101 (56.42%) </w:t>
-            </w:r>
-          </w:p>
-        </w:tc>
-      </w:tr>
-      <w:tr>
-        <w:tc>
-          <w:tcPr>
-            <w:tcW w:w="3605" w:type="dxa"/>
-          </w:tcPr>
-          <w:p>
-            <w:pPr>
-              <w:ind w:left="0" w:firstLine="0"/>
-            </w:pPr>
-            <w:r>
-              <w:t xml:space="preserve">Small </w:t>
-            </w:r>
-          </w:p>
-        </w:tc>
-        <w:tc>
-          <w:tcPr>
-            <w:tcW w:w="3060" w:type="dxa"/>
-          </w:tcPr>
-          <w:p>
-            <w:pPr>
-              <w:ind w:left="0" w:firstLine="0"/>
-            </w:pPr>
-            <w:r>
-              <w:t>73 (40.78%)</w:t>
-            </w:r>
-          </w:p>
-        </w:tc>
-      </w:tr>
-      <w:tr>
-        <w:tc>
-          <w:tcPr>
-            <w:tcW w:w="3605" w:type="dxa"/>
-          </w:tcPr>
-          <w:p>
-            <w:pPr>
-              <w:ind w:left="0" w:firstLine="0"/>
-              <w:rPr>
-                <w:b/>
-                <w:bCs/>
-              </w:rPr>
-            </w:pPr>
-            <w:r>
-              <w:rPr>
-                <w:b/>
-                <w:bCs/>
-              </w:rPr>
-              <w:t>Edema</w:t>
-            </w:r>
-          </w:p>
-        </w:tc>
-        <w:tc>
-          <w:tcPr>
-            <w:tcW w:w="3060" w:type="dxa"/>
-          </w:tcPr>
-          <w:p>
-            <w:pPr>
-              <w:ind w:left="0" w:firstLine="0"/>
-            </w:pPr>
-          </w:p>
-        </w:tc>
-      </w:tr>
-      <w:tr>
-        <w:tc>
-          <w:tcPr>
-            <w:tcW w:w="3605" w:type="dxa"/>
-          </w:tcPr>
-          <w:p>
-            <w:pPr>
-              <w:ind w:left="0" w:firstLine="0"/>
-            </w:pPr>
-            <w:r>
-              <w:t xml:space="preserve">Present </w:t>
-            </w:r>
-          </w:p>
-        </w:tc>
-        <w:tc>
-          <w:tcPr>
-            <w:tcW w:w="3060" w:type="dxa"/>
-          </w:tcPr>
-          <w:p>
-            <w:pPr>
-              <w:ind w:left="0" w:firstLine="0"/>
-            </w:pPr>
-            <w:r>
-              <w:t xml:space="preserve">72 </w:t>
-            </w:r>
-            <w:r>
-              <w:t>(40.22%)</w:t>
-            </w:r>
-          </w:p>
-        </w:tc>
-      </w:tr>
-      <w:tr>
-        <w:tc>
-          <w:tcPr>
-            <w:tcW w:w="3605" w:type="dxa"/>
-          </w:tcPr>
-          <w:p>
-            <w:pPr>
-              <w:ind w:left="0" w:firstLine="0"/>
-              <w:rPr>
-                <w:b/>
-                <w:bCs/>
-              </w:rPr>
-            </w:pPr>
-            <w:r>
-              <w:rPr>
-                <w:b/>
-                <w:bCs/>
-              </w:rPr>
-              <w:t xml:space="preserve">Vasculopathy </w:t>
-            </w:r>
-          </w:p>
-        </w:tc>
-        <w:tc>
-          <w:tcPr>
-            <w:tcW w:w="3060" w:type="dxa"/>
-          </w:tcPr>
-          <w:p>
-            <w:pPr>
-              <w:ind w:left="0" w:firstLine="0"/>
-            </w:pPr>
-          </w:p>
-        </w:tc>
-      </w:tr>
-      <w:tr>
-        <w:tc>
-          <w:tcPr>
-            <w:tcW w:w="3605" w:type="dxa"/>
-          </w:tcPr>
-          <w:p>
-            <w:pPr>
-              <w:ind w:left="0" w:firstLine="0"/>
-            </w:pPr>
-            <w:r>
-              <w:t xml:space="preserve">Present </w:t>
-            </w:r>
-          </w:p>
-        </w:tc>
-        <w:tc>
-          <w:tcPr>
-            <w:tcW w:w="3060" w:type="dxa"/>
-          </w:tcPr>
-          <w:p>
-            <w:pPr>
-              <w:ind w:left="0" w:firstLine="0"/>
-            </w:pPr>
-            <w:r>
-              <w:t>27 (15.08%)</w:t>
-            </w:r>
-          </w:p>
-        </w:tc>
-      </w:tr>
-      <w:tr>
-        <w:tc>
-          <w:tcPr>
-            <w:tcW w:w="3605" w:type="dxa"/>
-          </w:tcPr>
-          <w:p>
-            <w:pPr>
-              <w:ind w:left="0" w:firstLine="0"/>
-              <w:rPr>
-                <w:b/>
-                <w:bCs/>
-              </w:rPr>
-            </w:pPr>
-            <w:r>
-              <w:rPr>
-                <w:b/>
-                <w:bCs/>
-              </w:rPr>
-              <w:t xml:space="preserve">Hemorrhage </w:t>
-            </w:r>
-          </w:p>
-        </w:tc>
-        <w:tc>
-          <w:tcPr>
-            <w:tcW w:w="3060" w:type="dxa"/>
-          </w:tcPr>
-          <w:p>
-            <w:pPr>
-              <w:ind w:left="0" w:firstLine="0"/>
-            </w:pPr>
-          </w:p>
-        </w:tc>
-      </w:tr>
-      <w:tr>
-        <w:tc>
-          <w:tcPr>
-            <w:tcW w:w="3605" w:type="dxa"/>
-          </w:tcPr>
-          <w:p>
-            <w:pPr>
-              <w:ind w:left="0" w:firstLine="0"/>
-            </w:pPr>
-            <w:r>
-              <w:t xml:space="preserve">Present </w:t>
-            </w:r>
-          </w:p>
-        </w:tc>
-        <w:tc>
-          <w:tcPr>
-            <w:tcW w:w="3060" w:type="dxa"/>
-          </w:tcPr>
-          <w:p>
-            <w:pPr>
-              <w:ind w:left="0" w:firstLine="0"/>
-            </w:pPr>
-            <w:r>
-              <w:t xml:space="preserve">28 (15.64%) </w:t>
-            </w:r>
-          </w:p>
-        </w:tc>
-      </w:tr>
-      <w:tr>
-        <w:tc>
-          <w:tcPr>
-            <w:tcW w:w="3605" w:type="dxa"/>
-          </w:tcPr>
-          <w:p>
-            <w:pPr>
-              <w:ind w:left="0" w:firstLine="0"/>
-              <w:rPr>
-                <w:b/>
-                <w:bCs/>
-              </w:rPr>
-            </w:pPr>
-            <w:r>
-              <w:rPr>
-                <w:b/>
-                <w:bCs/>
-              </w:rPr>
-              <w:t xml:space="preserve">Papillitis </w:t>
-            </w:r>
-          </w:p>
-        </w:tc>
-        <w:tc>
-          <w:tcPr>
-            <w:tcW w:w="3060" w:type="dxa"/>
-          </w:tcPr>
-          <w:p>
-            <w:pPr>
-              <w:ind w:left="0" w:firstLine="0"/>
-            </w:pPr>
-          </w:p>
-        </w:tc>
-      </w:tr>
-      <w:tr>
-        <w:tc>
-          <w:tcPr>
-            <w:tcW w:w="3605" w:type="dxa"/>
-          </w:tcPr>
-          <w:p>
-            <w:pPr>
-              <w:ind w:left="0" w:firstLine="0"/>
-            </w:pPr>
-            <w:r>
-              <w:t xml:space="preserve">Present </w:t>
-            </w:r>
-          </w:p>
-        </w:tc>
-        <w:tc>
-          <w:tcPr>
-            <w:tcW w:w="3060" w:type="dxa"/>
-          </w:tcPr>
-          <w:p>
-            <w:pPr>
-              <w:ind w:left="0" w:firstLine="0"/>
-            </w:pPr>
-            <w:r>
-              <w:t>23 (12.85%)</w:t>
-            </w:r>
-          </w:p>
-        </w:tc>
-      </w:tr>
-      <w:tr>
-        <w:tc>
-          <w:tcPr>
-            <w:tcW w:w="3605" w:type="dxa"/>
-          </w:tcPr>
-          <w:p>
-            <w:pPr>
-              <w:ind w:left="0" w:firstLine="0"/>
-              <w:rPr>
-                <w:b/>
-                <w:bCs/>
-              </w:rPr>
-            </w:pPr>
-            <w:r>
-              <w:rPr>
-                <w:b/>
-                <w:bCs/>
-              </w:rPr>
-              <w:t xml:space="preserve">Neovascular Glaucoma </w:t>
-            </w:r>
-          </w:p>
-        </w:tc>
-        <w:tc>
-          <w:tcPr>
-            <w:tcW w:w="3060" w:type="dxa"/>
-          </w:tcPr>
-          <w:p>
-            <w:pPr>
-              <w:ind w:left="0" w:firstLine="0"/>
-            </w:pPr>
-          </w:p>
-        </w:tc>
-      </w:tr>
-      <w:tr>
-        <w:tc>
-          <w:tcPr>
-            <w:tcW w:w="3605" w:type="dxa"/>
-          </w:tcPr>
-          <w:p>
-            <w:pPr>
-              <w:ind w:left="0" w:firstLine="0"/>
-            </w:pPr>
-            <w:r>
-              <w:t xml:space="preserve">Present </w:t>
-            </w:r>
-          </w:p>
-        </w:tc>
-        <w:tc>
-          <w:tcPr>
-            <w:tcW w:w="3060" w:type="dxa"/>
-          </w:tcPr>
-          <w:p>
-            <w:pPr>
-              <w:ind w:left="0" w:firstLine="0"/>
-            </w:pPr>
-            <w:r>
-              <w:t xml:space="preserve">17 (9.50%) </w:t>
-            </w:r>
-          </w:p>
-        </w:tc>
-      </w:tr>
-      <w:tr>
-        <w:tc>
-          <w:tcPr>
-            <w:tcW w:w="3605" w:type="dxa"/>
-          </w:tcPr>
-          <w:p>
-            <w:pPr>
-              <w:ind w:left="0" w:firstLine="0"/>
-              <w:rPr>
-                <w:b/>
-                <w:bCs/>
-              </w:rPr>
-            </w:pPr>
-            <w:r>
-              <w:rPr>
-                <w:b/>
-                <w:bCs/>
-              </w:rPr>
-              <w:t xml:space="preserve">SRF </w:t>
-            </w:r>
-          </w:p>
-        </w:tc>
-        <w:tc>
-          <w:tcPr>
-            <w:tcW w:w="3060" w:type="dxa"/>
-          </w:tcPr>
-          <w:p>
-            <w:pPr>
-              <w:ind w:left="0" w:firstLine="0"/>
-            </w:pPr>
-          </w:p>
-        </w:tc>
-      </w:tr>
-      <w:tr>
-        <w:tc>
-          <w:tcPr>
-            <w:tcW w:w="3605" w:type="dxa"/>
-          </w:tcPr>
-          <w:p>
-            <w:pPr>
-              <w:ind w:left="0" w:firstLine="0"/>
-            </w:pPr>
-            <w:r>
-              <w:t xml:space="preserve">Present </w:t>
-            </w:r>
-          </w:p>
-        </w:tc>
-        <w:tc>
-          <w:tcPr>
-            <w:tcW w:w="3060" w:type="dxa"/>
-          </w:tcPr>
-          <w:p>
-            <w:pPr>
-              <w:ind w:left="0" w:firstLine="0"/>
-            </w:pPr>
-            <w:r>
-              <w:t xml:space="preserve">155 (86.60%) </w:t>
-            </w:r>
-          </w:p>
-        </w:tc>
-      </w:tr>
-      <w:tr>
-        <w:tc>
-          <w:tcPr>
-            <w:tcW w:w="3605" w:type="dxa"/>
-          </w:tcPr>
-          <w:p>
-            <w:pPr>
-              <w:ind w:left="0" w:firstLine="0"/>
-              <w:rPr>
-                <w:b/>
-                <w:bCs/>
-              </w:rPr>
-            </w:pPr>
-            <w:r>
-              <w:rPr>
-                <w:b/>
-                <w:bCs/>
-              </w:rPr>
-              <w:t xml:space="preserve">Diabetes </w:t>
-            </w:r>
-          </w:p>
-        </w:tc>
-        <w:tc>
-          <w:tcPr>
-            <w:tcW w:w="3060" w:type="dxa"/>
-          </w:tcPr>
-          <w:p>
-            <w:pPr>
-              <w:ind w:left="0" w:firstLine="0"/>
-            </w:pPr>
-          </w:p>
-        </w:tc>
-      </w:tr>
-      <w:tr>
-        <w:tc>
-          <w:tcPr>
-            <w:tcW w:w="3605" w:type="dxa"/>
-          </w:tcPr>
-          <w:p>
-            <w:pPr>
-              <w:ind w:left="0" w:firstLine="0"/>
-            </w:pPr>
-            <w:r>
-              <w:t xml:space="preserve">Present </w:t>
-            </w:r>
-          </w:p>
-        </w:tc>
-        <w:tc>
-          <w:tcPr>
-            <w:tcW w:w="3060" w:type="dxa"/>
-          </w:tcPr>
-          <w:p>
-            <w:pPr>
-              <w:ind w:left="0" w:firstLine="0"/>
-            </w:pPr>
-            <w:r>
-              <w:t xml:space="preserve">24 (13.41%) </w:t>
-            </w:r>
-          </w:p>
-        </w:tc>
-      </w:tr>
-      <w:tr>
-        <w:tc>
-          <w:tcPr>
-            <w:tcW w:w="3605" w:type="dxa"/>
-          </w:tcPr>
-          <w:p>
-            <w:pPr>
-              <w:ind w:left="0" w:firstLine="0"/>
-              <w:rPr>
-                <w:b/>
-                <w:bCs/>
-              </w:rPr>
-            </w:pPr>
-            <w:r>
-              <w:rPr>
-                <w:b/>
-                <w:bCs/>
-              </w:rPr>
-              <w:t xml:space="preserve">Hypertension </w:t>
-            </w:r>
-          </w:p>
-        </w:tc>
-        <w:tc>
-          <w:tcPr>
-            <w:tcW w:w="3060" w:type="dxa"/>
-          </w:tcPr>
-          <w:p>
-            <w:pPr>
-              <w:ind w:left="0" w:firstLine="0"/>
-            </w:pPr>
-          </w:p>
-        </w:tc>
-      </w:tr>
-      <w:tr>
-        <w:tc>
-          <w:tcPr>
-            <w:tcW w:w="3605" w:type="dxa"/>
-          </w:tcPr>
-          <w:p>
-            <w:pPr>
-              <w:ind w:left="0" w:firstLine="0"/>
-            </w:pPr>
-            <w:r>
-              <w:t xml:space="preserve">Present </w:t>
-            </w:r>
-          </w:p>
-        </w:tc>
-        <w:tc>
-          <w:tcPr>
-            <w:tcW w:w="3060" w:type="dxa"/>
-          </w:tcPr>
-          <w:p>
-            <w:pPr>
-              <w:ind w:left="0" w:firstLine="0"/>
-            </w:pPr>
-            <w:r>
-              <w:t>93 (51.96%)</w:t>
-            </w:r>
-          </w:p>
-        </w:tc>
-      </w:tr>
-      <w:tr>
-        <w:tc>
-          <w:tcPr>
-            <w:tcW w:w="3605" w:type="dxa"/>
-          </w:tcPr>
-          <w:p>
-            <w:pPr>
-              <w:ind w:left="0" w:firstLine="0"/>
-              <w:rPr>
-                <w:b/>
-                <w:bCs/>
-              </w:rPr>
-            </w:pPr>
-            <w:r>
-              <w:rPr>
-                <w:b/>
-                <w:bCs/>
-              </w:rPr>
-              <w:t xml:space="preserve">HLD </w:t>
-            </w:r>
-          </w:p>
-        </w:tc>
-        <w:tc>
-          <w:tcPr>
-            <w:tcW w:w="3060" w:type="dxa"/>
-          </w:tcPr>
-          <w:p>
-            <w:pPr>
-              <w:ind w:left="0" w:firstLine="0"/>
-            </w:pPr>
-          </w:p>
-        </w:tc>
-      </w:tr>
-      <w:tr>
-        <w:tc>
-          <w:tcPr>
-            <w:tcW w:w="3605" w:type="dxa"/>
-          </w:tcPr>
-          <w:p>
-            <w:pPr>
-              <w:ind w:left="0" w:firstLine="0"/>
-            </w:pPr>
-            <w:r>
-              <w:t>Present</w:t>
-            </w:r>
-          </w:p>
-        </w:tc>
-        <w:tc>
-          <w:tcPr>
-            <w:tcW w:w="3060" w:type="dxa"/>
-          </w:tcPr>
-          <w:p>
-            <w:pPr>
-              <w:ind w:left="0" w:firstLine="0"/>
-            </w:pPr>
-            <w:r>
-              <w:t xml:space="preserve">77 (43.02%) </w:t>
-            </w:r>
-          </w:p>
-        </w:tc>
-      </w:tr>
-      <w:tr>
-        <w:tc>
-          <w:tcPr>
-            <w:tcW w:w="3605" w:type="dxa"/>
-          </w:tcPr>
-          <w:p>
-            <w:pPr>
-              <w:ind w:left="0" w:firstLine="0"/>
-              <w:rPr>
-                <w:b/>
-                <w:bCs/>
-              </w:rPr>
-            </w:pPr>
-            <w:r>
-              <w:rPr>
-                <w:b/>
-                <w:bCs/>
-              </w:rPr>
-              <w:t xml:space="preserve">Glaucoma </w:t>
-            </w:r>
-          </w:p>
-        </w:tc>
-        <w:tc>
-          <w:tcPr>
-            <w:tcW w:w="3060" w:type="dxa"/>
-          </w:tcPr>
-          <w:p>
-            <w:pPr>
-              <w:ind w:left="0" w:firstLine="0"/>
-            </w:pPr>
-          </w:p>
-        </w:tc>
-      </w:tr>
-      <w:tr>
-        <w:tc>
-          <w:tcPr>
-            <w:tcW w:w="3605" w:type="dxa"/>
-          </w:tcPr>
-          <w:p>
-            <w:pPr>
-              <w:ind w:left="0" w:firstLine="0"/>
-            </w:pPr>
-            <w:r>
-              <w:t xml:space="preserve">Present </w:t>
-            </w:r>
-          </w:p>
-        </w:tc>
-        <w:tc>
-          <w:tcPr>
-            <w:tcW w:w="3060" w:type="dxa"/>
-          </w:tcPr>
-          <w:p>
-            <w:pPr>
-              <w:ind w:left="0" w:firstLine="0"/>
-            </w:pPr>
-            <w:r>
-              <w:t xml:space="preserve">6 (3.35%) </w:t>
-            </w:r>
-          </w:p>
-        </w:tc>
-      </w:tr>
-      <w:tr>
-        <w:tc>
-          <w:tcPr>
-            <w:tcW w:w="3605" w:type="dxa"/>
-          </w:tcPr>
-          <w:p>
-            <w:pPr>
-              <w:ind w:left="0" w:firstLine="0"/>
-              <w:rPr>
-                <w:b/>
-                <w:bCs/>
-              </w:rPr>
-            </w:pPr>
-            <w:r>
-              <w:rPr>
-                <w:b/>
-                <w:bCs/>
-              </w:rPr>
-              <w:t xml:space="preserve">Cataract (at baseline) </w:t>
-            </w:r>
-          </w:p>
-        </w:tc>
-        <w:tc>
-          <w:tcPr>
-            <w:tcW w:w="3060" w:type="dxa"/>
-          </w:tcPr>
-          <w:p>
-            <w:pPr>
-              <w:ind w:left="0" w:firstLine="0"/>
-            </w:pPr>
-          </w:p>
-        </w:tc>
-      </w:tr>
-      <w:tr>
-        <w:tc>
-          <w:tcPr>
-            <w:tcW w:w="3605" w:type="dxa"/>
-          </w:tcPr>
-          <w:p>
-            <w:pPr>
-              <w:ind w:left="0" w:firstLine="0"/>
-            </w:pPr>
-            <w:r>
-              <w:t xml:space="preserve">Present </w:t>
-            </w:r>
-          </w:p>
-        </w:tc>
-        <w:tc>
-          <w:tcPr>
-            <w:tcW w:w="3060" w:type="dxa"/>
-          </w:tcPr>
-          <w:p>
-            <w:pPr>
-              <w:ind w:left="0" w:firstLine="0"/>
-            </w:pPr>
-            <w:r>
-              <w:t xml:space="preserve">49 (27.37%) </w:t>
-            </w:r>
-          </w:p>
-        </w:tc>
-      </w:tr>
-      <w:tr>
-        <w:tc>
-          <w:tcPr>
-            <w:tcW w:w="3605" w:type="dxa"/>
-          </w:tcPr>
-          <w:p>
-            <w:pPr>
-              <w:ind w:left="0" w:firstLine="0"/>
-              <w:rPr>
-                <w:b/>
-                <w:bCs/>
-              </w:rPr>
-            </w:pPr>
-            <w:r>
-              <w:rPr>
-                <w:b/>
-                <w:bCs/>
-              </w:rPr>
-              <w:t>ARMD</w:t>
-            </w:r>
-          </w:p>
-        </w:tc>
-        <w:tc>
-          <w:tcPr>
-            <w:tcW w:w="3060" w:type="dxa"/>
-          </w:tcPr>
-          <w:p>
-            <w:pPr>
-              <w:ind w:left="0" w:firstLine="0"/>
-            </w:pPr>
-          </w:p>
-        </w:tc>
-      </w:tr>
-      <w:tr>
-        <w:tc>
-          <w:tcPr>
-            <w:tcW w:w="3605" w:type="dxa"/>
-          </w:tcPr>
-          <w:p>
-            <w:pPr>
-              <w:ind w:left="0" w:firstLine="0"/>
-            </w:pPr>
-            <w:r>
-              <w:t xml:space="preserve">Present </w:t>
-            </w:r>
-          </w:p>
-        </w:tc>
-        <w:tc>
-          <w:tcPr>
-            <w:tcW w:w="3060" w:type="dxa"/>
-          </w:tcPr>
-          <w:p>
-            <w:pPr>
-              <w:ind w:left="0" w:firstLine="0"/>
-            </w:pPr>
-            <w:r>
-              <w:t xml:space="preserve">10 (5.59%) </w:t>
-            </w:r>
-          </w:p>
-        </w:tc>
-      </w:tr>
-      <w:tr>
-        <w:tc>
-          <w:tcPr>
-            <w:tcW w:w="3605" w:type="dxa"/>
-          </w:tcPr>
-          <w:p>
-            <w:pPr>
-              <w:ind w:left="0" w:firstLine="0"/>
-            </w:pPr>
-          </w:p>
-        </w:tc>
-        <w:tc>
-          <w:tcPr>
-            <w:tcW w:w="3060" w:type="dxa"/>
-          </w:tcPr>
-          <w:p>
-            <w:pPr>
-              <w:ind w:left="0" w:firstLine="0"/>
-            </w:pPr>
-          </w:p>
-        </w:tc>
-      </w:tr>
-      <w:tr>
-        <w:tc>
-          <w:tcPr>
-            <w:tcW w:w="3605" w:type="dxa"/>
-          </w:tcPr>
-          <w:p>
-            <w:pPr>
-              <w:ind w:left="0" w:firstLine="0"/>
-              <w:rPr>
-                <w:b/>
-                <w:bCs/>
-              </w:rPr>
-            </w:pPr>
-            <w:r>
-              <w:rPr>
-                <w:b/>
-                <w:bCs/>
-              </w:rPr>
-              <w:t>Deceased</w:t>
-            </w:r>
-          </w:p>
-        </w:tc>
-        <w:tc>
-          <w:tcPr>
-            <w:tcW w:w="3060" w:type="dxa"/>
-          </w:tcPr>
-          <w:p>
-            <w:pPr>
-              <w:ind w:left="0" w:firstLine="0"/>
-            </w:pPr>
-            <w:r>
-              <w:t xml:space="preserve">11 (6.15%) </w:t>
-            </w:r>
-          </w:p>
-        </w:tc>
-      </w:tr>
-    </w:tbl>
     <w:tbl>
       <w:tblPr>
         <w:tblStyle w:val="TableGrid"/>
@@ -7657,6 +6322,2075 @@
             </w:r>
             <w:r>
               <w:t>315</w:t>
+            </w:r>
+          </w:p>
+        </w:tc>
+      </w:tr>
+    </w:tbl>
+    <w:p>
+      <w:pPr>
+        <w:ind w:left="0" w:firstLine="0"/>
+      </w:pPr>
+    </w:p>
+    <w:tbl>
+      <w:tblPr>
+        <w:tblStyle w:val="TableGrid0"/>
+        <w:tblW w:w="0" w:type="auto"/>
+        <w:tblInd w:w="-550" w:type="dxa"/>
+        <w:tblLook w:val="04A0" w:firstRow="1" w:lastRow="0" w:firstColumn="1" w:lastColumn="0" w:noHBand="0" w:noVBand="1"/>
+      </w:tblPr>
+      <w:tblGrid>
+        <w:gridCol w:w="4145"/>
+        <w:gridCol w:w="2520"/>
+      </w:tblGrid>
+      <w:tr>
+        <w:tc>
+          <w:tcPr>
+            <w:tcW w:w="4145" w:type="dxa"/>
+          </w:tcPr>
+          <w:p>
+            <w:pPr>
+              <w:ind w:left="0" w:firstLine="0"/>
+              <w:rPr>
+                <w:b/>
+                <w:bCs/>
+              </w:rPr>
+            </w:pPr>
+            <w:r>
+              <w:rPr>
+                <w:b/>
+                <w:bCs/>
+              </w:rPr>
+              <w:lastRenderedPageBreak/>
+              <w:t xml:space="preserve">Variables </w:t>
+            </w:r>
+          </w:p>
+          <w:p>
+            <w:pPr>
+              <w:ind w:left="0" w:firstLine="0"/>
+            </w:pPr>
+            <w:r>
+              <w:t xml:space="preserve">Continuous (mean </w:t>
+            </w:r>
+            <w:r>
+              <w:sym w:font="Symbol" w:char="F0B1"/>
+            </w:r>
+            <w:r>
+              <w:t xml:space="preserve"> SD)</w:t>
+            </w:r>
+          </w:p>
+          <w:p>
+            <w:pPr>
+              <w:ind w:left="0" w:firstLine="0"/>
+              <w:rPr>
+                <w:b/>
+                <w:bCs/>
+              </w:rPr>
+            </w:pPr>
+            <w:r>
+              <w:t>Categorical (n, %)</w:t>
+            </w:r>
+            <w:r>
+              <w:rPr>
+                <w:b/>
+                <w:bCs/>
+              </w:rPr>
+              <w:t xml:space="preserve"> </w:t>
+            </w:r>
+          </w:p>
+        </w:tc>
+        <w:tc>
+          <w:tcPr>
+            <w:tcW w:w="2520" w:type="dxa"/>
+          </w:tcPr>
+          <w:p>
+            <w:pPr>
+              <w:ind w:left="0" w:firstLine="0"/>
+              <w:jc w:val="left"/>
+            </w:pPr>
+            <w:r>
+              <w:t>N = 178</w:t>
+            </w:r>
+          </w:p>
+        </w:tc>
+      </w:tr>
+      <w:tr>
+        <w:tc>
+          <w:tcPr>
+            <w:tcW w:w="4145" w:type="dxa"/>
+          </w:tcPr>
+          <w:p>
+            <w:pPr>
+              <w:ind w:left="0" w:firstLine="0"/>
+              <w:rPr>
+                <w:b/>
+                <w:bCs/>
+              </w:rPr>
+            </w:pPr>
+            <w:r>
+              <w:rPr>
+                <w:b/>
+                <w:bCs/>
+              </w:rPr>
+              <w:t>Age</w:t>
+            </w:r>
+          </w:p>
+        </w:tc>
+        <w:tc>
+          <w:tcPr>
+            <w:tcW w:w="2520" w:type="dxa"/>
+          </w:tcPr>
+          <w:p>
+            <w:pPr>
+              <w:ind w:left="0" w:firstLine="0"/>
+            </w:pPr>
+            <w:r>
+              <w:t xml:space="preserve">63.21 </w:t>
+            </w:r>
+            <w:r>
+              <w:sym w:font="Symbol" w:char="F0B1"/>
+            </w:r>
+            <w:r>
+              <w:t xml:space="preserve">15.55 </w:t>
+            </w:r>
+          </w:p>
+        </w:tc>
+      </w:tr>
+      <w:tr>
+        <w:tc>
+          <w:tcPr>
+            <w:tcW w:w="4145" w:type="dxa"/>
+          </w:tcPr>
+          <w:p>
+            <w:pPr>
+              <w:ind w:left="0" w:firstLine="0"/>
+              <w:rPr>
+                <w:b/>
+                <w:bCs/>
+              </w:rPr>
+            </w:pPr>
+            <w:r>
+              <w:rPr>
+                <w:b/>
+                <w:bCs/>
+              </w:rPr>
+              <w:t>Average Dose – Disc Center</w:t>
+            </w:r>
+          </w:p>
+        </w:tc>
+        <w:tc>
+          <w:tcPr>
+            <w:tcW w:w="2520" w:type="dxa"/>
+          </w:tcPr>
+          <w:p>
+            <w:pPr>
+              <w:ind w:left="0" w:firstLine="0"/>
+            </w:pPr>
+            <w:r>
+              <w:t xml:space="preserve">67.51 </w:t>
+            </w:r>
+            <w:r>
+              <w:sym w:font="Symbol" w:char="F0B1"/>
+            </w:r>
+            <w:r>
+              <w:t>53.79</w:t>
+            </w:r>
+          </w:p>
+        </w:tc>
+      </w:tr>
+      <w:tr>
+        <w:tc>
+          <w:tcPr>
+            <w:tcW w:w="4145" w:type="dxa"/>
+          </w:tcPr>
+          <w:p>
+            <w:pPr>
+              <w:ind w:left="0" w:firstLine="0"/>
+              <w:rPr>
+                <w:b/>
+                <w:bCs/>
+              </w:rPr>
+            </w:pPr>
+            <w:r>
+              <w:rPr>
+                <w:b/>
+                <w:bCs/>
+              </w:rPr>
+              <w:t xml:space="preserve">Total Dose – Disc Center </w:t>
+            </w:r>
+          </w:p>
+        </w:tc>
+        <w:tc>
+          <w:tcPr>
+            <w:tcW w:w="2520" w:type="dxa"/>
+          </w:tcPr>
+          <w:p>
+            <w:pPr>
+              <w:ind w:left="0" w:firstLine="0"/>
+            </w:pPr>
+            <w:r>
+              <w:t xml:space="preserve">48.61 </w:t>
+            </w:r>
+            <w:r>
+              <w:sym w:font="Symbol" w:char="F0B1"/>
+            </w:r>
+            <w:r>
+              <w:t>38.73</w:t>
+            </w:r>
+          </w:p>
+        </w:tc>
+      </w:tr>
+      <w:tr>
+        <w:tc>
+          <w:tcPr>
+            <w:tcW w:w="4145" w:type="dxa"/>
+          </w:tcPr>
+          <w:p>
+            <w:pPr>
+              <w:ind w:left="0" w:firstLine="0"/>
+              <w:rPr>
+                <w:b/>
+                <w:bCs/>
+              </w:rPr>
+            </w:pPr>
+            <w:r>
+              <w:rPr>
+                <w:b/>
+                <w:bCs/>
+              </w:rPr>
+              <w:t>Average Dose – Nerve</w:t>
+            </w:r>
+          </w:p>
+        </w:tc>
+        <w:tc>
+          <w:tcPr>
+            <w:tcW w:w="2520" w:type="dxa"/>
+          </w:tcPr>
+          <w:p>
+            <w:pPr>
+              <w:ind w:left="0" w:firstLine="0"/>
+            </w:pPr>
+            <w:r>
+              <w:t xml:space="preserve">33.10 </w:t>
+            </w:r>
+            <w:r>
+              <w:sym w:font="Symbol" w:char="F0B1"/>
+            </w:r>
+            <w:r>
+              <w:t xml:space="preserve">23.89 </w:t>
+            </w:r>
+          </w:p>
+        </w:tc>
+      </w:tr>
+      <w:tr>
+        <w:tc>
+          <w:tcPr>
+            <w:tcW w:w="4145" w:type="dxa"/>
+          </w:tcPr>
+          <w:p>
+            <w:pPr>
+              <w:ind w:left="0" w:firstLine="0"/>
+              <w:rPr>
+                <w:b/>
+                <w:bCs/>
+              </w:rPr>
+            </w:pPr>
+            <w:r>
+              <w:rPr>
+                <w:b/>
+                <w:bCs/>
+              </w:rPr>
+              <w:t xml:space="preserve">Total Dose – Nerve </w:t>
+            </w:r>
+          </w:p>
+        </w:tc>
+        <w:tc>
+          <w:tcPr>
+            <w:tcW w:w="2520" w:type="dxa"/>
+          </w:tcPr>
+          <w:p>
+            <w:pPr>
+              <w:ind w:left="0" w:firstLine="0"/>
+            </w:pPr>
+            <w:r>
+              <w:t xml:space="preserve">23.83 </w:t>
+            </w:r>
+            <w:r>
+              <w:sym w:font="Symbol" w:char="F0B1"/>
+            </w:r>
+            <w:r>
+              <w:t>17.20</w:t>
+            </w:r>
+          </w:p>
+        </w:tc>
+      </w:tr>
+      <w:tr>
+        <w:tc>
+          <w:tcPr>
+            <w:tcW w:w="4145" w:type="dxa"/>
+          </w:tcPr>
+          <w:p>
+            <w:pPr>
+              <w:ind w:left="0" w:firstLine="0"/>
+              <w:rPr>
+                <w:b/>
+                <w:bCs/>
+              </w:rPr>
+            </w:pPr>
+            <w:r>
+              <w:rPr>
+                <w:b/>
+                <w:bCs/>
+              </w:rPr>
+              <w:t>Average Dose – Opposite Retina</w:t>
+            </w:r>
+          </w:p>
+        </w:tc>
+        <w:tc>
+          <w:tcPr>
+            <w:tcW w:w="2520" w:type="dxa"/>
+          </w:tcPr>
+          <w:p>
+            <w:pPr>
+              <w:ind w:left="0" w:firstLine="0"/>
+            </w:pPr>
+            <w:r>
+              <w:t xml:space="preserve">10.93 </w:t>
+            </w:r>
+            <w:r>
+              <w:sym w:font="Symbol" w:char="F0B1"/>
+            </w:r>
+            <w:r>
+              <w:t>6.24</w:t>
+            </w:r>
+          </w:p>
+        </w:tc>
+      </w:tr>
+      <w:tr>
+        <w:tc>
+          <w:tcPr>
+            <w:tcW w:w="4145" w:type="dxa"/>
+          </w:tcPr>
+          <w:p>
+            <w:pPr>
+              <w:ind w:left="0" w:firstLine="0"/>
+              <w:rPr>
+                <w:b/>
+                <w:bCs/>
+              </w:rPr>
+            </w:pPr>
+            <w:r>
+              <w:rPr>
+                <w:b/>
+                <w:bCs/>
+              </w:rPr>
+              <w:t>Total Dose – Opposite Retina</w:t>
+            </w:r>
+          </w:p>
+        </w:tc>
+        <w:tc>
+          <w:tcPr>
+            <w:tcW w:w="2520" w:type="dxa"/>
+          </w:tcPr>
+          <w:p>
+            <w:pPr>
+              <w:ind w:left="0" w:firstLine="0"/>
+            </w:pPr>
+            <w:r>
+              <w:t xml:space="preserve">7.87 </w:t>
+            </w:r>
+            <w:r>
+              <w:sym w:font="Symbol" w:char="F0B1"/>
+            </w:r>
+            <w:r>
+              <w:t>4.49</w:t>
+            </w:r>
+          </w:p>
+        </w:tc>
+      </w:tr>
+      <w:tr>
+        <w:tc>
+          <w:tcPr>
+            <w:tcW w:w="4145" w:type="dxa"/>
+          </w:tcPr>
+          <w:p>
+            <w:pPr>
+              <w:ind w:left="0" w:firstLine="0"/>
+              <w:rPr>
+                <w:b/>
+                <w:bCs/>
+              </w:rPr>
+            </w:pPr>
+            <w:r>
+              <w:rPr>
+                <w:b/>
+                <w:bCs/>
+              </w:rPr>
+              <w:t>Average Dose – Lens Center</w:t>
+            </w:r>
+          </w:p>
+        </w:tc>
+        <w:tc>
+          <w:tcPr>
+            <w:tcW w:w="2520" w:type="dxa"/>
+          </w:tcPr>
+          <w:p>
+            <w:pPr>
+              <w:ind w:left="0" w:firstLine="0"/>
+            </w:pPr>
+            <w:r>
+              <w:t xml:space="preserve">35.60 </w:t>
+            </w:r>
+            <w:r>
+              <w:sym w:font="Symbol" w:char="F0B1"/>
+            </w:r>
+            <w:r>
+              <w:t>36.71</w:t>
+            </w:r>
+          </w:p>
+        </w:tc>
+      </w:tr>
+      <w:tr>
+        <w:tc>
+          <w:tcPr>
+            <w:tcW w:w="4145" w:type="dxa"/>
+          </w:tcPr>
+          <w:p>
+            <w:pPr>
+              <w:ind w:left="0" w:firstLine="0"/>
+              <w:rPr>
+                <w:b/>
+                <w:bCs/>
+              </w:rPr>
+            </w:pPr>
+            <w:r>
+              <w:rPr>
+                <w:b/>
+                <w:bCs/>
+              </w:rPr>
+              <w:t xml:space="preserve">Total Dose – Lens Center </w:t>
+            </w:r>
+          </w:p>
+        </w:tc>
+        <w:tc>
+          <w:tcPr>
+            <w:tcW w:w="2520" w:type="dxa"/>
+          </w:tcPr>
+          <w:p>
+            <w:pPr>
+              <w:ind w:left="0" w:firstLine="0"/>
+            </w:pPr>
+            <w:r>
+              <w:t>25.63</w:t>
+            </w:r>
+            <w:r>
+              <w:sym w:font="Symbol" w:char="F0B1"/>
+            </w:r>
+            <w:r>
+              <w:t>26.43</w:t>
+            </w:r>
+          </w:p>
+        </w:tc>
+      </w:tr>
+      <w:tr>
+        <w:tc>
+          <w:tcPr>
+            <w:tcW w:w="4145" w:type="dxa"/>
+          </w:tcPr>
+          <w:p>
+            <w:pPr>
+              <w:ind w:left="0" w:firstLine="0"/>
+              <w:rPr>
+                <w:b/>
+                <w:bCs/>
+              </w:rPr>
+            </w:pPr>
+            <w:r>
+              <w:rPr>
+                <w:b/>
+                <w:bCs/>
+              </w:rPr>
+              <w:t>Average Dose – Fovea</w:t>
+            </w:r>
+          </w:p>
+        </w:tc>
+        <w:tc>
+          <w:tcPr>
+            <w:tcW w:w="2520" w:type="dxa"/>
+          </w:tcPr>
+          <w:p>
+            <w:pPr>
+              <w:ind w:left="0" w:firstLine="0"/>
+            </w:pPr>
+            <w:r>
+              <w:t>110.97</w:t>
+            </w:r>
+            <w:r>
+              <w:sym w:font="Symbol" w:char="F0B1"/>
+            </w:r>
+            <w:r>
+              <w:t>112.86</w:t>
+            </w:r>
+          </w:p>
+        </w:tc>
+      </w:tr>
+      <w:tr>
+        <w:tc>
+          <w:tcPr>
+            <w:tcW w:w="4145" w:type="dxa"/>
+          </w:tcPr>
+          <w:p>
+            <w:pPr>
+              <w:ind w:left="0" w:firstLine="0"/>
+              <w:rPr>
+                <w:b/>
+                <w:bCs/>
+              </w:rPr>
+            </w:pPr>
+            <w:r>
+              <w:rPr>
+                <w:b/>
+                <w:bCs/>
+              </w:rPr>
+              <w:t xml:space="preserve">Total Dose – Fovea  </w:t>
+            </w:r>
+          </w:p>
+        </w:tc>
+        <w:tc>
+          <w:tcPr>
+            <w:tcW w:w="2520" w:type="dxa"/>
+          </w:tcPr>
+          <w:p>
+            <w:pPr>
+              <w:ind w:left="0" w:firstLine="0"/>
+            </w:pPr>
+            <w:r>
+              <w:t>79.88</w:t>
+            </w:r>
+            <w:r>
+              <w:sym w:font="Symbol" w:char="F0B1"/>
+            </w:r>
+            <w:r>
+              <w:t>81.27</w:t>
+            </w:r>
+          </w:p>
+        </w:tc>
+      </w:tr>
+      <w:tr>
+        <w:tc>
+          <w:tcPr>
+            <w:tcW w:w="4145" w:type="dxa"/>
+          </w:tcPr>
+          <w:p>
+            <w:pPr>
+              <w:ind w:left="0" w:firstLine="0"/>
+              <w:rPr>
+                <w:b/>
+                <w:bCs/>
+              </w:rPr>
+            </w:pPr>
+            <w:r>
+              <w:rPr>
+                <w:b/>
+                <w:bCs/>
+              </w:rPr>
+              <w:t>Average Dose – apex</w:t>
+            </w:r>
+          </w:p>
+        </w:tc>
+        <w:tc>
+          <w:tcPr>
+            <w:tcW w:w="2520" w:type="dxa"/>
+          </w:tcPr>
+          <w:p>
+            <w:pPr>
+              <w:ind w:left="0" w:firstLine="0"/>
+            </w:pPr>
+            <w:r>
+              <w:t>151.58</w:t>
+            </w:r>
+            <w:r>
+              <w:sym w:font="Symbol" w:char="F0B1"/>
+            </w:r>
+            <w:r>
+              <w:t>40.51</w:t>
+            </w:r>
+          </w:p>
+        </w:tc>
+      </w:tr>
+      <w:tr>
+        <w:tc>
+          <w:tcPr>
+            <w:tcW w:w="4145" w:type="dxa"/>
+          </w:tcPr>
+          <w:p>
+            <w:pPr>
+              <w:ind w:left="0" w:firstLine="0"/>
+              <w:rPr>
+                <w:b/>
+                <w:bCs/>
+              </w:rPr>
+            </w:pPr>
+            <w:r>
+              <w:rPr>
+                <w:b/>
+                <w:bCs/>
+              </w:rPr>
+              <w:t xml:space="preserve">Total Dose – apex </w:t>
+            </w:r>
+          </w:p>
+        </w:tc>
+        <w:tc>
+          <w:tcPr>
+            <w:tcW w:w="2520" w:type="dxa"/>
+          </w:tcPr>
+          <w:p>
+            <w:pPr>
+              <w:ind w:left="0" w:firstLine="0"/>
+            </w:pPr>
+            <w:r>
+              <w:t>109.13</w:t>
+            </w:r>
+            <w:r>
+              <w:sym w:font="Symbol" w:char="F0B1"/>
+            </w:r>
+            <w:r>
+              <w:t>29.17</w:t>
+            </w:r>
+          </w:p>
+        </w:tc>
+      </w:tr>
+      <w:tr>
+        <w:tc>
+          <w:tcPr>
+            <w:tcW w:w="4145" w:type="dxa"/>
+          </w:tcPr>
+          <w:p>
+            <w:pPr>
+              <w:ind w:left="0" w:firstLine="0"/>
+              <w:rPr>
+                <w:b/>
+                <w:bCs/>
+              </w:rPr>
+            </w:pPr>
+            <w:r>
+              <w:rPr>
+                <w:b/>
+                <w:bCs/>
+              </w:rPr>
+              <w:t>Average Dose – Sclera</w:t>
+            </w:r>
+          </w:p>
+        </w:tc>
+        <w:tc>
+          <w:tcPr>
+            <w:tcW w:w="2520" w:type="dxa"/>
+          </w:tcPr>
+          <w:p>
+            <w:pPr>
+              <w:ind w:left="0" w:firstLine="0"/>
+            </w:pPr>
+            <w:r>
+              <w:t>321.88</w:t>
+            </w:r>
+            <w:r>
+              <w:sym w:font="Symbol" w:char="F0B1"/>
+            </w:r>
+            <w:r>
+              <w:t>129.67</w:t>
+            </w:r>
+          </w:p>
+        </w:tc>
+      </w:tr>
+      <w:tr>
+        <w:tc>
+          <w:tcPr>
+            <w:tcW w:w="4145" w:type="dxa"/>
+          </w:tcPr>
+          <w:p>
+            <w:pPr>
+              <w:ind w:left="0" w:firstLine="0"/>
+              <w:rPr>
+                <w:b/>
+                <w:bCs/>
+              </w:rPr>
+            </w:pPr>
+            <w:r>
+              <w:rPr>
+                <w:b/>
+                <w:bCs/>
+              </w:rPr>
+              <w:t>Total Dose – Sclera</w:t>
+            </w:r>
+          </w:p>
+        </w:tc>
+        <w:tc>
+          <w:tcPr>
+            <w:tcW w:w="2520" w:type="dxa"/>
+          </w:tcPr>
+          <w:p>
+            <w:pPr>
+              <w:ind w:left="0" w:firstLine="0"/>
+            </w:pPr>
+            <w:r>
+              <w:t>321.88</w:t>
+            </w:r>
+            <w:r>
+              <w:sym w:font="Symbol" w:char="F0B1"/>
+            </w:r>
+            <w:r>
+              <w:t>129.67</w:t>
+            </w:r>
+          </w:p>
+        </w:tc>
+      </w:tr>
+      <w:tr>
+        <w:tc>
+          <w:tcPr>
+            <w:tcW w:w="4145" w:type="dxa"/>
+          </w:tcPr>
+          <w:p>
+            <w:pPr>
+              <w:ind w:left="0" w:firstLine="0"/>
+              <w:rPr>
+                <w:b/>
+                <w:bCs/>
+              </w:rPr>
+            </w:pPr>
+            <w:r>
+              <w:rPr>
+                <w:b/>
+                <w:bCs/>
+              </w:rPr>
+              <w:t xml:space="preserve">Optic Nerve Proximity </w:t>
+            </w:r>
+          </w:p>
+        </w:tc>
+        <w:tc>
+          <w:tcPr>
+            <w:tcW w:w="2520" w:type="dxa"/>
+          </w:tcPr>
+          <w:p>
+            <w:pPr>
+              <w:ind w:left="0" w:firstLine="0"/>
+            </w:pPr>
+            <w:r>
+              <w:t xml:space="preserve">4.14 </w:t>
+            </w:r>
+            <w:r>
+              <w:sym w:font="Symbol" w:char="F0B1"/>
+            </w:r>
+            <w:r>
+              <w:t>3.74</w:t>
+            </w:r>
+          </w:p>
+        </w:tc>
+      </w:tr>
+      <w:tr>
+        <w:tc>
+          <w:tcPr>
+            <w:tcW w:w="4145" w:type="dxa"/>
+          </w:tcPr>
+          <w:p>
+            <w:pPr>
+              <w:ind w:left="0" w:firstLine="0"/>
+              <w:rPr>
+                <w:b/>
+                <w:bCs/>
+              </w:rPr>
+            </w:pPr>
+            <w:r>
+              <w:rPr>
+                <w:b/>
+                <w:bCs/>
+              </w:rPr>
+              <w:t xml:space="preserve">Fovea Proximity </w:t>
+            </w:r>
+          </w:p>
+        </w:tc>
+        <w:tc>
+          <w:tcPr>
+            <w:tcW w:w="2520" w:type="dxa"/>
+          </w:tcPr>
+          <w:p>
+            <w:pPr>
+              <w:ind w:left="0" w:firstLine="0"/>
+            </w:pPr>
+            <w:r>
+              <w:t xml:space="preserve">3.98 </w:t>
+            </w:r>
+            <w:r>
+              <w:sym w:font="Symbol" w:char="F0B1"/>
+            </w:r>
+            <w:r>
+              <w:t>3.74</w:t>
+            </w:r>
+          </w:p>
+        </w:tc>
+      </w:tr>
+      <w:tr>
+        <w:tc>
+          <w:tcPr>
+            <w:tcW w:w="4145" w:type="dxa"/>
+          </w:tcPr>
+          <w:p>
+            <w:pPr>
+              <w:ind w:left="0" w:firstLine="0"/>
+              <w:rPr>
+                <w:b/>
+                <w:bCs/>
+              </w:rPr>
+            </w:pPr>
+          </w:p>
+        </w:tc>
+        <w:tc>
+          <w:tcPr>
+            <w:tcW w:w="2520" w:type="dxa"/>
+          </w:tcPr>
+          <w:p>
+            <w:pPr>
+              <w:ind w:left="0" w:firstLine="0"/>
+            </w:pPr>
+          </w:p>
+        </w:tc>
+      </w:tr>
+      <w:tr>
+        <w:tc>
+          <w:tcPr>
+            <w:tcW w:w="4145" w:type="dxa"/>
+          </w:tcPr>
+          <w:p>
+            <w:pPr>
+              <w:ind w:left="0" w:firstLine="0"/>
+              <w:rPr>
+                <w:b/>
+                <w:bCs/>
+              </w:rPr>
+            </w:pPr>
+            <w:r>
+              <w:rPr>
+                <w:b/>
+                <w:bCs/>
+              </w:rPr>
+              <w:t xml:space="preserve">Gender </w:t>
+            </w:r>
+          </w:p>
+        </w:tc>
+        <w:tc>
+          <w:tcPr>
+            <w:tcW w:w="2520" w:type="dxa"/>
+          </w:tcPr>
+          <w:p>
+            <w:pPr>
+              <w:ind w:left="0" w:firstLine="0"/>
+            </w:pPr>
+          </w:p>
+        </w:tc>
+      </w:tr>
+      <w:tr>
+        <w:tc>
+          <w:tcPr>
+            <w:tcW w:w="4145" w:type="dxa"/>
+          </w:tcPr>
+          <w:p>
+            <w:pPr>
+              <w:ind w:left="0" w:firstLine="0"/>
+            </w:pPr>
+            <w:r>
+              <w:t xml:space="preserve">Male </w:t>
+            </w:r>
+          </w:p>
+        </w:tc>
+        <w:tc>
+          <w:tcPr>
+            <w:tcW w:w="2520" w:type="dxa"/>
+          </w:tcPr>
+          <w:p>
+            <w:pPr>
+              <w:ind w:left="0" w:firstLine="0"/>
+            </w:pPr>
+            <w:r>
+              <w:t xml:space="preserve">79 (44.38%) </w:t>
+            </w:r>
+          </w:p>
+        </w:tc>
+      </w:tr>
+      <w:tr>
+        <w:tc>
+          <w:tcPr>
+            <w:tcW w:w="4145" w:type="dxa"/>
+          </w:tcPr>
+          <w:p>
+            <w:pPr>
+              <w:ind w:left="0" w:firstLine="0"/>
+            </w:pPr>
+            <w:r>
+              <w:t xml:space="preserve">Female </w:t>
+            </w:r>
+          </w:p>
+        </w:tc>
+        <w:tc>
+          <w:tcPr>
+            <w:tcW w:w="2520" w:type="dxa"/>
+          </w:tcPr>
+          <w:p>
+            <w:pPr>
+              <w:ind w:left="0" w:firstLine="0"/>
+            </w:pPr>
+            <w:r>
+              <w:t xml:space="preserve">99 (55.62%) </w:t>
+            </w:r>
+          </w:p>
+        </w:tc>
+      </w:tr>
+      <w:tr>
+        <w:tc>
+          <w:tcPr>
+            <w:tcW w:w="4145" w:type="dxa"/>
+          </w:tcPr>
+          <w:p>
+            <w:pPr>
+              <w:ind w:left="0" w:firstLine="0"/>
+              <w:rPr>
+                <w:b/>
+                <w:bCs/>
+              </w:rPr>
+            </w:pPr>
+            <w:r>
+              <w:rPr>
+                <w:b/>
+                <w:bCs/>
+              </w:rPr>
+              <w:t xml:space="preserve">Tumor Laterality </w:t>
+            </w:r>
+          </w:p>
+        </w:tc>
+        <w:tc>
+          <w:tcPr>
+            <w:tcW w:w="2520" w:type="dxa"/>
+          </w:tcPr>
+          <w:p>
+            <w:pPr>
+              <w:ind w:left="0" w:firstLine="0"/>
+            </w:pPr>
+          </w:p>
+        </w:tc>
+      </w:tr>
+      <w:tr>
+        <w:tc>
+          <w:tcPr>
+            <w:tcW w:w="4145" w:type="dxa"/>
+          </w:tcPr>
+          <w:p>
+            <w:pPr>
+              <w:ind w:left="0" w:firstLine="0"/>
+            </w:pPr>
+            <w:r>
+              <w:t>Left</w:t>
+            </w:r>
+          </w:p>
+        </w:tc>
+        <w:tc>
+          <w:tcPr>
+            <w:tcW w:w="2520" w:type="dxa"/>
+          </w:tcPr>
+          <w:p>
+            <w:pPr>
+              <w:ind w:left="0" w:firstLine="0"/>
+            </w:pPr>
+            <w:r>
+              <w:t xml:space="preserve">86 (48.31%) </w:t>
+            </w:r>
+          </w:p>
+        </w:tc>
+      </w:tr>
+      <w:tr>
+        <w:tc>
+          <w:tcPr>
+            <w:tcW w:w="4145" w:type="dxa"/>
+          </w:tcPr>
+          <w:p>
+            <w:pPr>
+              <w:ind w:left="0" w:firstLine="0"/>
+            </w:pPr>
+            <w:r>
+              <w:t xml:space="preserve">Right </w:t>
+            </w:r>
+          </w:p>
+        </w:tc>
+        <w:tc>
+          <w:tcPr>
+            <w:tcW w:w="2520" w:type="dxa"/>
+          </w:tcPr>
+          <w:p>
+            <w:pPr>
+              <w:ind w:left="0" w:firstLine="0"/>
+            </w:pPr>
+            <w:r>
+              <w:t xml:space="preserve">92 (51.69%) </w:t>
+            </w:r>
+          </w:p>
+        </w:tc>
+      </w:tr>
+      <w:tr>
+        <w:tc>
+          <w:tcPr>
+            <w:tcW w:w="4145" w:type="dxa"/>
+          </w:tcPr>
+          <w:p>
+            <w:pPr>
+              <w:ind w:left="0" w:firstLine="0"/>
+              <w:rPr>
+                <w:b/>
+                <w:bCs/>
+              </w:rPr>
+            </w:pPr>
+            <w:r>
+              <w:rPr>
+                <w:b/>
+                <w:bCs/>
+              </w:rPr>
+              <w:t xml:space="preserve">Tumor </w:t>
+            </w:r>
+            <w:r>
+              <w:rPr>
+                <w:b/>
+                <w:bCs/>
+              </w:rPr>
+              <w:t>Size</w:t>
+            </w:r>
+          </w:p>
+        </w:tc>
+        <w:tc>
+          <w:tcPr>
+            <w:tcW w:w="2520" w:type="dxa"/>
+          </w:tcPr>
+          <w:p>
+            <w:pPr>
+              <w:ind w:left="0" w:firstLine="0"/>
+            </w:pPr>
+          </w:p>
+        </w:tc>
+      </w:tr>
+      <w:tr>
+        <w:tc>
+          <w:tcPr>
+            <w:tcW w:w="4145" w:type="dxa"/>
+          </w:tcPr>
+          <w:p>
+            <w:pPr>
+              <w:ind w:left="0" w:firstLine="0"/>
+            </w:pPr>
+            <w:r>
+              <w:t xml:space="preserve">Large </w:t>
+            </w:r>
+          </w:p>
+        </w:tc>
+        <w:tc>
+          <w:tcPr>
+            <w:tcW w:w="2520" w:type="dxa"/>
+          </w:tcPr>
+          <w:p>
+            <w:pPr>
+              <w:ind w:left="0" w:firstLine="0"/>
+            </w:pPr>
+            <w:r>
+              <w:t>4</w:t>
+            </w:r>
+            <w:r>
+              <w:t xml:space="preserve"> (2.</w:t>
+            </w:r>
+            <w:r>
+              <w:t>25</w:t>
+            </w:r>
+            <w:r>
+              <w:t xml:space="preserve">%) </w:t>
+            </w:r>
+          </w:p>
+        </w:tc>
+      </w:tr>
+      <w:tr>
+        <w:tc>
+          <w:tcPr>
+            <w:tcW w:w="4145" w:type="dxa"/>
+          </w:tcPr>
+          <w:p>
+            <w:pPr>
+              <w:ind w:left="0" w:firstLine="0"/>
+            </w:pPr>
+            <w:r>
+              <w:t xml:space="preserve">Medium </w:t>
+            </w:r>
+          </w:p>
+        </w:tc>
+        <w:tc>
+          <w:tcPr>
+            <w:tcW w:w="2520" w:type="dxa"/>
+          </w:tcPr>
+          <w:p>
+            <w:pPr>
+              <w:ind w:left="0" w:firstLine="0"/>
+            </w:pPr>
+            <w:r>
+              <w:t>1</w:t>
+            </w:r>
+            <w:r>
+              <w:t>32</w:t>
+            </w:r>
+            <w:r>
+              <w:t xml:space="preserve"> (</w:t>
+            </w:r>
+            <w:r>
+              <w:t>74.16</w:t>
+            </w:r>
+            <w:r>
+              <w:t xml:space="preserve">%) </w:t>
+            </w:r>
+          </w:p>
+        </w:tc>
+      </w:tr>
+      <w:tr>
+        <w:tc>
+          <w:tcPr>
+            <w:tcW w:w="4145" w:type="dxa"/>
+          </w:tcPr>
+          <w:p>
+            <w:pPr>
+              <w:ind w:left="0" w:firstLine="0"/>
+            </w:pPr>
+            <w:r>
+              <w:t xml:space="preserve">Small </w:t>
+            </w:r>
+          </w:p>
+        </w:tc>
+        <w:tc>
+          <w:tcPr>
+            <w:tcW w:w="2520" w:type="dxa"/>
+          </w:tcPr>
+          <w:p>
+            <w:pPr>
+              <w:ind w:left="0" w:firstLine="0"/>
+            </w:pPr>
+            <w:r>
+              <w:t>42</w:t>
+            </w:r>
+            <w:r>
+              <w:t xml:space="preserve"> (</w:t>
+            </w:r>
+            <w:r>
+              <w:t>23.60</w:t>
+            </w:r>
+            <w:r>
+              <w:t>%)</w:t>
+            </w:r>
+          </w:p>
+        </w:tc>
+      </w:tr>
+      <w:tr>
+        <w:tc>
+          <w:tcPr>
+            <w:tcW w:w="4145" w:type="dxa"/>
+          </w:tcPr>
+          <w:p>
+            <w:pPr>
+              <w:ind w:left="0" w:firstLine="0"/>
+              <w:rPr>
+                <w:b/>
+                <w:bCs/>
+              </w:rPr>
+            </w:pPr>
+            <w:r>
+              <w:rPr>
+                <w:b/>
+                <w:bCs/>
+              </w:rPr>
+              <w:t xml:space="preserve">Baseline 20/40 or better </w:t>
+            </w:r>
+          </w:p>
+        </w:tc>
+        <w:tc>
+          <w:tcPr>
+            <w:tcW w:w="2520" w:type="dxa"/>
+          </w:tcPr>
+          <w:p>
+            <w:pPr>
+              <w:ind w:left="0" w:firstLine="0"/>
+            </w:pPr>
+            <w:r>
+              <w:t xml:space="preserve">120 (67.42%) </w:t>
+            </w:r>
+          </w:p>
+        </w:tc>
+      </w:tr>
+      <w:tr>
+        <w:tc>
+          <w:tcPr>
+            <w:tcW w:w="4145" w:type="dxa"/>
+          </w:tcPr>
+          <w:p>
+            <w:pPr>
+              <w:ind w:left="0" w:firstLine="0"/>
+            </w:pPr>
+          </w:p>
+        </w:tc>
+        <w:tc>
+          <w:tcPr>
+            <w:tcW w:w="2520" w:type="dxa"/>
+          </w:tcPr>
+          <w:p>
+            <w:pPr>
+              <w:ind w:left="0" w:firstLine="0"/>
+            </w:pPr>
+          </w:p>
+        </w:tc>
+      </w:tr>
+      <w:tr>
+        <w:tc>
+          <w:tcPr>
+            <w:tcW w:w="4145" w:type="dxa"/>
+          </w:tcPr>
+          <w:p>
+            <w:pPr>
+              <w:ind w:left="0" w:firstLine="0"/>
+              <w:rPr>
+                <w:b/>
+                <w:bCs/>
+              </w:rPr>
+            </w:pPr>
+            <w:r>
+              <w:rPr>
+                <w:b/>
+                <w:bCs/>
+              </w:rPr>
+              <w:t xml:space="preserve">Radiation Side Effects </w:t>
+            </w:r>
+          </w:p>
+        </w:tc>
+        <w:tc>
+          <w:tcPr>
+            <w:tcW w:w="2520" w:type="dxa"/>
+          </w:tcPr>
+          <w:p>
+            <w:pPr>
+              <w:ind w:left="0" w:firstLine="0"/>
+            </w:pPr>
+          </w:p>
+        </w:tc>
+      </w:tr>
+      <w:tr>
+        <w:tc>
+          <w:tcPr>
+            <w:tcW w:w="4145" w:type="dxa"/>
+          </w:tcPr>
+          <w:p>
+            <w:pPr>
+              <w:ind w:left="0" w:firstLine="0"/>
+            </w:pPr>
+            <w:r>
+              <w:t>Present</w:t>
+            </w:r>
+          </w:p>
+        </w:tc>
+        <w:tc>
+          <w:tcPr>
+            <w:tcW w:w="2520" w:type="dxa"/>
+          </w:tcPr>
+          <w:p>
+            <w:pPr>
+              <w:ind w:left="0" w:firstLine="0"/>
+            </w:pPr>
+            <w:r>
+              <w:t xml:space="preserve">133 (76.00%) </w:t>
+            </w:r>
+          </w:p>
+        </w:tc>
+      </w:tr>
+      <w:tr>
+        <w:tc>
+          <w:tcPr>
+            <w:tcW w:w="4145" w:type="dxa"/>
+          </w:tcPr>
+          <w:p>
+            <w:pPr>
+              <w:ind w:left="0" w:firstLine="0"/>
+              <w:rPr>
+                <w:b/>
+                <w:bCs/>
+              </w:rPr>
+            </w:pPr>
+            <w:r>
+              <w:rPr>
+                <w:b/>
+                <w:bCs/>
+              </w:rPr>
+              <w:t>Edema</w:t>
+            </w:r>
+          </w:p>
+        </w:tc>
+        <w:tc>
+          <w:tcPr>
+            <w:tcW w:w="2520" w:type="dxa"/>
+          </w:tcPr>
+          <w:p>
+            <w:pPr>
+              <w:ind w:left="0" w:firstLine="0"/>
+            </w:pPr>
+          </w:p>
+        </w:tc>
+      </w:tr>
+      <w:tr>
+        <w:tc>
+          <w:tcPr>
+            <w:tcW w:w="4145" w:type="dxa"/>
+          </w:tcPr>
+          <w:p>
+            <w:pPr>
+              <w:ind w:left="0" w:firstLine="0"/>
+            </w:pPr>
+            <w:r>
+              <w:t xml:space="preserve">Present </w:t>
+            </w:r>
+          </w:p>
+        </w:tc>
+        <w:tc>
+          <w:tcPr>
+            <w:tcW w:w="2520" w:type="dxa"/>
+          </w:tcPr>
+          <w:p>
+            <w:pPr>
+              <w:ind w:left="0" w:firstLine="0"/>
+            </w:pPr>
+            <w:r>
+              <w:t>71 (52.21%)</w:t>
+            </w:r>
+          </w:p>
+        </w:tc>
+      </w:tr>
+      <w:tr>
+        <w:tc>
+          <w:tcPr>
+            <w:tcW w:w="4145" w:type="dxa"/>
+          </w:tcPr>
+          <w:p>
+            <w:pPr>
+              <w:ind w:left="0" w:firstLine="0"/>
+              <w:rPr>
+                <w:b/>
+                <w:bCs/>
+              </w:rPr>
+            </w:pPr>
+            <w:r>
+              <w:rPr>
+                <w:b/>
+                <w:bCs/>
+              </w:rPr>
+              <w:t xml:space="preserve">Vasculopathy </w:t>
+            </w:r>
+          </w:p>
+        </w:tc>
+        <w:tc>
+          <w:tcPr>
+            <w:tcW w:w="2520" w:type="dxa"/>
+          </w:tcPr>
+          <w:p>
+            <w:pPr>
+              <w:ind w:left="0" w:firstLine="0"/>
+            </w:pPr>
+          </w:p>
+        </w:tc>
+      </w:tr>
+      <w:tr>
+        <w:tc>
+          <w:tcPr>
+            <w:tcW w:w="4145" w:type="dxa"/>
+          </w:tcPr>
+          <w:p>
+            <w:pPr>
+              <w:ind w:left="0" w:firstLine="0"/>
+            </w:pPr>
+            <w:r>
+              <w:t xml:space="preserve">Present </w:t>
+            </w:r>
+          </w:p>
+        </w:tc>
+        <w:tc>
+          <w:tcPr>
+            <w:tcW w:w="2520" w:type="dxa"/>
+          </w:tcPr>
+          <w:p>
+            <w:pPr>
+              <w:ind w:left="0" w:firstLine="0"/>
+            </w:pPr>
+            <w:r>
+              <w:t>27 (19.85%)</w:t>
+            </w:r>
+          </w:p>
+        </w:tc>
+      </w:tr>
+      <w:tr>
+        <w:tc>
+          <w:tcPr>
+            <w:tcW w:w="4145" w:type="dxa"/>
+          </w:tcPr>
+          <w:p>
+            <w:pPr>
+              <w:ind w:left="0" w:firstLine="0"/>
+              <w:rPr>
+                <w:b/>
+                <w:bCs/>
+              </w:rPr>
+            </w:pPr>
+            <w:r>
+              <w:rPr>
+                <w:b/>
+                <w:bCs/>
+              </w:rPr>
+              <w:t xml:space="preserve">Hemorrhage </w:t>
+            </w:r>
+          </w:p>
+        </w:tc>
+        <w:tc>
+          <w:tcPr>
+            <w:tcW w:w="2520" w:type="dxa"/>
+          </w:tcPr>
+          <w:p>
+            <w:pPr>
+              <w:ind w:left="0" w:firstLine="0"/>
+            </w:pPr>
+          </w:p>
+        </w:tc>
+      </w:tr>
+      <w:tr>
+        <w:tc>
+          <w:tcPr>
+            <w:tcW w:w="4145" w:type="dxa"/>
+          </w:tcPr>
+          <w:p>
+            <w:pPr>
+              <w:ind w:left="0" w:firstLine="0"/>
+            </w:pPr>
+            <w:r>
+              <w:lastRenderedPageBreak/>
+              <w:t xml:space="preserve">Present </w:t>
+            </w:r>
+          </w:p>
+        </w:tc>
+        <w:tc>
+          <w:tcPr>
+            <w:tcW w:w="2520" w:type="dxa"/>
+          </w:tcPr>
+          <w:p>
+            <w:pPr>
+              <w:ind w:left="0" w:firstLine="0"/>
+            </w:pPr>
+            <w:r>
+              <w:t xml:space="preserve">27 (19.85%) </w:t>
+            </w:r>
+          </w:p>
+        </w:tc>
+      </w:tr>
+      <w:tr>
+        <w:tc>
+          <w:tcPr>
+            <w:tcW w:w="4145" w:type="dxa"/>
+          </w:tcPr>
+          <w:p>
+            <w:pPr>
+              <w:ind w:left="0" w:firstLine="0"/>
+              <w:rPr>
+                <w:b/>
+                <w:bCs/>
+              </w:rPr>
+            </w:pPr>
+            <w:r>
+              <w:rPr>
+                <w:b/>
+                <w:bCs/>
+              </w:rPr>
+              <w:t xml:space="preserve">Papillitis </w:t>
+            </w:r>
+          </w:p>
+        </w:tc>
+        <w:tc>
+          <w:tcPr>
+            <w:tcW w:w="2520" w:type="dxa"/>
+          </w:tcPr>
+          <w:p>
+            <w:pPr>
+              <w:ind w:left="0" w:firstLine="0"/>
+            </w:pPr>
+          </w:p>
+        </w:tc>
+      </w:tr>
+      <w:tr>
+        <w:tc>
+          <w:tcPr>
+            <w:tcW w:w="4145" w:type="dxa"/>
+          </w:tcPr>
+          <w:p>
+            <w:pPr>
+              <w:ind w:left="0" w:firstLine="0"/>
+            </w:pPr>
+            <w:r>
+              <w:t xml:space="preserve">Present </w:t>
+            </w:r>
+          </w:p>
+        </w:tc>
+        <w:tc>
+          <w:tcPr>
+            <w:tcW w:w="2520" w:type="dxa"/>
+          </w:tcPr>
+          <w:p>
+            <w:pPr>
+              <w:ind w:left="0" w:firstLine="0"/>
+            </w:pPr>
+            <w:r>
+              <w:t>23 (16.91%)</w:t>
+            </w:r>
+          </w:p>
+        </w:tc>
+      </w:tr>
+      <w:tr>
+        <w:tc>
+          <w:tcPr>
+            <w:tcW w:w="4145" w:type="dxa"/>
+          </w:tcPr>
+          <w:p>
+            <w:pPr>
+              <w:ind w:left="0" w:firstLine="0"/>
+            </w:pPr>
+          </w:p>
+        </w:tc>
+        <w:tc>
+          <w:tcPr>
+            <w:tcW w:w="2520" w:type="dxa"/>
+          </w:tcPr>
+          <w:p>
+            <w:pPr>
+              <w:ind w:left="0" w:firstLine="0"/>
+            </w:pPr>
+          </w:p>
+        </w:tc>
+      </w:tr>
+      <w:tr>
+        <w:tc>
+          <w:tcPr>
+            <w:tcW w:w="4145" w:type="dxa"/>
+          </w:tcPr>
+          <w:p>
+            <w:pPr>
+              <w:ind w:left="0" w:firstLine="0"/>
+            </w:pPr>
+            <w:r>
+              <w:rPr>
+                <w:b/>
+                <w:bCs/>
+              </w:rPr>
+              <w:t xml:space="preserve">Diabetes </w:t>
+            </w:r>
+          </w:p>
+        </w:tc>
+        <w:tc>
+          <w:tcPr>
+            <w:tcW w:w="2520" w:type="dxa"/>
+          </w:tcPr>
+          <w:p>
+            <w:pPr>
+              <w:ind w:left="0" w:firstLine="0"/>
+            </w:pPr>
+          </w:p>
+        </w:tc>
+      </w:tr>
+      <w:tr>
+        <w:tc>
+          <w:tcPr>
+            <w:tcW w:w="4145" w:type="dxa"/>
+          </w:tcPr>
+          <w:p>
+            <w:pPr>
+              <w:ind w:left="0" w:firstLine="0"/>
+            </w:pPr>
+            <w:r>
+              <w:t xml:space="preserve">Present </w:t>
+            </w:r>
+          </w:p>
+        </w:tc>
+        <w:tc>
+          <w:tcPr>
+            <w:tcW w:w="2520" w:type="dxa"/>
+          </w:tcPr>
+          <w:p>
+            <w:pPr>
+              <w:ind w:left="0" w:firstLine="0"/>
+            </w:pPr>
+            <w:r>
+              <w:t xml:space="preserve">24 (13.48%) </w:t>
+            </w:r>
+          </w:p>
+        </w:tc>
+      </w:tr>
+      <w:tr>
+        <w:tc>
+          <w:tcPr>
+            <w:tcW w:w="4145" w:type="dxa"/>
+          </w:tcPr>
+          <w:p>
+            <w:pPr>
+              <w:ind w:left="0" w:firstLine="0"/>
+            </w:pPr>
+            <w:r>
+              <w:rPr>
+                <w:b/>
+                <w:bCs/>
+              </w:rPr>
+              <w:t xml:space="preserve">Hypertension </w:t>
+            </w:r>
+          </w:p>
+        </w:tc>
+        <w:tc>
+          <w:tcPr>
+            <w:tcW w:w="2520" w:type="dxa"/>
+          </w:tcPr>
+          <w:p>
+            <w:pPr>
+              <w:ind w:left="0" w:firstLine="0"/>
+            </w:pPr>
+          </w:p>
+        </w:tc>
+      </w:tr>
+      <w:tr>
+        <w:tc>
+          <w:tcPr>
+            <w:tcW w:w="4145" w:type="dxa"/>
+          </w:tcPr>
+          <w:p>
+            <w:pPr>
+              <w:ind w:left="0" w:firstLine="0"/>
+            </w:pPr>
+            <w:r>
+              <w:t xml:space="preserve">Present </w:t>
+            </w:r>
+          </w:p>
+        </w:tc>
+        <w:tc>
+          <w:tcPr>
+            <w:tcW w:w="2520" w:type="dxa"/>
+          </w:tcPr>
+          <w:p>
+            <w:pPr>
+              <w:ind w:left="0" w:firstLine="0"/>
+            </w:pPr>
+            <w:r>
+              <w:t>92 (51.69%)</w:t>
+            </w:r>
+          </w:p>
+        </w:tc>
+      </w:tr>
+      <w:tr>
+        <w:tc>
+          <w:tcPr>
+            <w:tcW w:w="4145" w:type="dxa"/>
+          </w:tcPr>
+          <w:p>
+            <w:pPr>
+              <w:ind w:left="0" w:firstLine="0"/>
+              <w:rPr>
+                <w:b/>
+                <w:bCs/>
+              </w:rPr>
+            </w:pPr>
+            <w:r>
+              <w:rPr>
+                <w:b/>
+                <w:bCs/>
+              </w:rPr>
+              <w:t xml:space="preserve">Neovascular Glaucoma </w:t>
+            </w:r>
+          </w:p>
+        </w:tc>
+        <w:tc>
+          <w:tcPr>
+            <w:tcW w:w="2520" w:type="dxa"/>
+          </w:tcPr>
+          <w:p>
+            <w:pPr>
+              <w:ind w:left="0" w:firstLine="0"/>
+            </w:pPr>
+          </w:p>
+        </w:tc>
+      </w:tr>
+      <w:tr>
+        <w:tc>
+          <w:tcPr>
+            <w:tcW w:w="4145" w:type="dxa"/>
+          </w:tcPr>
+          <w:p>
+            <w:pPr>
+              <w:ind w:left="0" w:firstLine="0"/>
+            </w:pPr>
+            <w:r>
+              <w:t xml:space="preserve">Present </w:t>
+            </w:r>
+          </w:p>
+        </w:tc>
+        <w:tc>
+          <w:tcPr>
+            <w:tcW w:w="2520" w:type="dxa"/>
+          </w:tcPr>
+          <w:p>
+            <w:pPr>
+              <w:ind w:left="0" w:firstLine="0"/>
+            </w:pPr>
+            <w:r>
+              <w:t xml:space="preserve">18 (13.24%) </w:t>
+            </w:r>
+          </w:p>
+        </w:tc>
+      </w:tr>
+      <w:tr>
+        <w:tc>
+          <w:tcPr>
+            <w:tcW w:w="4145" w:type="dxa"/>
+          </w:tcPr>
+          <w:p>
+            <w:pPr>
+              <w:ind w:left="0" w:firstLine="0"/>
+              <w:rPr>
+                <w:b/>
+                <w:bCs/>
+              </w:rPr>
+            </w:pPr>
+            <w:r>
+              <w:rPr>
+                <w:b/>
+                <w:bCs/>
+              </w:rPr>
+              <w:t xml:space="preserve">SRF </w:t>
+            </w:r>
+          </w:p>
+        </w:tc>
+        <w:tc>
+          <w:tcPr>
+            <w:tcW w:w="2520" w:type="dxa"/>
+          </w:tcPr>
+          <w:p>
+            <w:pPr>
+              <w:ind w:left="0" w:firstLine="0"/>
+            </w:pPr>
+          </w:p>
+        </w:tc>
+      </w:tr>
+      <w:tr>
+        <w:tc>
+          <w:tcPr>
+            <w:tcW w:w="4145" w:type="dxa"/>
+          </w:tcPr>
+          <w:p>
+            <w:pPr>
+              <w:ind w:left="0" w:firstLine="0"/>
+            </w:pPr>
+            <w:r>
+              <w:t xml:space="preserve">Present </w:t>
+            </w:r>
+          </w:p>
+        </w:tc>
+        <w:tc>
+          <w:tcPr>
+            <w:tcW w:w="2520" w:type="dxa"/>
+          </w:tcPr>
+          <w:p>
+            <w:pPr>
+              <w:ind w:left="0" w:firstLine="0"/>
+            </w:pPr>
+            <w:r>
+              <w:t xml:space="preserve">155 (86.60%) </w:t>
+            </w:r>
+          </w:p>
+        </w:tc>
+      </w:tr>
+      <w:tr>
+        <w:tc>
+          <w:tcPr>
+            <w:tcW w:w="4145" w:type="dxa"/>
+          </w:tcPr>
+          <w:p>
+            <w:pPr>
+              <w:ind w:left="0" w:firstLine="0"/>
+              <w:rPr>
+                <w:b/>
+                <w:bCs/>
+              </w:rPr>
+            </w:pPr>
+            <w:r>
+              <w:rPr>
+                <w:b/>
+                <w:bCs/>
+              </w:rPr>
+              <w:t xml:space="preserve">HLD </w:t>
+            </w:r>
+          </w:p>
+        </w:tc>
+        <w:tc>
+          <w:tcPr>
+            <w:tcW w:w="2520" w:type="dxa"/>
+          </w:tcPr>
+          <w:p>
+            <w:pPr>
+              <w:ind w:left="0" w:firstLine="0"/>
+            </w:pPr>
+          </w:p>
+        </w:tc>
+      </w:tr>
+      <w:tr>
+        <w:tc>
+          <w:tcPr>
+            <w:tcW w:w="4145" w:type="dxa"/>
+          </w:tcPr>
+          <w:p>
+            <w:pPr>
+              <w:ind w:left="0" w:firstLine="0"/>
+            </w:pPr>
+            <w:r>
+              <w:t>Present</w:t>
+            </w:r>
+          </w:p>
+        </w:tc>
+        <w:tc>
+          <w:tcPr>
+            <w:tcW w:w="2520" w:type="dxa"/>
+          </w:tcPr>
+          <w:p>
+            <w:pPr>
+              <w:ind w:left="0" w:firstLine="0"/>
+            </w:pPr>
+            <w:r>
+              <w:t xml:space="preserve">76 (42.70%) </w:t>
+            </w:r>
+          </w:p>
+        </w:tc>
+      </w:tr>
+      <w:tr>
+        <w:tc>
+          <w:tcPr>
+            <w:tcW w:w="4145" w:type="dxa"/>
+          </w:tcPr>
+          <w:p>
+            <w:pPr>
+              <w:ind w:left="0" w:firstLine="0"/>
+              <w:rPr>
+                <w:b/>
+                <w:bCs/>
+              </w:rPr>
+            </w:pPr>
+            <w:r>
+              <w:rPr>
+                <w:b/>
+                <w:bCs/>
+              </w:rPr>
+              <w:t xml:space="preserve">Glaucoma </w:t>
+            </w:r>
+          </w:p>
+        </w:tc>
+        <w:tc>
+          <w:tcPr>
+            <w:tcW w:w="2520" w:type="dxa"/>
+          </w:tcPr>
+          <w:p>
+            <w:pPr>
+              <w:ind w:left="0" w:firstLine="0"/>
+            </w:pPr>
+          </w:p>
+        </w:tc>
+      </w:tr>
+      <w:tr>
+        <w:tc>
+          <w:tcPr>
+            <w:tcW w:w="4145" w:type="dxa"/>
+          </w:tcPr>
+          <w:p>
+            <w:pPr>
+              <w:ind w:left="0" w:firstLine="0"/>
+            </w:pPr>
+            <w:r>
+              <w:t xml:space="preserve">Present </w:t>
+            </w:r>
+          </w:p>
+        </w:tc>
+        <w:tc>
+          <w:tcPr>
+            <w:tcW w:w="2520" w:type="dxa"/>
+          </w:tcPr>
+          <w:p>
+            <w:pPr>
+              <w:ind w:left="0" w:firstLine="0"/>
+            </w:pPr>
+            <w:r>
+              <w:t xml:space="preserve">6 (3.37%) </w:t>
+            </w:r>
+          </w:p>
+        </w:tc>
+      </w:tr>
+      <w:tr>
+        <w:tc>
+          <w:tcPr>
+            <w:tcW w:w="4145" w:type="dxa"/>
+          </w:tcPr>
+          <w:p>
+            <w:pPr>
+              <w:ind w:left="0" w:firstLine="0"/>
+              <w:rPr>
+                <w:b/>
+                <w:bCs/>
+              </w:rPr>
+            </w:pPr>
+            <w:r>
+              <w:rPr>
+                <w:b/>
+                <w:bCs/>
+              </w:rPr>
+              <w:t xml:space="preserve">Cataract (at baseline) </w:t>
+            </w:r>
+          </w:p>
+        </w:tc>
+        <w:tc>
+          <w:tcPr>
+            <w:tcW w:w="2520" w:type="dxa"/>
+          </w:tcPr>
+          <w:p>
+            <w:pPr>
+              <w:ind w:left="0" w:firstLine="0"/>
+            </w:pPr>
+          </w:p>
+        </w:tc>
+      </w:tr>
+      <w:tr>
+        <w:tc>
+          <w:tcPr>
+            <w:tcW w:w="4145" w:type="dxa"/>
+          </w:tcPr>
+          <w:p>
+            <w:pPr>
+              <w:ind w:left="0" w:firstLine="0"/>
+            </w:pPr>
+            <w:r>
+              <w:t xml:space="preserve">Present </w:t>
+            </w:r>
+          </w:p>
+        </w:tc>
+        <w:tc>
+          <w:tcPr>
+            <w:tcW w:w="2520" w:type="dxa"/>
+          </w:tcPr>
+          <w:p>
+            <w:pPr>
+              <w:ind w:left="0" w:firstLine="0"/>
+            </w:pPr>
+            <w:r>
+              <w:t xml:space="preserve">69 (38.76%) </w:t>
+            </w:r>
+          </w:p>
+        </w:tc>
+      </w:tr>
+      <w:tr>
+        <w:tc>
+          <w:tcPr>
+            <w:tcW w:w="4145" w:type="dxa"/>
+          </w:tcPr>
+          <w:p>
+            <w:pPr>
+              <w:ind w:left="0" w:firstLine="0"/>
+              <w:rPr>
+                <w:b/>
+                <w:bCs/>
+              </w:rPr>
+            </w:pPr>
+            <w:r>
+              <w:rPr>
+                <w:b/>
+                <w:bCs/>
+              </w:rPr>
+              <w:t>ARMD</w:t>
+            </w:r>
+          </w:p>
+        </w:tc>
+        <w:tc>
+          <w:tcPr>
+            <w:tcW w:w="2520" w:type="dxa"/>
+          </w:tcPr>
+          <w:p>
+            <w:pPr>
+              <w:ind w:left="0" w:firstLine="0"/>
+            </w:pPr>
+          </w:p>
+        </w:tc>
+      </w:tr>
+      <w:tr>
+        <w:tc>
+          <w:tcPr>
+            <w:tcW w:w="4145" w:type="dxa"/>
+          </w:tcPr>
+          <w:p>
+            <w:pPr>
+              <w:ind w:left="0" w:firstLine="0"/>
+            </w:pPr>
+            <w:r>
+              <w:t xml:space="preserve">Present </w:t>
+            </w:r>
+          </w:p>
+        </w:tc>
+        <w:tc>
+          <w:tcPr>
+            <w:tcW w:w="2520" w:type="dxa"/>
+          </w:tcPr>
+          <w:p>
+            <w:pPr>
+              <w:ind w:left="0" w:firstLine="0"/>
+            </w:pPr>
+            <w:r>
+              <w:t xml:space="preserve">10 (5.62%) </w:t>
+            </w:r>
+          </w:p>
+        </w:tc>
+      </w:tr>
+      <w:tr>
+        <w:tc>
+          <w:tcPr>
+            <w:tcW w:w="4145" w:type="dxa"/>
+          </w:tcPr>
+          <w:p>
+            <w:pPr>
+              <w:ind w:left="0" w:firstLine="0"/>
+              <w:rPr>
+                <w:b/>
+                <w:bCs/>
+              </w:rPr>
+            </w:pPr>
+            <w:r>
+              <w:rPr>
+                <w:b/>
+                <w:bCs/>
+              </w:rPr>
+              <w:t xml:space="preserve"> </w:t>
+            </w:r>
+            <w:r>
+              <w:rPr>
+                <w:b/>
+                <w:bCs/>
+              </w:rPr>
+              <w:t>Deceased</w:t>
+            </w:r>
+          </w:p>
+        </w:tc>
+        <w:tc>
+          <w:tcPr>
+            <w:tcW w:w="2520" w:type="dxa"/>
+          </w:tcPr>
+          <w:p>
+            <w:pPr>
+              <w:ind w:left="0" w:firstLine="0"/>
+            </w:pPr>
+            <w:r>
+              <w:t xml:space="preserve">11 (6.18%) </w:t>
             </w:r>
           </w:p>
         </w:tc>

--- a/Tables.docx
+++ b/Tables.docx
@@ -6334,33 +6334,32 @@
     </w:p>
     <w:tbl>
       <w:tblPr>
-        <w:tblStyle w:val="TableGrid0"/>
+        <w:tblStyle w:val="GridTable4-Accent5"/>
         <w:tblW w:w="0" w:type="auto"/>
-        <w:tblInd w:w="-550" w:type="dxa"/>
         <w:tblLook w:val="04A0" w:firstRow="1" w:lastRow="0" w:firstColumn="1" w:lastColumn="0" w:noHBand="0" w:noVBand="1"/>
       </w:tblPr>
       <w:tblGrid>
-        <w:gridCol w:w="4145"/>
-        <w:gridCol w:w="2520"/>
+        <w:gridCol w:w="5122"/>
+        <w:gridCol w:w="4228"/>
       </w:tblGrid>
       <w:tr>
-        <w:tc>
-          <w:tcPr>
-            <w:tcW w:w="4145" w:type="dxa"/>
+        <w:trPr>
+          <w:cnfStyle w:val="100000000000" w:firstRow="1" w:lastRow="0" w:firstColumn="0" w:lastColumn="0" w:oddVBand="0" w:evenVBand="0" w:oddHBand="0" w:evenHBand="0" w:firstRowFirstColumn="0" w:firstRowLastColumn="0" w:lastRowFirstColumn="0" w:lastRowLastColumn="0"/>
+        </w:trPr>
+        <w:tc>
+          <w:tcPr>
+            <w:cnfStyle w:val="001000000000" w:firstRow="0" w:lastRow="0" w:firstColumn="1" w:lastColumn="0" w:oddVBand="0" w:evenVBand="0" w:oddHBand="0" w:evenHBand="0" w:firstRowFirstColumn="0" w:firstRowLastColumn="0" w:lastRowFirstColumn="0" w:lastRowLastColumn="0"/>
+            <w:tcW w:w="5122" w:type="dxa"/>
           </w:tcPr>
           <w:p>
             <w:pPr>
               <w:ind w:left="0" w:firstLine="0"/>
               <w:rPr>
-                <w:b/>
-                <w:bCs/>
+                <w:b w:val="0"/>
+                <w:bCs w:val="0"/>
               </w:rPr>
             </w:pPr>
             <w:r>
-              <w:rPr>
-                <w:b/>
-                <w:bCs/>
-              </w:rPr>
               <w:lastRenderedPageBreak/>
               <w:t xml:space="preserve">Variables </w:t>
             </w:r>
@@ -6383,30 +6382,27 @@
             <w:pPr>
               <w:ind w:left="0" w:firstLine="0"/>
               <w:rPr>
-                <w:b/>
-                <w:bCs/>
+                <w:b w:val="0"/>
+                <w:bCs w:val="0"/>
               </w:rPr>
             </w:pPr>
             <w:r>
               <w:t>Categorical (n, %)</w:t>
             </w:r>
             <w:r>
-              <w:rPr>
-                <w:b/>
-                <w:bCs/>
-              </w:rPr>
               <w:t xml:space="preserve"> </w:t>
             </w:r>
           </w:p>
         </w:tc>
         <w:tc>
           <w:tcPr>
-            <w:tcW w:w="2520" w:type="dxa"/>
-          </w:tcPr>
-          <w:p>
-            <w:pPr>
-              <w:ind w:left="0" w:firstLine="0"/>
-              <w:jc w:val="left"/>
+            <w:tcW w:w="4228" w:type="dxa"/>
+          </w:tcPr>
+          <w:p>
+            <w:pPr>
+              <w:ind w:left="0" w:firstLine="0"/>
+              <w:jc w:val="left"/>
+              <w:cnfStyle w:val="100000000000" w:firstRow="1" w:lastRow="0" w:firstColumn="0" w:lastColumn="0" w:oddVBand="0" w:evenVBand="0" w:oddHBand="0" w:evenHBand="0" w:firstRowFirstColumn="0" w:firstRowLastColumn="0" w:lastRowFirstColumn="0" w:lastRowLastColumn="0"/>
             </w:pPr>
             <w:r>
               <w:t>N = 178</w:t>
@@ -6415,43 +6411,67 @@
         </w:tc>
       </w:tr>
       <w:tr>
-        <w:tc>
-          <w:tcPr>
-            <w:tcW w:w="4145" w:type="dxa"/>
-          </w:tcPr>
-          <w:p>
-            <w:pPr>
-              <w:ind w:left="0" w:firstLine="0"/>
-              <w:rPr>
-                <w:b/>
-                <w:bCs/>
-              </w:rPr>
-            </w:pPr>
-            <w:r>
-              <w:rPr>
-                <w:b/>
-                <w:bCs/>
-              </w:rPr>
-              <w:t>Age</w:t>
-            </w:r>
-          </w:p>
-        </w:tc>
-        <w:tc>
-          <w:tcPr>
-            <w:tcW w:w="2520" w:type="dxa"/>
-          </w:tcPr>
-          <w:p>
-            <w:pPr>
-              <w:ind w:left="0" w:firstLine="0"/>
-            </w:pPr>
-            <w:r>
-              <w:t xml:space="preserve">63.21 </w:t>
+        <w:trPr>
+          <w:cnfStyle w:val="000000100000" w:firstRow="0" w:lastRow="0" w:firstColumn="0" w:lastColumn="0" w:oddVBand="0" w:evenVBand="0" w:oddHBand="1" w:evenHBand="0" w:firstRowFirstColumn="0" w:firstRowLastColumn="0" w:lastRowFirstColumn="0" w:lastRowLastColumn="0"/>
+        </w:trPr>
+        <w:tc>
+          <w:tcPr>
+            <w:cnfStyle w:val="001000000000" w:firstRow="0" w:lastRow="0" w:firstColumn="1" w:lastColumn="0" w:oddVBand="0" w:evenVBand="0" w:oddHBand="0" w:evenHBand="0" w:firstRowFirstColumn="0" w:firstRowLastColumn="0" w:lastRowFirstColumn="0" w:lastRowLastColumn="0"/>
+            <w:tcW w:w="5122" w:type="dxa"/>
+          </w:tcPr>
+          <w:p>
+            <w:pPr>
+              <w:ind w:left="0" w:firstLine="0"/>
+            </w:pPr>
+            <w:r>
+              <w:t>Follow-up Time</w:t>
+            </w:r>
+            <w:r>
+              <w:t xml:space="preserve"> (days/months) </w:t>
+            </w:r>
+          </w:p>
+        </w:tc>
+        <w:tc>
+          <w:tcPr>
+            <w:tcW w:w="4228" w:type="dxa"/>
+          </w:tcPr>
+          <w:p>
+            <w:pPr>
+              <w:ind w:left="0" w:firstLine="0"/>
+              <w:cnfStyle w:val="000000100000" w:firstRow="0" w:lastRow="0" w:firstColumn="0" w:lastColumn="0" w:oddVBand="0" w:evenVBand="0" w:oddHBand="1" w:evenHBand="0" w:firstRowFirstColumn="0" w:firstRowLastColumn="0" w:lastRowFirstColumn="0" w:lastRowLastColumn="0"/>
+            </w:pPr>
+            <w:r>
+              <w:t xml:space="preserve">1033.83 </w:t>
             </w:r>
             <w:r>
               <w:sym w:font="Symbol" w:char="F0B1"/>
             </w:r>
             <w:r>
-              <w:t xml:space="preserve">15.55 </w:t>
+              <w:t>465.30</w:t>
+            </w:r>
+            <w:r>
+              <w:t xml:space="preserve"> </w:t>
+            </w:r>
+          </w:p>
+          <w:p>
+            <w:pPr>
+              <w:ind w:left="0" w:firstLine="0"/>
+              <w:cnfStyle w:val="000000100000" w:firstRow="0" w:lastRow="0" w:firstColumn="0" w:lastColumn="0" w:oddVBand="0" w:evenVBand="0" w:oddHBand="1" w:evenHBand="0" w:firstRowFirstColumn="0" w:firstRowLastColumn="0" w:lastRowFirstColumn="0" w:lastRowLastColumn="0"/>
+            </w:pPr>
+            <w:r>
+              <w:t>(57 ~ 2055 days)</w:t>
+            </w:r>
+          </w:p>
+          <w:p>
+            <w:pPr>
+              <w:ind w:left="0" w:firstLine="0"/>
+              <w:cnfStyle w:val="000000100000" w:firstRow="0" w:lastRow="0" w:firstColumn="0" w:lastColumn="0" w:oddVBand="0" w:evenVBand="0" w:oddHBand="1" w:evenHBand="0" w:firstRowFirstColumn="0" w:firstRowLastColumn="0" w:lastRowFirstColumn="0" w:lastRowLastColumn="0"/>
+            </w:pPr>
+            <w:r>
+              <w:t>(1.9 ~ 68.5 months)</w:t>
+            </w:r>
+            <w:r>
+              <w:t xml:space="preserve"> </w:t>
             </w:r>
           </w:p>
         </w:tc>
@@ -6459,83 +6479,103 @@
       <w:tr>
         <w:tc>
           <w:tcPr>
-            <w:tcW w:w="4145" w:type="dxa"/>
+            <w:cnfStyle w:val="001000000000" w:firstRow="0" w:lastRow="0" w:firstColumn="1" w:lastColumn="0" w:oddVBand="0" w:evenVBand="0" w:oddHBand="0" w:evenHBand="0" w:firstRowFirstColumn="0" w:firstRowLastColumn="0" w:lastRowFirstColumn="0" w:lastRowLastColumn="0"/>
+            <w:tcW w:w="5122" w:type="dxa"/>
           </w:tcPr>
           <w:p>
             <w:pPr>
               <w:ind w:left="0" w:firstLine="0"/>
               <w:rPr>
-                <w:b/>
-                <w:bCs/>
+                <w:b w:val="0"/>
+                <w:bCs w:val="0"/>
               </w:rPr>
             </w:pPr>
             <w:r>
-              <w:rPr>
-                <w:b/>
-                <w:bCs/>
-              </w:rPr>
-              <w:t>Average Dose – Disc Center</w:t>
-            </w:r>
-          </w:p>
-        </w:tc>
-        <w:tc>
-          <w:tcPr>
-            <w:tcW w:w="2520" w:type="dxa"/>
-          </w:tcPr>
-          <w:p>
-            <w:pPr>
-              <w:ind w:left="0" w:firstLine="0"/>
-            </w:pPr>
-            <w:r>
-              <w:t xml:space="preserve">67.51 </w:t>
+              <w:t>Age</w:t>
+            </w:r>
+            <w:r>
+              <w:t xml:space="preserve"> (years) </w:t>
+            </w:r>
+          </w:p>
+        </w:tc>
+        <w:tc>
+          <w:tcPr>
+            <w:tcW w:w="4228" w:type="dxa"/>
+          </w:tcPr>
+          <w:p>
+            <w:pPr>
+              <w:ind w:left="0" w:firstLine="0"/>
+              <w:cnfStyle w:val="000000000000" w:firstRow="0" w:lastRow="0" w:firstColumn="0" w:lastColumn="0" w:oddVBand="0" w:evenVBand="0" w:oddHBand="0" w:evenHBand="0" w:firstRowFirstColumn="0" w:firstRowLastColumn="0" w:lastRowFirstColumn="0" w:lastRowLastColumn="0"/>
+            </w:pPr>
+            <w:r>
+              <w:t xml:space="preserve">63.21 </w:t>
             </w:r>
             <w:r>
               <w:sym w:font="Symbol" w:char="F0B1"/>
             </w:r>
             <w:r>
-              <w:t>53.79</w:t>
+              <w:t xml:space="preserve"> </w:t>
+            </w:r>
+            <w:r>
+              <w:t xml:space="preserve">15.55 </w:t>
+            </w:r>
+          </w:p>
+          <w:p>
+            <w:pPr>
+              <w:ind w:left="0" w:firstLine="0"/>
+              <w:cnfStyle w:val="000000000000" w:firstRow="0" w:lastRow="0" w:firstColumn="0" w:lastColumn="0" w:oddVBand="0" w:evenVBand="0" w:oddHBand="0" w:evenHBand="0" w:firstRowFirstColumn="0" w:firstRowLastColumn="0" w:lastRowFirstColumn="0" w:lastRowLastColumn="0"/>
+            </w:pPr>
+            <w:r>
+              <w:t xml:space="preserve">(18.85 ~ 91.06) </w:t>
             </w:r>
           </w:p>
         </w:tc>
       </w:tr>
       <w:tr>
-        <w:tc>
-          <w:tcPr>
-            <w:tcW w:w="4145" w:type="dxa"/>
+        <w:trPr>
+          <w:cnfStyle w:val="000000100000" w:firstRow="0" w:lastRow="0" w:firstColumn="0" w:lastColumn="0" w:oddVBand="0" w:evenVBand="0" w:oddHBand="1" w:evenHBand="0" w:firstRowFirstColumn="0" w:firstRowLastColumn="0" w:lastRowFirstColumn="0" w:lastRowLastColumn="0"/>
+        </w:trPr>
+        <w:tc>
+          <w:tcPr>
+            <w:cnfStyle w:val="001000000000" w:firstRow="0" w:lastRow="0" w:firstColumn="1" w:lastColumn="0" w:oddVBand="0" w:evenVBand="0" w:oddHBand="0" w:evenHBand="0" w:firstRowFirstColumn="0" w:firstRowLastColumn="0" w:lastRowFirstColumn="0" w:lastRowLastColumn="0"/>
+            <w:tcW w:w="5122" w:type="dxa"/>
           </w:tcPr>
           <w:p>
             <w:pPr>
               <w:ind w:left="0" w:firstLine="0"/>
               <w:rPr>
-                <w:b/>
-                <w:bCs/>
+                <w:b w:val="0"/>
+                <w:bCs w:val="0"/>
               </w:rPr>
             </w:pPr>
             <w:r>
-              <w:rPr>
-                <w:b/>
-                <w:bCs/>
-              </w:rPr>
-              <w:t xml:space="preserve">Total Dose – Disc Center </w:t>
-            </w:r>
-          </w:p>
-        </w:tc>
-        <w:tc>
-          <w:tcPr>
-            <w:tcW w:w="2520" w:type="dxa"/>
-          </w:tcPr>
-          <w:p>
-            <w:pPr>
-              <w:ind w:left="0" w:firstLine="0"/>
-            </w:pPr>
-            <w:r>
-              <w:t xml:space="preserve">48.61 </w:t>
+              <w:t>Average Dose – Disc Center</w:t>
+            </w:r>
+            <w:r>
+              <w:t xml:space="preserve"> </w:t>
+            </w:r>
+          </w:p>
+        </w:tc>
+        <w:tc>
+          <w:tcPr>
+            <w:tcW w:w="4228" w:type="dxa"/>
+          </w:tcPr>
+          <w:p>
+            <w:pPr>
+              <w:ind w:left="0" w:firstLine="0"/>
+              <w:cnfStyle w:val="000000100000" w:firstRow="0" w:lastRow="0" w:firstColumn="0" w:lastColumn="0" w:oddVBand="0" w:evenVBand="0" w:oddHBand="1" w:evenHBand="0" w:firstRowFirstColumn="0" w:firstRowLastColumn="0" w:lastRowFirstColumn="0" w:lastRowLastColumn="0"/>
+            </w:pPr>
+            <w:r>
+              <w:t xml:space="preserve">67.51 </w:t>
             </w:r>
             <w:r>
               <w:sym w:font="Symbol" w:char="F0B1"/>
             </w:r>
             <w:r>
-              <w:t>38.73</w:t>
+              <w:t xml:space="preserve"> </w:t>
+            </w:r>
+            <w:r>
+              <w:t>53.79</w:t>
             </w:r>
           </w:p>
         </w:tc>
@@ -6543,83 +6583,88 @@
       <w:tr>
         <w:tc>
           <w:tcPr>
-            <w:tcW w:w="4145" w:type="dxa"/>
+            <w:cnfStyle w:val="001000000000" w:firstRow="0" w:lastRow="0" w:firstColumn="1" w:lastColumn="0" w:oddVBand="0" w:evenVBand="0" w:oddHBand="0" w:evenHBand="0" w:firstRowFirstColumn="0" w:firstRowLastColumn="0" w:lastRowFirstColumn="0" w:lastRowLastColumn="0"/>
+            <w:tcW w:w="5122" w:type="dxa"/>
           </w:tcPr>
           <w:p>
             <w:pPr>
               <w:ind w:left="0" w:firstLine="0"/>
               <w:rPr>
-                <w:b/>
-                <w:bCs/>
+                <w:b w:val="0"/>
+                <w:bCs w:val="0"/>
               </w:rPr>
             </w:pPr>
             <w:r>
-              <w:rPr>
-                <w:b/>
-                <w:bCs/>
-              </w:rPr>
-              <w:t>Average Dose – Nerve</w:t>
-            </w:r>
-          </w:p>
-        </w:tc>
-        <w:tc>
-          <w:tcPr>
-            <w:tcW w:w="2520" w:type="dxa"/>
-          </w:tcPr>
-          <w:p>
-            <w:pPr>
-              <w:ind w:left="0" w:firstLine="0"/>
-            </w:pPr>
-            <w:r>
-              <w:t xml:space="preserve">33.10 </w:t>
+              <w:t xml:space="preserve">Total Dose – Disc Center </w:t>
+            </w:r>
+          </w:p>
+        </w:tc>
+        <w:tc>
+          <w:tcPr>
+            <w:tcW w:w="4228" w:type="dxa"/>
+          </w:tcPr>
+          <w:p>
+            <w:pPr>
+              <w:ind w:left="0" w:firstLine="0"/>
+              <w:cnfStyle w:val="000000000000" w:firstRow="0" w:lastRow="0" w:firstColumn="0" w:lastColumn="0" w:oddVBand="0" w:evenVBand="0" w:oddHBand="0" w:evenHBand="0" w:firstRowFirstColumn="0" w:firstRowLastColumn="0" w:lastRowFirstColumn="0" w:lastRowLastColumn="0"/>
+            </w:pPr>
+            <w:r>
+              <w:t xml:space="preserve">48.61 </w:t>
             </w:r>
             <w:r>
               <w:sym w:font="Symbol" w:char="F0B1"/>
             </w:r>
             <w:r>
-              <w:t xml:space="preserve">23.89 </w:t>
+              <w:t xml:space="preserve"> </w:t>
+            </w:r>
+            <w:r>
+              <w:t>38.73</w:t>
             </w:r>
           </w:p>
         </w:tc>
       </w:tr>
       <w:tr>
-        <w:tc>
-          <w:tcPr>
-            <w:tcW w:w="4145" w:type="dxa"/>
+        <w:trPr>
+          <w:cnfStyle w:val="000000100000" w:firstRow="0" w:lastRow="0" w:firstColumn="0" w:lastColumn="0" w:oddVBand="0" w:evenVBand="0" w:oddHBand="1" w:evenHBand="0" w:firstRowFirstColumn="0" w:firstRowLastColumn="0" w:lastRowFirstColumn="0" w:lastRowLastColumn="0"/>
+        </w:trPr>
+        <w:tc>
+          <w:tcPr>
+            <w:cnfStyle w:val="001000000000" w:firstRow="0" w:lastRow="0" w:firstColumn="1" w:lastColumn="0" w:oddVBand="0" w:evenVBand="0" w:oddHBand="0" w:evenHBand="0" w:firstRowFirstColumn="0" w:firstRowLastColumn="0" w:lastRowFirstColumn="0" w:lastRowLastColumn="0"/>
+            <w:tcW w:w="5122" w:type="dxa"/>
           </w:tcPr>
           <w:p>
             <w:pPr>
               <w:ind w:left="0" w:firstLine="0"/>
               <w:rPr>
-                <w:b/>
-                <w:bCs/>
+                <w:b w:val="0"/>
+                <w:bCs w:val="0"/>
               </w:rPr>
             </w:pPr>
             <w:r>
-              <w:rPr>
-                <w:b/>
-                <w:bCs/>
-              </w:rPr>
-              <w:t xml:space="preserve">Total Dose – Nerve </w:t>
-            </w:r>
-          </w:p>
-        </w:tc>
-        <w:tc>
-          <w:tcPr>
-            <w:tcW w:w="2520" w:type="dxa"/>
-          </w:tcPr>
-          <w:p>
-            <w:pPr>
-              <w:ind w:left="0" w:firstLine="0"/>
-            </w:pPr>
-            <w:r>
-              <w:t xml:space="preserve">23.83 </w:t>
+              <w:t>Average Dose – Nerve</w:t>
+            </w:r>
+          </w:p>
+        </w:tc>
+        <w:tc>
+          <w:tcPr>
+            <w:tcW w:w="4228" w:type="dxa"/>
+          </w:tcPr>
+          <w:p>
+            <w:pPr>
+              <w:ind w:left="0" w:firstLine="0"/>
+              <w:cnfStyle w:val="000000100000" w:firstRow="0" w:lastRow="0" w:firstColumn="0" w:lastColumn="0" w:oddVBand="0" w:evenVBand="0" w:oddHBand="1" w:evenHBand="0" w:firstRowFirstColumn="0" w:firstRowLastColumn="0" w:lastRowFirstColumn="0" w:lastRowLastColumn="0"/>
+            </w:pPr>
+            <w:r>
+              <w:t xml:space="preserve">33.10 </w:t>
             </w:r>
             <w:r>
               <w:sym w:font="Symbol" w:char="F0B1"/>
             </w:r>
             <w:r>
-              <w:t>17.20</w:t>
+              <w:t xml:space="preserve"> </w:t>
+            </w:r>
+            <w:r>
+              <w:t xml:space="preserve">23.89 </w:t>
             </w:r>
           </w:p>
         </w:tc>
@@ -6627,83 +6672,88 @@
       <w:tr>
         <w:tc>
           <w:tcPr>
-            <w:tcW w:w="4145" w:type="dxa"/>
+            <w:cnfStyle w:val="001000000000" w:firstRow="0" w:lastRow="0" w:firstColumn="1" w:lastColumn="0" w:oddVBand="0" w:evenVBand="0" w:oddHBand="0" w:evenHBand="0" w:firstRowFirstColumn="0" w:firstRowLastColumn="0" w:lastRowFirstColumn="0" w:lastRowLastColumn="0"/>
+            <w:tcW w:w="5122" w:type="dxa"/>
           </w:tcPr>
           <w:p>
             <w:pPr>
               <w:ind w:left="0" w:firstLine="0"/>
               <w:rPr>
-                <w:b/>
-                <w:bCs/>
+                <w:b w:val="0"/>
+                <w:bCs w:val="0"/>
               </w:rPr>
             </w:pPr>
             <w:r>
-              <w:rPr>
-                <w:b/>
-                <w:bCs/>
-              </w:rPr>
-              <w:t>Average Dose – Opposite Retina</w:t>
-            </w:r>
-          </w:p>
-        </w:tc>
-        <w:tc>
-          <w:tcPr>
-            <w:tcW w:w="2520" w:type="dxa"/>
-          </w:tcPr>
-          <w:p>
-            <w:pPr>
-              <w:ind w:left="0" w:firstLine="0"/>
-            </w:pPr>
-            <w:r>
-              <w:t xml:space="preserve">10.93 </w:t>
+              <w:t xml:space="preserve">Total Dose – Nerve </w:t>
+            </w:r>
+          </w:p>
+        </w:tc>
+        <w:tc>
+          <w:tcPr>
+            <w:tcW w:w="4228" w:type="dxa"/>
+          </w:tcPr>
+          <w:p>
+            <w:pPr>
+              <w:ind w:left="0" w:firstLine="0"/>
+              <w:cnfStyle w:val="000000000000" w:firstRow="0" w:lastRow="0" w:firstColumn="0" w:lastColumn="0" w:oddVBand="0" w:evenVBand="0" w:oddHBand="0" w:evenHBand="0" w:firstRowFirstColumn="0" w:firstRowLastColumn="0" w:lastRowFirstColumn="0" w:lastRowLastColumn="0"/>
+            </w:pPr>
+            <w:r>
+              <w:t xml:space="preserve">23.83 </w:t>
             </w:r>
             <w:r>
               <w:sym w:font="Symbol" w:char="F0B1"/>
             </w:r>
             <w:r>
-              <w:t>6.24</w:t>
+              <w:t xml:space="preserve"> </w:t>
+            </w:r>
+            <w:r>
+              <w:t>17.20</w:t>
             </w:r>
           </w:p>
         </w:tc>
       </w:tr>
       <w:tr>
-        <w:tc>
-          <w:tcPr>
-            <w:tcW w:w="4145" w:type="dxa"/>
+        <w:trPr>
+          <w:cnfStyle w:val="000000100000" w:firstRow="0" w:lastRow="0" w:firstColumn="0" w:lastColumn="0" w:oddVBand="0" w:evenVBand="0" w:oddHBand="1" w:evenHBand="0" w:firstRowFirstColumn="0" w:firstRowLastColumn="0" w:lastRowFirstColumn="0" w:lastRowLastColumn="0"/>
+        </w:trPr>
+        <w:tc>
+          <w:tcPr>
+            <w:cnfStyle w:val="001000000000" w:firstRow="0" w:lastRow="0" w:firstColumn="1" w:lastColumn="0" w:oddVBand="0" w:evenVBand="0" w:oddHBand="0" w:evenHBand="0" w:firstRowFirstColumn="0" w:firstRowLastColumn="0" w:lastRowFirstColumn="0" w:lastRowLastColumn="0"/>
+            <w:tcW w:w="5122" w:type="dxa"/>
           </w:tcPr>
           <w:p>
             <w:pPr>
               <w:ind w:left="0" w:firstLine="0"/>
               <w:rPr>
-                <w:b/>
-                <w:bCs/>
+                <w:b w:val="0"/>
+                <w:bCs w:val="0"/>
               </w:rPr>
             </w:pPr>
             <w:r>
-              <w:rPr>
-                <w:b/>
-                <w:bCs/>
-              </w:rPr>
-              <w:t>Total Dose – Opposite Retina</w:t>
-            </w:r>
-          </w:p>
-        </w:tc>
-        <w:tc>
-          <w:tcPr>
-            <w:tcW w:w="2520" w:type="dxa"/>
-          </w:tcPr>
-          <w:p>
-            <w:pPr>
-              <w:ind w:left="0" w:firstLine="0"/>
-            </w:pPr>
-            <w:r>
-              <w:t xml:space="preserve">7.87 </w:t>
+              <w:t>Average Dose – Opposite Retina</w:t>
+            </w:r>
+          </w:p>
+        </w:tc>
+        <w:tc>
+          <w:tcPr>
+            <w:tcW w:w="4228" w:type="dxa"/>
+          </w:tcPr>
+          <w:p>
+            <w:pPr>
+              <w:ind w:left="0" w:firstLine="0"/>
+              <w:cnfStyle w:val="000000100000" w:firstRow="0" w:lastRow="0" w:firstColumn="0" w:lastColumn="0" w:oddVBand="0" w:evenVBand="0" w:oddHBand="1" w:evenHBand="0" w:firstRowFirstColumn="0" w:firstRowLastColumn="0" w:lastRowFirstColumn="0" w:lastRowLastColumn="0"/>
+            </w:pPr>
+            <w:r>
+              <w:t xml:space="preserve">10.93 </w:t>
             </w:r>
             <w:r>
               <w:sym w:font="Symbol" w:char="F0B1"/>
             </w:r>
             <w:r>
-              <w:t>4.49</w:t>
+              <w:t xml:space="preserve"> </w:t>
+            </w:r>
+            <w:r>
+              <w:t>6.24</w:t>
             </w:r>
           </w:p>
         </w:tc>
@@ -6711,83 +6761,88 @@
       <w:tr>
         <w:tc>
           <w:tcPr>
-            <w:tcW w:w="4145" w:type="dxa"/>
+            <w:cnfStyle w:val="001000000000" w:firstRow="0" w:lastRow="0" w:firstColumn="1" w:lastColumn="0" w:oddVBand="0" w:evenVBand="0" w:oddHBand="0" w:evenHBand="0" w:firstRowFirstColumn="0" w:firstRowLastColumn="0" w:lastRowFirstColumn="0" w:lastRowLastColumn="0"/>
+            <w:tcW w:w="5122" w:type="dxa"/>
           </w:tcPr>
           <w:p>
             <w:pPr>
               <w:ind w:left="0" w:firstLine="0"/>
               <w:rPr>
-                <w:b/>
-                <w:bCs/>
+                <w:b w:val="0"/>
+                <w:bCs w:val="0"/>
               </w:rPr>
             </w:pPr>
             <w:r>
-              <w:rPr>
-                <w:b/>
-                <w:bCs/>
-              </w:rPr>
-              <w:t>Average Dose – Lens Center</w:t>
-            </w:r>
-          </w:p>
-        </w:tc>
-        <w:tc>
-          <w:tcPr>
-            <w:tcW w:w="2520" w:type="dxa"/>
-          </w:tcPr>
-          <w:p>
-            <w:pPr>
-              <w:ind w:left="0" w:firstLine="0"/>
-            </w:pPr>
-            <w:r>
-              <w:t xml:space="preserve">35.60 </w:t>
+              <w:t>Total Dose – Opposite Retina</w:t>
+            </w:r>
+          </w:p>
+        </w:tc>
+        <w:tc>
+          <w:tcPr>
+            <w:tcW w:w="4228" w:type="dxa"/>
+          </w:tcPr>
+          <w:p>
+            <w:pPr>
+              <w:ind w:left="0" w:firstLine="0"/>
+              <w:cnfStyle w:val="000000000000" w:firstRow="0" w:lastRow="0" w:firstColumn="0" w:lastColumn="0" w:oddVBand="0" w:evenVBand="0" w:oddHBand="0" w:evenHBand="0" w:firstRowFirstColumn="0" w:firstRowLastColumn="0" w:lastRowFirstColumn="0" w:lastRowLastColumn="0"/>
+            </w:pPr>
+            <w:r>
+              <w:t xml:space="preserve">7.87 </w:t>
             </w:r>
             <w:r>
               <w:sym w:font="Symbol" w:char="F0B1"/>
             </w:r>
             <w:r>
-              <w:t>36.71</w:t>
+              <w:t xml:space="preserve"> </w:t>
+            </w:r>
+            <w:r>
+              <w:t>4.49</w:t>
             </w:r>
           </w:p>
         </w:tc>
       </w:tr>
       <w:tr>
-        <w:tc>
-          <w:tcPr>
-            <w:tcW w:w="4145" w:type="dxa"/>
+        <w:trPr>
+          <w:cnfStyle w:val="000000100000" w:firstRow="0" w:lastRow="0" w:firstColumn="0" w:lastColumn="0" w:oddVBand="0" w:evenVBand="0" w:oddHBand="1" w:evenHBand="0" w:firstRowFirstColumn="0" w:firstRowLastColumn="0" w:lastRowFirstColumn="0" w:lastRowLastColumn="0"/>
+        </w:trPr>
+        <w:tc>
+          <w:tcPr>
+            <w:cnfStyle w:val="001000000000" w:firstRow="0" w:lastRow="0" w:firstColumn="1" w:lastColumn="0" w:oddVBand="0" w:evenVBand="0" w:oddHBand="0" w:evenHBand="0" w:firstRowFirstColumn="0" w:firstRowLastColumn="0" w:lastRowFirstColumn="0" w:lastRowLastColumn="0"/>
+            <w:tcW w:w="5122" w:type="dxa"/>
           </w:tcPr>
           <w:p>
             <w:pPr>
               <w:ind w:left="0" w:firstLine="0"/>
               <w:rPr>
-                <w:b/>
-                <w:bCs/>
+                <w:b w:val="0"/>
+                <w:bCs w:val="0"/>
               </w:rPr>
             </w:pPr>
             <w:r>
-              <w:rPr>
-                <w:b/>
-                <w:bCs/>
-              </w:rPr>
-              <w:t xml:space="preserve">Total Dose – Lens Center </w:t>
-            </w:r>
-          </w:p>
-        </w:tc>
-        <w:tc>
-          <w:tcPr>
-            <w:tcW w:w="2520" w:type="dxa"/>
-          </w:tcPr>
-          <w:p>
-            <w:pPr>
-              <w:ind w:left="0" w:firstLine="0"/>
-            </w:pPr>
-            <w:r>
-              <w:t>25.63</w:t>
+              <w:t>Average Dose – Lens Center</w:t>
+            </w:r>
+          </w:p>
+        </w:tc>
+        <w:tc>
+          <w:tcPr>
+            <w:tcW w:w="4228" w:type="dxa"/>
+          </w:tcPr>
+          <w:p>
+            <w:pPr>
+              <w:ind w:left="0" w:firstLine="0"/>
+              <w:cnfStyle w:val="000000100000" w:firstRow="0" w:lastRow="0" w:firstColumn="0" w:lastColumn="0" w:oddVBand="0" w:evenVBand="0" w:oddHBand="1" w:evenHBand="0" w:firstRowFirstColumn="0" w:firstRowLastColumn="0" w:lastRowFirstColumn="0" w:lastRowLastColumn="0"/>
+            </w:pPr>
+            <w:r>
+              <w:t xml:space="preserve">35.60 </w:t>
             </w:r>
             <w:r>
               <w:sym w:font="Symbol" w:char="F0B1"/>
             </w:r>
             <w:r>
-              <w:t>26.43</w:t>
+              <w:t xml:space="preserve"> </w:t>
+            </w:r>
+            <w:r>
+              <w:t>36.71</w:t>
             </w:r>
           </w:p>
         </w:tc>
@@ -6795,83 +6850,94 @@
       <w:tr>
         <w:tc>
           <w:tcPr>
-            <w:tcW w:w="4145" w:type="dxa"/>
+            <w:cnfStyle w:val="001000000000" w:firstRow="0" w:lastRow="0" w:firstColumn="1" w:lastColumn="0" w:oddVBand="0" w:evenVBand="0" w:oddHBand="0" w:evenHBand="0" w:firstRowFirstColumn="0" w:firstRowLastColumn="0" w:lastRowFirstColumn="0" w:lastRowLastColumn="0"/>
+            <w:tcW w:w="5122" w:type="dxa"/>
           </w:tcPr>
           <w:p>
             <w:pPr>
               <w:ind w:left="0" w:firstLine="0"/>
               <w:rPr>
-                <w:b/>
-                <w:bCs/>
+                <w:b w:val="0"/>
+                <w:bCs w:val="0"/>
               </w:rPr>
             </w:pPr>
             <w:r>
-              <w:rPr>
-                <w:b/>
-                <w:bCs/>
-              </w:rPr>
-              <w:t>Average Dose – Fovea</w:t>
-            </w:r>
-          </w:p>
-        </w:tc>
-        <w:tc>
-          <w:tcPr>
-            <w:tcW w:w="2520" w:type="dxa"/>
-          </w:tcPr>
-          <w:p>
-            <w:pPr>
-              <w:ind w:left="0" w:firstLine="0"/>
-            </w:pPr>
-            <w:r>
-              <w:t>110.97</w:t>
+              <w:t xml:space="preserve">Total Dose – Lens Center </w:t>
+            </w:r>
+          </w:p>
+        </w:tc>
+        <w:tc>
+          <w:tcPr>
+            <w:tcW w:w="4228" w:type="dxa"/>
+          </w:tcPr>
+          <w:p>
+            <w:pPr>
+              <w:ind w:left="0" w:firstLine="0"/>
+              <w:cnfStyle w:val="000000000000" w:firstRow="0" w:lastRow="0" w:firstColumn="0" w:lastColumn="0" w:oddVBand="0" w:evenVBand="0" w:oddHBand="0" w:evenHBand="0" w:firstRowFirstColumn="0" w:firstRowLastColumn="0" w:lastRowFirstColumn="0" w:lastRowLastColumn="0"/>
+            </w:pPr>
+            <w:r>
+              <w:t>25.63</w:t>
+            </w:r>
+            <w:r>
+              <w:t xml:space="preserve"> </w:t>
             </w:r>
             <w:r>
               <w:sym w:font="Symbol" w:char="F0B1"/>
             </w:r>
             <w:r>
-              <w:t>112.86</w:t>
+              <w:t xml:space="preserve"> </w:t>
+            </w:r>
+            <w:r>
+              <w:t>26.43</w:t>
             </w:r>
           </w:p>
         </w:tc>
       </w:tr>
       <w:tr>
-        <w:tc>
-          <w:tcPr>
-            <w:tcW w:w="4145" w:type="dxa"/>
+        <w:trPr>
+          <w:cnfStyle w:val="000000100000" w:firstRow="0" w:lastRow="0" w:firstColumn="0" w:lastColumn="0" w:oddVBand="0" w:evenVBand="0" w:oddHBand="1" w:evenHBand="0" w:firstRowFirstColumn="0" w:firstRowLastColumn="0" w:lastRowFirstColumn="0" w:lastRowLastColumn="0"/>
+        </w:trPr>
+        <w:tc>
+          <w:tcPr>
+            <w:cnfStyle w:val="001000000000" w:firstRow="0" w:lastRow="0" w:firstColumn="1" w:lastColumn="0" w:oddVBand="0" w:evenVBand="0" w:oddHBand="0" w:evenHBand="0" w:firstRowFirstColumn="0" w:firstRowLastColumn="0" w:lastRowFirstColumn="0" w:lastRowLastColumn="0"/>
+            <w:tcW w:w="5122" w:type="dxa"/>
           </w:tcPr>
           <w:p>
             <w:pPr>
               <w:ind w:left="0" w:firstLine="0"/>
               <w:rPr>
-                <w:b/>
-                <w:bCs/>
+                <w:b w:val="0"/>
+                <w:bCs w:val="0"/>
               </w:rPr>
             </w:pPr>
             <w:r>
-              <w:rPr>
-                <w:b/>
-                <w:bCs/>
-              </w:rPr>
-              <w:t xml:space="preserve">Total Dose – Fovea  </w:t>
-            </w:r>
-          </w:p>
-        </w:tc>
-        <w:tc>
-          <w:tcPr>
-            <w:tcW w:w="2520" w:type="dxa"/>
-          </w:tcPr>
-          <w:p>
-            <w:pPr>
-              <w:ind w:left="0" w:firstLine="0"/>
-            </w:pPr>
-            <w:r>
-              <w:t>79.88</w:t>
+              <w:t>Average Dose – Fovea</w:t>
+            </w:r>
+          </w:p>
+        </w:tc>
+        <w:tc>
+          <w:tcPr>
+            <w:tcW w:w="4228" w:type="dxa"/>
+          </w:tcPr>
+          <w:p>
+            <w:pPr>
+              <w:ind w:left="0" w:firstLine="0"/>
+              <w:cnfStyle w:val="000000100000" w:firstRow="0" w:lastRow="0" w:firstColumn="0" w:lastColumn="0" w:oddVBand="0" w:evenVBand="0" w:oddHBand="1" w:evenHBand="0" w:firstRowFirstColumn="0" w:firstRowLastColumn="0" w:lastRowFirstColumn="0" w:lastRowLastColumn="0"/>
+            </w:pPr>
+            <w:r>
+              <w:t>110.97</w:t>
+            </w:r>
+            <w:r>
+              <w:t xml:space="preserve"> </w:t>
             </w:r>
             <w:r>
               <w:sym w:font="Symbol" w:char="F0B1"/>
             </w:r>
             <w:r>
-              <w:t>81.27</w:t>
+              <w:t xml:space="preserve"> </w:t>
+            </w:r>
+            <w:r>
+              <w:t>112.86</w:t>
             </w:r>
           </w:p>
         </w:tc>
@@ -6879,83 +6945,94 @@
       <w:tr>
         <w:tc>
           <w:tcPr>
-            <w:tcW w:w="4145" w:type="dxa"/>
+            <w:cnfStyle w:val="001000000000" w:firstRow="0" w:lastRow="0" w:firstColumn="1" w:lastColumn="0" w:oddVBand="0" w:evenVBand="0" w:oddHBand="0" w:evenHBand="0" w:firstRowFirstColumn="0" w:firstRowLastColumn="0" w:lastRowFirstColumn="0" w:lastRowLastColumn="0"/>
+            <w:tcW w:w="5122" w:type="dxa"/>
           </w:tcPr>
           <w:p>
             <w:pPr>
               <w:ind w:left="0" w:firstLine="0"/>
               <w:rPr>
-                <w:b/>
-                <w:bCs/>
+                <w:b w:val="0"/>
+                <w:bCs w:val="0"/>
               </w:rPr>
             </w:pPr>
             <w:r>
-              <w:rPr>
-                <w:b/>
-                <w:bCs/>
-              </w:rPr>
-              <w:t>Average Dose – apex</w:t>
-            </w:r>
-          </w:p>
-        </w:tc>
-        <w:tc>
-          <w:tcPr>
-            <w:tcW w:w="2520" w:type="dxa"/>
-          </w:tcPr>
-          <w:p>
-            <w:pPr>
-              <w:ind w:left="0" w:firstLine="0"/>
-            </w:pPr>
-            <w:r>
-              <w:t>151.58</w:t>
+              <w:t xml:space="preserve">Total Dose – Fovea  </w:t>
+            </w:r>
+          </w:p>
+        </w:tc>
+        <w:tc>
+          <w:tcPr>
+            <w:tcW w:w="4228" w:type="dxa"/>
+          </w:tcPr>
+          <w:p>
+            <w:pPr>
+              <w:ind w:left="0" w:firstLine="0"/>
+              <w:cnfStyle w:val="000000000000" w:firstRow="0" w:lastRow="0" w:firstColumn="0" w:lastColumn="0" w:oddVBand="0" w:evenVBand="0" w:oddHBand="0" w:evenHBand="0" w:firstRowFirstColumn="0" w:firstRowLastColumn="0" w:lastRowFirstColumn="0" w:lastRowLastColumn="0"/>
+            </w:pPr>
+            <w:r>
+              <w:t>79.88</w:t>
+            </w:r>
+            <w:r>
+              <w:t xml:space="preserve"> </w:t>
             </w:r>
             <w:r>
               <w:sym w:font="Symbol" w:char="F0B1"/>
             </w:r>
             <w:r>
-              <w:t>40.51</w:t>
+              <w:t xml:space="preserve"> </w:t>
+            </w:r>
+            <w:r>
+              <w:t>81.27</w:t>
             </w:r>
           </w:p>
         </w:tc>
       </w:tr>
       <w:tr>
-        <w:tc>
-          <w:tcPr>
-            <w:tcW w:w="4145" w:type="dxa"/>
+        <w:trPr>
+          <w:cnfStyle w:val="000000100000" w:firstRow="0" w:lastRow="0" w:firstColumn="0" w:lastColumn="0" w:oddVBand="0" w:evenVBand="0" w:oddHBand="1" w:evenHBand="0" w:firstRowFirstColumn="0" w:firstRowLastColumn="0" w:lastRowFirstColumn="0" w:lastRowLastColumn="0"/>
+        </w:trPr>
+        <w:tc>
+          <w:tcPr>
+            <w:cnfStyle w:val="001000000000" w:firstRow="0" w:lastRow="0" w:firstColumn="1" w:lastColumn="0" w:oddVBand="0" w:evenVBand="0" w:oddHBand="0" w:evenHBand="0" w:firstRowFirstColumn="0" w:firstRowLastColumn="0" w:lastRowFirstColumn="0" w:lastRowLastColumn="0"/>
+            <w:tcW w:w="5122" w:type="dxa"/>
           </w:tcPr>
           <w:p>
             <w:pPr>
               <w:ind w:left="0" w:firstLine="0"/>
               <w:rPr>
-                <w:b/>
-                <w:bCs/>
+                <w:b w:val="0"/>
+                <w:bCs w:val="0"/>
               </w:rPr>
             </w:pPr>
             <w:r>
-              <w:rPr>
-                <w:b/>
-                <w:bCs/>
-              </w:rPr>
-              <w:t xml:space="preserve">Total Dose – apex </w:t>
-            </w:r>
-          </w:p>
-        </w:tc>
-        <w:tc>
-          <w:tcPr>
-            <w:tcW w:w="2520" w:type="dxa"/>
-          </w:tcPr>
-          <w:p>
-            <w:pPr>
-              <w:ind w:left="0" w:firstLine="0"/>
-            </w:pPr>
-            <w:r>
-              <w:t>109.13</w:t>
+              <w:t>Average Dose – apex</w:t>
+            </w:r>
+          </w:p>
+        </w:tc>
+        <w:tc>
+          <w:tcPr>
+            <w:tcW w:w="4228" w:type="dxa"/>
+          </w:tcPr>
+          <w:p>
+            <w:pPr>
+              <w:ind w:left="0" w:firstLine="0"/>
+              <w:cnfStyle w:val="000000100000" w:firstRow="0" w:lastRow="0" w:firstColumn="0" w:lastColumn="0" w:oddVBand="0" w:evenVBand="0" w:oddHBand="1" w:evenHBand="0" w:firstRowFirstColumn="0" w:firstRowLastColumn="0" w:lastRowFirstColumn="0" w:lastRowLastColumn="0"/>
+            </w:pPr>
+            <w:r>
+              <w:t>151.58</w:t>
+            </w:r>
+            <w:r>
+              <w:t xml:space="preserve"> </w:t>
             </w:r>
             <w:r>
               <w:sym w:font="Symbol" w:char="F0B1"/>
             </w:r>
             <w:r>
-              <w:t>29.17</w:t>
+              <w:t xml:space="preserve"> </w:t>
+            </w:r>
+            <w:r>
+              <w:t>40.51</w:t>
             </w:r>
           </w:p>
         </w:tc>
@@ -6963,80 +7040,91 @@
       <w:tr>
         <w:tc>
           <w:tcPr>
-            <w:tcW w:w="4145" w:type="dxa"/>
+            <w:cnfStyle w:val="001000000000" w:firstRow="0" w:lastRow="0" w:firstColumn="1" w:lastColumn="0" w:oddVBand="0" w:evenVBand="0" w:oddHBand="0" w:evenHBand="0" w:firstRowFirstColumn="0" w:firstRowLastColumn="0" w:lastRowFirstColumn="0" w:lastRowLastColumn="0"/>
+            <w:tcW w:w="5122" w:type="dxa"/>
           </w:tcPr>
           <w:p>
             <w:pPr>
               <w:ind w:left="0" w:firstLine="0"/>
               <w:rPr>
-                <w:b/>
-                <w:bCs/>
+                <w:b w:val="0"/>
+                <w:bCs w:val="0"/>
               </w:rPr>
             </w:pPr>
             <w:r>
-              <w:rPr>
-                <w:b/>
-                <w:bCs/>
-              </w:rPr>
-              <w:t>Average Dose – Sclera</w:t>
-            </w:r>
-          </w:p>
-        </w:tc>
-        <w:tc>
-          <w:tcPr>
-            <w:tcW w:w="2520" w:type="dxa"/>
-          </w:tcPr>
-          <w:p>
-            <w:pPr>
-              <w:ind w:left="0" w:firstLine="0"/>
-            </w:pPr>
-            <w:r>
-              <w:t>321.88</w:t>
+              <w:t xml:space="preserve">Total Dose – apex </w:t>
+            </w:r>
+          </w:p>
+        </w:tc>
+        <w:tc>
+          <w:tcPr>
+            <w:tcW w:w="4228" w:type="dxa"/>
+          </w:tcPr>
+          <w:p>
+            <w:pPr>
+              <w:ind w:left="0" w:firstLine="0"/>
+              <w:cnfStyle w:val="000000000000" w:firstRow="0" w:lastRow="0" w:firstColumn="0" w:lastColumn="0" w:oddVBand="0" w:evenVBand="0" w:oddHBand="0" w:evenHBand="0" w:firstRowFirstColumn="0" w:firstRowLastColumn="0" w:lastRowFirstColumn="0" w:lastRowLastColumn="0"/>
+            </w:pPr>
+            <w:r>
+              <w:t>109.13</w:t>
+            </w:r>
+            <w:r>
+              <w:t xml:space="preserve"> </w:t>
             </w:r>
             <w:r>
               <w:sym w:font="Symbol" w:char="F0B1"/>
             </w:r>
             <w:r>
-              <w:t>129.67</w:t>
+              <w:t xml:space="preserve"> </w:t>
+            </w:r>
+            <w:r>
+              <w:t>29.17</w:t>
             </w:r>
           </w:p>
         </w:tc>
       </w:tr>
       <w:tr>
-        <w:tc>
-          <w:tcPr>
-            <w:tcW w:w="4145" w:type="dxa"/>
+        <w:trPr>
+          <w:cnfStyle w:val="000000100000" w:firstRow="0" w:lastRow="0" w:firstColumn="0" w:lastColumn="0" w:oddVBand="0" w:evenVBand="0" w:oddHBand="1" w:evenHBand="0" w:firstRowFirstColumn="0" w:firstRowLastColumn="0" w:lastRowFirstColumn="0" w:lastRowLastColumn="0"/>
+        </w:trPr>
+        <w:tc>
+          <w:tcPr>
+            <w:cnfStyle w:val="001000000000" w:firstRow="0" w:lastRow="0" w:firstColumn="1" w:lastColumn="0" w:oddVBand="0" w:evenVBand="0" w:oddHBand="0" w:evenHBand="0" w:firstRowFirstColumn="0" w:firstRowLastColumn="0" w:lastRowFirstColumn="0" w:lastRowLastColumn="0"/>
+            <w:tcW w:w="5122" w:type="dxa"/>
           </w:tcPr>
           <w:p>
             <w:pPr>
               <w:ind w:left="0" w:firstLine="0"/>
               <w:rPr>
-                <w:b/>
-                <w:bCs/>
+                <w:b w:val="0"/>
+                <w:bCs w:val="0"/>
               </w:rPr>
             </w:pPr>
             <w:r>
-              <w:rPr>
-                <w:b/>
-                <w:bCs/>
-              </w:rPr>
-              <w:t>Total Dose – Sclera</w:t>
-            </w:r>
-          </w:p>
-        </w:tc>
-        <w:tc>
-          <w:tcPr>
-            <w:tcW w:w="2520" w:type="dxa"/>
-          </w:tcPr>
-          <w:p>
-            <w:pPr>
-              <w:ind w:left="0" w:firstLine="0"/>
+              <w:t>Average Dose – Sclera</w:t>
+            </w:r>
+          </w:p>
+        </w:tc>
+        <w:tc>
+          <w:tcPr>
+            <w:tcW w:w="4228" w:type="dxa"/>
+          </w:tcPr>
+          <w:p>
+            <w:pPr>
+              <w:ind w:left="0" w:firstLine="0"/>
+              <w:cnfStyle w:val="000000100000" w:firstRow="0" w:lastRow="0" w:firstColumn="0" w:lastColumn="0" w:oddVBand="0" w:evenVBand="0" w:oddHBand="1" w:evenHBand="0" w:firstRowFirstColumn="0" w:firstRowLastColumn="0" w:lastRowFirstColumn="0" w:lastRowLastColumn="0"/>
             </w:pPr>
             <w:r>
               <w:t>321.88</w:t>
             </w:r>
             <w:r>
+              <w:t xml:space="preserve"> </w:t>
+            </w:r>
+            <w:r>
               <w:sym w:font="Symbol" w:char="F0B1"/>
+            </w:r>
+            <w:r>
+              <w:t xml:space="preserve"> </w:t>
             </w:r>
             <w:r>
               <w:t>129.67</w:t>
@@ -7047,80 +7135,88 @@
       <w:tr>
         <w:tc>
           <w:tcPr>
-            <w:tcW w:w="4145" w:type="dxa"/>
+            <w:cnfStyle w:val="001000000000" w:firstRow="0" w:lastRow="0" w:firstColumn="1" w:lastColumn="0" w:oddVBand="0" w:evenVBand="0" w:oddHBand="0" w:evenHBand="0" w:firstRowFirstColumn="0" w:firstRowLastColumn="0" w:lastRowFirstColumn="0" w:lastRowLastColumn="0"/>
+            <w:tcW w:w="5122" w:type="dxa"/>
           </w:tcPr>
           <w:p>
             <w:pPr>
               <w:ind w:left="0" w:firstLine="0"/>
               <w:rPr>
-                <w:b/>
-                <w:bCs/>
+                <w:b w:val="0"/>
+                <w:bCs w:val="0"/>
               </w:rPr>
             </w:pPr>
             <w:r>
-              <w:rPr>
-                <w:b/>
-                <w:bCs/>
-              </w:rPr>
-              <w:t xml:space="preserve">Optic Nerve Proximity </w:t>
-            </w:r>
-          </w:p>
-        </w:tc>
-        <w:tc>
-          <w:tcPr>
-            <w:tcW w:w="2520" w:type="dxa"/>
-          </w:tcPr>
-          <w:p>
-            <w:pPr>
-              <w:ind w:left="0" w:firstLine="0"/>
-            </w:pPr>
-            <w:r>
-              <w:t xml:space="preserve">4.14 </w:t>
+              <w:t>Total Dose – Sclera</w:t>
+            </w:r>
+          </w:p>
+        </w:tc>
+        <w:tc>
+          <w:tcPr>
+            <w:tcW w:w="4228" w:type="dxa"/>
+          </w:tcPr>
+          <w:p>
+            <w:pPr>
+              <w:ind w:left="0" w:firstLine="0"/>
+              <w:cnfStyle w:val="000000000000" w:firstRow="0" w:lastRow="0" w:firstColumn="0" w:lastColumn="0" w:oddVBand="0" w:evenVBand="0" w:oddHBand="0" w:evenHBand="0" w:firstRowFirstColumn="0" w:firstRowLastColumn="0" w:lastRowFirstColumn="0" w:lastRowLastColumn="0"/>
+            </w:pPr>
+            <w:r>
+              <w:t>321.88</w:t>
+            </w:r>
+            <w:r>
+              <w:t xml:space="preserve"> </w:t>
             </w:r>
             <w:r>
               <w:sym w:font="Symbol" w:char="F0B1"/>
             </w:r>
             <w:r>
-              <w:t>3.74</w:t>
+              <w:t xml:space="preserve"> </w:t>
+            </w:r>
+            <w:r>
+              <w:t>129.67</w:t>
             </w:r>
           </w:p>
         </w:tc>
       </w:tr>
       <w:tr>
-        <w:tc>
-          <w:tcPr>
-            <w:tcW w:w="4145" w:type="dxa"/>
+        <w:trPr>
+          <w:cnfStyle w:val="000000100000" w:firstRow="0" w:lastRow="0" w:firstColumn="0" w:lastColumn="0" w:oddVBand="0" w:evenVBand="0" w:oddHBand="1" w:evenHBand="0" w:firstRowFirstColumn="0" w:firstRowLastColumn="0" w:lastRowFirstColumn="0" w:lastRowLastColumn="0"/>
+        </w:trPr>
+        <w:tc>
+          <w:tcPr>
+            <w:cnfStyle w:val="001000000000" w:firstRow="0" w:lastRow="0" w:firstColumn="1" w:lastColumn="0" w:oddVBand="0" w:evenVBand="0" w:oddHBand="0" w:evenHBand="0" w:firstRowFirstColumn="0" w:firstRowLastColumn="0" w:lastRowFirstColumn="0" w:lastRowLastColumn="0"/>
+            <w:tcW w:w="5122" w:type="dxa"/>
           </w:tcPr>
           <w:p>
             <w:pPr>
               <w:ind w:left="0" w:firstLine="0"/>
               <w:rPr>
-                <w:b/>
-                <w:bCs/>
+                <w:b w:val="0"/>
+                <w:bCs w:val="0"/>
               </w:rPr>
             </w:pPr>
             <w:r>
-              <w:rPr>
-                <w:b/>
-                <w:bCs/>
-              </w:rPr>
-              <w:t xml:space="preserve">Fovea Proximity </w:t>
-            </w:r>
-          </w:p>
-        </w:tc>
-        <w:tc>
-          <w:tcPr>
-            <w:tcW w:w="2520" w:type="dxa"/>
-          </w:tcPr>
-          <w:p>
-            <w:pPr>
-              <w:ind w:left="0" w:firstLine="0"/>
-            </w:pPr>
-            <w:r>
-              <w:t xml:space="preserve">3.98 </w:t>
+              <w:t xml:space="preserve">Optic Nerve Proximity </w:t>
+            </w:r>
+          </w:p>
+        </w:tc>
+        <w:tc>
+          <w:tcPr>
+            <w:tcW w:w="4228" w:type="dxa"/>
+          </w:tcPr>
+          <w:p>
+            <w:pPr>
+              <w:ind w:left="0" w:firstLine="0"/>
+              <w:cnfStyle w:val="000000100000" w:firstRow="0" w:lastRow="0" w:firstColumn="0" w:lastColumn="0" w:oddVBand="0" w:evenVBand="0" w:oddHBand="1" w:evenHBand="0" w:firstRowFirstColumn="0" w:firstRowLastColumn="0" w:lastRowFirstColumn="0" w:lastRowLastColumn="0"/>
+            </w:pPr>
+            <w:r>
+              <w:t xml:space="preserve">4.14 </w:t>
             </w:r>
             <w:r>
               <w:sym w:font="Symbol" w:char="F0B1"/>
+            </w:r>
+            <w:r>
+              <w:t xml:space="preserve"> </w:t>
             </w:r>
             <w:r>
               <w:t>3.74</w:t>
@@ -7131,58 +7227,73 @@
       <w:tr>
         <w:tc>
           <w:tcPr>
-            <w:tcW w:w="4145" w:type="dxa"/>
+            <w:cnfStyle w:val="001000000000" w:firstRow="0" w:lastRow="0" w:firstColumn="1" w:lastColumn="0" w:oddVBand="0" w:evenVBand="0" w:oddHBand="0" w:evenHBand="0" w:firstRowFirstColumn="0" w:firstRowLastColumn="0" w:lastRowFirstColumn="0" w:lastRowLastColumn="0"/>
+            <w:tcW w:w="5122" w:type="dxa"/>
           </w:tcPr>
           <w:p>
             <w:pPr>
               <w:ind w:left="0" w:firstLine="0"/>
               <w:rPr>
-                <w:b/>
-                <w:bCs/>
+                <w:b w:val="0"/>
+                <w:bCs w:val="0"/>
               </w:rPr>
             </w:pPr>
-          </w:p>
-        </w:tc>
-        <w:tc>
-          <w:tcPr>
-            <w:tcW w:w="2520" w:type="dxa"/>
-          </w:tcPr>
-          <w:p>
-            <w:pPr>
-              <w:ind w:left="0" w:firstLine="0"/>
-            </w:pPr>
+            <w:r>
+              <w:t xml:space="preserve">Fovea Proximity </w:t>
+            </w:r>
+          </w:p>
+        </w:tc>
+        <w:tc>
+          <w:tcPr>
+            <w:tcW w:w="4228" w:type="dxa"/>
+          </w:tcPr>
+          <w:p>
+            <w:pPr>
+              <w:ind w:left="0" w:firstLine="0"/>
+              <w:cnfStyle w:val="000000000000" w:firstRow="0" w:lastRow="0" w:firstColumn="0" w:lastColumn="0" w:oddVBand="0" w:evenVBand="0" w:oddHBand="0" w:evenHBand="0" w:firstRowFirstColumn="0" w:firstRowLastColumn="0" w:lastRowFirstColumn="0" w:lastRowLastColumn="0"/>
+            </w:pPr>
+            <w:r>
+              <w:t xml:space="preserve">3.98 </w:t>
+            </w:r>
+            <w:r>
+              <w:sym w:font="Symbol" w:char="F0B1"/>
+            </w:r>
+            <w:r>
+              <w:t xml:space="preserve"> </w:t>
+            </w:r>
+            <w:r>
+              <w:t>3.74</w:t>
+            </w:r>
           </w:p>
         </w:tc>
       </w:tr>
       <w:tr>
-        <w:tc>
-          <w:tcPr>
-            <w:tcW w:w="4145" w:type="dxa"/>
+        <w:trPr>
+          <w:cnfStyle w:val="000000100000" w:firstRow="0" w:lastRow="0" w:firstColumn="0" w:lastColumn="0" w:oddVBand="0" w:evenVBand="0" w:oddHBand="1" w:evenHBand="0" w:firstRowFirstColumn="0" w:firstRowLastColumn="0" w:lastRowFirstColumn="0" w:lastRowLastColumn="0"/>
+        </w:trPr>
+        <w:tc>
+          <w:tcPr>
+            <w:cnfStyle w:val="001000000000" w:firstRow="0" w:lastRow="0" w:firstColumn="1" w:lastColumn="0" w:oddVBand="0" w:evenVBand="0" w:oddHBand="0" w:evenHBand="0" w:firstRowFirstColumn="0" w:firstRowLastColumn="0" w:lastRowFirstColumn="0" w:lastRowLastColumn="0"/>
+            <w:tcW w:w="5122" w:type="dxa"/>
           </w:tcPr>
           <w:p>
             <w:pPr>
               <w:ind w:left="0" w:firstLine="0"/>
               <w:rPr>
-                <w:b/>
-                <w:bCs/>
+                <w:b w:val="0"/>
+                <w:bCs w:val="0"/>
               </w:rPr>
             </w:pPr>
-            <w:r>
-              <w:rPr>
-                <w:b/>
-                <w:bCs/>
-              </w:rPr>
-              <w:t xml:space="preserve">Gender </w:t>
-            </w:r>
-          </w:p>
-        </w:tc>
-        <w:tc>
-          <w:tcPr>
-            <w:tcW w:w="2520" w:type="dxa"/>
-          </w:tcPr>
-          <w:p>
-            <w:pPr>
-              <w:ind w:left="0" w:firstLine="0"/>
+          </w:p>
+        </w:tc>
+        <w:tc>
+          <w:tcPr>
+            <w:tcW w:w="4228" w:type="dxa"/>
+          </w:tcPr>
+          <w:p>
+            <w:pPr>
+              <w:ind w:left="0" w:firstLine="0"/>
+              <w:cnfStyle w:val="000000100000" w:firstRow="0" w:lastRow="0" w:firstColumn="0" w:lastColumn="0" w:oddVBand="0" w:evenVBand="0" w:oddHBand="1" w:evenHBand="0" w:firstRowFirstColumn="0" w:firstRowLastColumn="0" w:lastRowFirstColumn="0" w:lastRowLastColumn="0"/>
             </w:pPr>
           </w:p>
         </w:tc>
@@ -7190,55 +7301,71 @@
       <w:tr>
         <w:tc>
           <w:tcPr>
-            <w:tcW w:w="4145" w:type="dxa"/>
-          </w:tcPr>
-          <w:p>
-            <w:pPr>
-              <w:ind w:left="0" w:firstLine="0"/>
-            </w:pPr>
-            <w:r>
-              <w:t xml:space="preserve">Male </w:t>
-            </w:r>
-          </w:p>
-        </w:tc>
-        <w:tc>
-          <w:tcPr>
-            <w:tcW w:w="2520" w:type="dxa"/>
-          </w:tcPr>
-          <w:p>
-            <w:pPr>
-              <w:ind w:left="0" w:firstLine="0"/>
-            </w:pPr>
-            <w:r>
-              <w:t xml:space="preserve">79 (44.38%) </w:t>
-            </w:r>
+            <w:cnfStyle w:val="001000000000" w:firstRow="0" w:lastRow="0" w:firstColumn="1" w:lastColumn="0" w:oddVBand="0" w:evenVBand="0" w:oddHBand="0" w:evenHBand="0" w:firstRowFirstColumn="0" w:firstRowLastColumn="0" w:lastRowFirstColumn="0" w:lastRowLastColumn="0"/>
+            <w:tcW w:w="5122" w:type="dxa"/>
+          </w:tcPr>
+          <w:p>
+            <w:pPr>
+              <w:ind w:left="0" w:firstLine="0"/>
+              <w:rPr>
+                <w:b w:val="0"/>
+                <w:bCs w:val="0"/>
+              </w:rPr>
+            </w:pPr>
+            <w:r>
+              <w:t xml:space="preserve">Gender </w:t>
+            </w:r>
+          </w:p>
+        </w:tc>
+        <w:tc>
+          <w:tcPr>
+            <w:tcW w:w="4228" w:type="dxa"/>
+          </w:tcPr>
+          <w:p>
+            <w:pPr>
+              <w:ind w:left="0" w:firstLine="0"/>
+              <w:cnfStyle w:val="000000000000" w:firstRow="0" w:lastRow="0" w:firstColumn="0" w:lastColumn="0" w:oddVBand="0" w:evenVBand="0" w:oddHBand="0" w:evenHBand="0" w:firstRowFirstColumn="0" w:firstRowLastColumn="0" w:lastRowFirstColumn="0" w:lastRowLastColumn="0"/>
+            </w:pPr>
           </w:p>
         </w:tc>
       </w:tr>
       <w:tr>
-        <w:tc>
-          <w:tcPr>
-            <w:tcW w:w="4145" w:type="dxa"/>
-          </w:tcPr>
-          <w:p>
-            <w:pPr>
-              <w:ind w:left="0" w:firstLine="0"/>
-            </w:pPr>
-            <w:r>
-              <w:t xml:space="preserve">Female </w:t>
-            </w:r>
-          </w:p>
-        </w:tc>
-        <w:tc>
-          <w:tcPr>
-            <w:tcW w:w="2520" w:type="dxa"/>
-          </w:tcPr>
-          <w:p>
-            <w:pPr>
-              <w:ind w:left="0" w:firstLine="0"/>
-            </w:pPr>
-            <w:r>
-              <w:t xml:space="preserve">99 (55.62%) </w:t>
+        <w:trPr>
+          <w:cnfStyle w:val="000000100000" w:firstRow="0" w:lastRow="0" w:firstColumn="0" w:lastColumn="0" w:oddVBand="0" w:evenVBand="0" w:oddHBand="1" w:evenHBand="0" w:firstRowFirstColumn="0" w:firstRowLastColumn="0" w:lastRowFirstColumn="0" w:lastRowLastColumn="0"/>
+        </w:trPr>
+        <w:tc>
+          <w:tcPr>
+            <w:cnfStyle w:val="001000000000" w:firstRow="0" w:lastRow="0" w:firstColumn="1" w:lastColumn="0" w:oddVBand="0" w:evenVBand="0" w:oddHBand="0" w:evenHBand="0" w:firstRowFirstColumn="0" w:firstRowLastColumn="0" w:lastRowFirstColumn="0" w:lastRowLastColumn="0"/>
+            <w:tcW w:w="5122" w:type="dxa"/>
+          </w:tcPr>
+          <w:p>
+            <w:pPr>
+              <w:ind w:left="0" w:firstLine="0"/>
+              <w:rPr>
+                <w:b w:val="0"/>
+                <w:bCs w:val="0"/>
+              </w:rPr>
+            </w:pPr>
+            <w:r>
+              <w:rPr>
+                <w:b w:val="0"/>
+                <w:bCs w:val="0"/>
+              </w:rPr>
+              <w:t xml:space="preserve">Male </w:t>
+            </w:r>
+          </w:p>
+        </w:tc>
+        <w:tc>
+          <w:tcPr>
+            <w:tcW w:w="4228" w:type="dxa"/>
+          </w:tcPr>
+          <w:p>
+            <w:pPr>
+              <w:ind w:left="0" w:firstLine="0"/>
+              <w:cnfStyle w:val="000000100000" w:firstRow="0" w:lastRow="0" w:firstColumn="0" w:lastColumn="0" w:oddVBand="0" w:evenVBand="0" w:oddHBand="1" w:evenHBand="0" w:firstRowFirstColumn="0" w:firstRowLastColumn="0" w:lastRowFirstColumn="0" w:lastRowLastColumn="0"/>
+            </w:pPr>
+            <w:r>
+              <w:t xml:space="preserve">79 (44.38%) </w:t>
             </w:r>
           </w:p>
         </w:tc>
@@ -7246,202 +7373,231 @@
       <w:tr>
         <w:tc>
           <w:tcPr>
-            <w:tcW w:w="4145" w:type="dxa"/>
+            <w:cnfStyle w:val="001000000000" w:firstRow="0" w:lastRow="0" w:firstColumn="1" w:lastColumn="0" w:oddVBand="0" w:evenVBand="0" w:oddHBand="0" w:evenHBand="0" w:firstRowFirstColumn="0" w:firstRowLastColumn="0" w:lastRowFirstColumn="0" w:lastRowLastColumn="0"/>
+            <w:tcW w:w="5122" w:type="dxa"/>
           </w:tcPr>
           <w:p>
             <w:pPr>
               <w:ind w:left="0" w:firstLine="0"/>
               <w:rPr>
-                <w:b/>
-                <w:bCs/>
+                <w:b w:val="0"/>
+                <w:bCs w:val="0"/>
               </w:rPr>
             </w:pPr>
             <w:r>
               <w:rPr>
-                <w:b/>
-                <w:bCs/>
+                <w:b w:val="0"/>
+                <w:bCs w:val="0"/>
               </w:rPr>
-              <w:t xml:space="preserve">Tumor Laterality </w:t>
-            </w:r>
-          </w:p>
-        </w:tc>
-        <w:tc>
-          <w:tcPr>
-            <w:tcW w:w="2520" w:type="dxa"/>
-          </w:tcPr>
-          <w:p>
-            <w:pPr>
-              <w:ind w:left="0" w:firstLine="0"/>
-            </w:pPr>
+              <w:t xml:space="preserve">Female </w:t>
+            </w:r>
+          </w:p>
+        </w:tc>
+        <w:tc>
+          <w:tcPr>
+            <w:tcW w:w="4228" w:type="dxa"/>
+          </w:tcPr>
+          <w:p>
+            <w:pPr>
+              <w:ind w:left="0" w:firstLine="0"/>
+              <w:cnfStyle w:val="000000000000" w:firstRow="0" w:lastRow="0" w:firstColumn="0" w:lastColumn="0" w:oddVBand="0" w:evenVBand="0" w:oddHBand="0" w:evenHBand="0" w:firstRowFirstColumn="0" w:firstRowLastColumn="0" w:lastRowFirstColumn="0" w:lastRowLastColumn="0"/>
+            </w:pPr>
+            <w:r>
+              <w:t xml:space="preserve">99 (55.62%) </w:t>
+            </w:r>
           </w:p>
         </w:tc>
       </w:tr>
       <w:tr>
-        <w:tc>
-          <w:tcPr>
-            <w:tcW w:w="4145" w:type="dxa"/>
-          </w:tcPr>
-          <w:p>
-            <w:pPr>
-              <w:ind w:left="0" w:firstLine="0"/>
-            </w:pPr>
-            <w:r>
-              <w:t>Left</w:t>
-            </w:r>
-          </w:p>
-        </w:tc>
-        <w:tc>
-          <w:tcPr>
-            <w:tcW w:w="2520" w:type="dxa"/>
-          </w:tcPr>
-          <w:p>
-            <w:pPr>
-              <w:ind w:left="0" w:firstLine="0"/>
-            </w:pPr>
-            <w:r>
-              <w:t xml:space="preserve">86 (48.31%) </w:t>
-            </w:r>
+        <w:trPr>
+          <w:cnfStyle w:val="000000100000" w:firstRow="0" w:lastRow="0" w:firstColumn="0" w:lastColumn="0" w:oddVBand="0" w:evenVBand="0" w:oddHBand="1" w:evenHBand="0" w:firstRowFirstColumn="0" w:firstRowLastColumn="0" w:lastRowFirstColumn="0" w:lastRowLastColumn="0"/>
+        </w:trPr>
+        <w:tc>
+          <w:tcPr>
+            <w:cnfStyle w:val="001000000000" w:firstRow="0" w:lastRow="0" w:firstColumn="1" w:lastColumn="0" w:oddVBand="0" w:evenVBand="0" w:oddHBand="0" w:evenHBand="0" w:firstRowFirstColumn="0" w:firstRowLastColumn="0" w:lastRowFirstColumn="0" w:lastRowLastColumn="0"/>
+            <w:tcW w:w="5122" w:type="dxa"/>
+          </w:tcPr>
+          <w:p>
+            <w:pPr>
+              <w:ind w:left="0" w:firstLine="0"/>
+              <w:rPr>
+                <w:b w:val="0"/>
+                <w:bCs w:val="0"/>
+              </w:rPr>
+            </w:pPr>
+            <w:r>
+              <w:t xml:space="preserve">Tumor Laterality </w:t>
+            </w:r>
+          </w:p>
+        </w:tc>
+        <w:tc>
+          <w:tcPr>
+            <w:tcW w:w="4228" w:type="dxa"/>
+          </w:tcPr>
+          <w:p>
+            <w:pPr>
+              <w:ind w:left="0" w:firstLine="0"/>
+              <w:cnfStyle w:val="000000100000" w:firstRow="0" w:lastRow="0" w:firstColumn="0" w:lastColumn="0" w:oddVBand="0" w:evenVBand="0" w:oddHBand="1" w:evenHBand="0" w:firstRowFirstColumn="0" w:firstRowLastColumn="0" w:lastRowFirstColumn="0" w:lastRowLastColumn="0"/>
+            </w:pPr>
           </w:p>
         </w:tc>
       </w:tr>
       <w:tr>
         <w:tc>
           <w:tcPr>
-            <w:tcW w:w="4145" w:type="dxa"/>
-          </w:tcPr>
-          <w:p>
-            <w:pPr>
-              <w:ind w:left="0" w:firstLine="0"/>
-            </w:pPr>
-            <w:r>
-              <w:t xml:space="preserve">Right </w:t>
-            </w:r>
-          </w:p>
-        </w:tc>
-        <w:tc>
-          <w:tcPr>
-            <w:tcW w:w="2520" w:type="dxa"/>
-          </w:tcPr>
-          <w:p>
-            <w:pPr>
-              <w:ind w:left="0" w:firstLine="0"/>
-            </w:pPr>
-            <w:r>
-              <w:t xml:space="preserve">92 (51.69%) </w:t>
+            <w:cnfStyle w:val="001000000000" w:firstRow="0" w:lastRow="0" w:firstColumn="1" w:lastColumn="0" w:oddVBand="0" w:evenVBand="0" w:oddHBand="0" w:evenHBand="0" w:firstRowFirstColumn="0" w:firstRowLastColumn="0" w:lastRowFirstColumn="0" w:lastRowLastColumn="0"/>
+            <w:tcW w:w="5122" w:type="dxa"/>
+          </w:tcPr>
+          <w:p>
+            <w:pPr>
+              <w:ind w:left="0" w:firstLine="0"/>
+              <w:rPr>
+                <w:b w:val="0"/>
+                <w:bCs w:val="0"/>
+              </w:rPr>
+            </w:pPr>
+            <w:r>
+              <w:rPr>
+                <w:b w:val="0"/>
+                <w:bCs w:val="0"/>
+              </w:rPr>
+              <w:t>Left</w:t>
+            </w:r>
+          </w:p>
+        </w:tc>
+        <w:tc>
+          <w:tcPr>
+            <w:tcW w:w="4228" w:type="dxa"/>
+          </w:tcPr>
+          <w:p>
+            <w:pPr>
+              <w:ind w:left="0" w:firstLine="0"/>
+              <w:cnfStyle w:val="000000000000" w:firstRow="0" w:lastRow="0" w:firstColumn="0" w:lastColumn="0" w:oddVBand="0" w:evenVBand="0" w:oddHBand="0" w:evenHBand="0" w:firstRowFirstColumn="0" w:firstRowLastColumn="0" w:lastRowFirstColumn="0" w:lastRowLastColumn="0"/>
+            </w:pPr>
+            <w:r>
+              <w:t xml:space="preserve">86 (48.31%) </w:t>
             </w:r>
           </w:p>
         </w:tc>
       </w:tr>
       <w:tr>
-        <w:tc>
-          <w:tcPr>
-            <w:tcW w:w="4145" w:type="dxa"/>
+        <w:trPr>
+          <w:cnfStyle w:val="000000100000" w:firstRow="0" w:lastRow="0" w:firstColumn="0" w:lastColumn="0" w:oddVBand="0" w:evenVBand="0" w:oddHBand="1" w:evenHBand="0" w:firstRowFirstColumn="0" w:firstRowLastColumn="0" w:lastRowFirstColumn="0" w:lastRowLastColumn="0"/>
+        </w:trPr>
+        <w:tc>
+          <w:tcPr>
+            <w:cnfStyle w:val="001000000000" w:firstRow="0" w:lastRow="0" w:firstColumn="1" w:lastColumn="0" w:oddVBand="0" w:evenVBand="0" w:oddHBand="0" w:evenHBand="0" w:firstRowFirstColumn="0" w:firstRowLastColumn="0" w:lastRowFirstColumn="0" w:lastRowLastColumn="0"/>
+            <w:tcW w:w="5122" w:type="dxa"/>
           </w:tcPr>
           <w:p>
             <w:pPr>
               <w:ind w:left="0" w:firstLine="0"/>
               <w:rPr>
-                <w:b/>
-                <w:bCs/>
+                <w:b w:val="0"/>
+                <w:bCs w:val="0"/>
               </w:rPr>
             </w:pPr>
             <w:r>
               <w:rPr>
-                <w:b/>
-                <w:bCs/>
+                <w:b w:val="0"/>
+                <w:bCs w:val="0"/>
               </w:rPr>
-              <w:t xml:space="preserve">Tumor </w:t>
-            </w:r>
-            <w:r>
-              <w:rPr>
-                <w:b/>
-                <w:bCs/>
-              </w:rPr>
-              <w:t>Size</w:t>
-            </w:r>
-          </w:p>
-        </w:tc>
-        <w:tc>
-          <w:tcPr>
-            <w:tcW w:w="2520" w:type="dxa"/>
-          </w:tcPr>
-          <w:p>
-            <w:pPr>
-              <w:ind w:left="0" w:firstLine="0"/>
-            </w:pPr>
+              <w:t xml:space="preserve">Right </w:t>
+            </w:r>
+          </w:p>
+        </w:tc>
+        <w:tc>
+          <w:tcPr>
+            <w:tcW w:w="4228" w:type="dxa"/>
+          </w:tcPr>
+          <w:p>
+            <w:pPr>
+              <w:ind w:left="0" w:firstLine="0"/>
+              <w:cnfStyle w:val="000000100000" w:firstRow="0" w:lastRow="0" w:firstColumn="0" w:lastColumn="0" w:oddVBand="0" w:evenVBand="0" w:oddHBand="1" w:evenHBand="0" w:firstRowFirstColumn="0" w:firstRowLastColumn="0" w:lastRowFirstColumn="0" w:lastRowLastColumn="0"/>
+            </w:pPr>
+            <w:r>
+              <w:t xml:space="preserve">92 (51.69%) </w:t>
+            </w:r>
           </w:p>
         </w:tc>
       </w:tr>
       <w:tr>
         <w:tc>
           <w:tcPr>
-            <w:tcW w:w="4145" w:type="dxa"/>
-          </w:tcPr>
-          <w:p>
-            <w:pPr>
-              <w:ind w:left="0" w:firstLine="0"/>
-            </w:pPr>
-            <w:r>
-              <w:t xml:space="preserve">Large </w:t>
-            </w:r>
-          </w:p>
-        </w:tc>
-        <w:tc>
-          <w:tcPr>
-            <w:tcW w:w="2520" w:type="dxa"/>
-          </w:tcPr>
-          <w:p>
-            <w:pPr>
-              <w:ind w:left="0" w:firstLine="0"/>
-            </w:pPr>
-            <w:r>
-              <w:t>4</w:t>
-            </w:r>
-            <w:r>
-              <w:t xml:space="preserve"> (2.</w:t>
-            </w:r>
-            <w:r>
-              <w:t>25</w:t>
-            </w:r>
-            <w:r>
-              <w:t xml:space="preserve">%) </w:t>
-            </w:r>
+            <w:cnfStyle w:val="001000000000" w:firstRow="0" w:lastRow="0" w:firstColumn="1" w:lastColumn="0" w:oddVBand="0" w:evenVBand="0" w:oddHBand="0" w:evenHBand="0" w:firstRowFirstColumn="0" w:firstRowLastColumn="0" w:lastRowFirstColumn="0" w:lastRowLastColumn="0"/>
+            <w:tcW w:w="5122" w:type="dxa"/>
+          </w:tcPr>
+          <w:p>
+            <w:pPr>
+              <w:ind w:left="0" w:firstLine="0"/>
+              <w:rPr>
+                <w:b w:val="0"/>
+                <w:bCs w:val="0"/>
+              </w:rPr>
+            </w:pPr>
+            <w:r>
+              <w:t xml:space="preserve">Tumor </w:t>
+            </w:r>
+            <w:r>
+              <w:t>Size</w:t>
+            </w:r>
+          </w:p>
+        </w:tc>
+        <w:tc>
+          <w:tcPr>
+            <w:tcW w:w="4228" w:type="dxa"/>
+          </w:tcPr>
+          <w:p>
+            <w:pPr>
+              <w:ind w:left="0" w:firstLine="0"/>
+              <w:cnfStyle w:val="000000000000" w:firstRow="0" w:lastRow="0" w:firstColumn="0" w:lastColumn="0" w:oddVBand="0" w:evenVBand="0" w:oddHBand="0" w:evenHBand="0" w:firstRowFirstColumn="0" w:firstRowLastColumn="0" w:lastRowFirstColumn="0" w:lastRowLastColumn="0"/>
+            </w:pPr>
           </w:p>
         </w:tc>
       </w:tr>
       <w:tr>
-        <w:tc>
-          <w:tcPr>
-            <w:tcW w:w="4145" w:type="dxa"/>
-          </w:tcPr>
-          <w:p>
-            <w:pPr>
-              <w:ind w:left="0" w:firstLine="0"/>
-            </w:pPr>
-            <w:r>
-              <w:t xml:space="preserve">Medium </w:t>
-            </w:r>
-          </w:p>
-        </w:tc>
-        <w:tc>
-          <w:tcPr>
-            <w:tcW w:w="2520" w:type="dxa"/>
-          </w:tcPr>
-          <w:p>
-            <w:pPr>
-              <w:ind w:left="0" w:firstLine="0"/>
-            </w:pPr>
-            <w:r>
-              <w:t>1</w:t>
-            </w:r>
-            <w:r>
-              <w:t>32</w:t>
-            </w:r>
-            <w:r>
-              <w:t xml:space="preserve"> (</w:t>
-            </w:r>
-            <w:r>
-              <w:t>74.16</w:t>
+        <w:trPr>
+          <w:cnfStyle w:val="000000100000" w:firstRow="0" w:lastRow="0" w:firstColumn="0" w:lastColumn="0" w:oddVBand="0" w:evenVBand="0" w:oddHBand="1" w:evenHBand="0" w:firstRowFirstColumn="0" w:firstRowLastColumn="0" w:lastRowFirstColumn="0" w:lastRowLastColumn="0"/>
+        </w:trPr>
+        <w:tc>
+          <w:tcPr>
+            <w:cnfStyle w:val="001000000000" w:firstRow="0" w:lastRow="0" w:firstColumn="1" w:lastColumn="0" w:oddVBand="0" w:evenVBand="0" w:oddHBand="0" w:evenHBand="0" w:firstRowFirstColumn="0" w:firstRowLastColumn="0" w:lastRowFirstColumn="0" w:lastRowLastColumn="0"/>
+            <w:tcW w:w="5122" w:type="dxa"/>
+          </w:tcPr>
+          <w:p>
+            <w:pPr>
+              <w:ind w:left="0" w:firstLine="0"/>
+              <w:rPr>
+                <w:b w:val="0"/>
+                <w:bCs w:val="0"/>
+              </w:rPr>
+            </w:pPr>
+            <w:r>
+              <w:rPr>
+                <w:b w:val="0"/>
+                <w:bCs w:val="0"/>
+              </w:rPr>
+              <w:t xml:space="preserve">Large </w:t>
+            </w:r>
+          </w:p>
+        </w:tc>
+        <w:tc>
+          <w:tcPr>
+            <w:tcW w:w="4228" w:type="dxa"/>
+          </w:tcPr>
+          <w:p>
+            <w:pPr>
+              <w:ind w:left="0" w:firstLine="0"/>
+              <w:cnfStyle w:val="000000100000" w:firstRow="0" w:lastRow="0" w:firstColumn="0" w:lastColumn="0" w:oddVBand="0" w:evenVBand="0" w:oddHBand="1" w:evenHBand="0" w:firstRowFirstColumn="0" w:firstRowLastColumn="0" w:lastRowFirstColumn="0" w:lastRowLastColumn="0"/>
+            </w:pPr>
+            <w:r>
+              <w:t>4</w:t>
+            </w:r>
+            <w:r>
+              <w:t xml:space="preserve"> (2.</w:t>
+            </w:r>
+            <w:r>
+              <w:t>25</w:t>
             </w:r>
             <w:r>
               <w:t xml:space="preserve">%) </w:t>
@@ -7452,72 +7608,99 @@
       <w:tr>
         <w:tc>
           <w:tcPr>
-            <w:tcW w:w="4145" w:type="dxa"/>
-          </w:tcPr>
-          <w:p>
-            <w:pPr>
-              <w:ind w:left="0" w:firstLine="0"/>
-            </w:pPr>
-            <w:r>
-              <w:t xml:space="preserve">Small </w:t>
-            </w:r>
-          </w:p>
-        </w:tc>
-        <w:tc>
-          <w:tcPr>
-            <w:tcW w:w="2520" w:type="dxa"/>
-          </w:tcPr>
-          <w:p>
-            <w:pPr>
-              <w:ind w:left="0" w:firstLine="0"/>
-            </w:pPr>
-            <w:r>
-              <w:t>42</w:t>
+            <w:cnfStyle w:val="001000000000" w:firstRow="0" w:lastRow="0" w:firstColumn="1" w:lastColumn="0" w:oddVBand="0" w:evenVBand="0" w:oddHBand="0" w:evenHBand="0" w:firstRowFirstColumn="0" w:firstRowLastColumn="0" w:lastRowFirstColumn="0" w:lastRowLastColumn="0"/>
+            <w:tcW w:w="5122" w:type="dxa"/>
+          </w:tcPr>
+          <w:p>
+            <w:pPr>
+              <w:ind w:left="0" w:firstLine="0"/>
+              <w:rPr>
+                <w:b w:val="0"/>
+                <w:bCs w:val="0"/>
+              </w:rPr>
+            </w:pPr>
+            <w:r>
+              <w:rPr>
+                <w:b w:val="0"/>
+                <w:bCs w:val="0"/>
+              </w:rPr>
+              <w:t xml:space="preserve">Medium </w:t>
+            </w:r>
+          </w:p>
+        </w:tc>
+        <w:tc>
+          <w:tcPr>
+            <w:tcW w:w="4228" w:type="dxa"/>
+          </w:tcPr>
+          <w:p>
+            <w:pPr>
+              <w:ind w:left="0" w:firstLine="0"/>
+              <w:cnfStyle w:val="000000000000" w:firstRow="0" w:lastRow="0" w:firstColumn="0" w:lastColumn="0" w:oddVBand="0" w:evenVBand="0" w:oddHBand="0" w:evenHBand="0" w:firstRowFirstColumn="0" w:firstRowLastColumn="0" w:lastRowFirstColumn="0" w:lastRowLastColumn="0"/>
+            </w:pPr>
+            <w:r>
+              <w:t>1</w:t>
+            </w:r>
+            <w:r>
+              <w:t>32</w:t>
             </w:r>
             <w:r>
               <w:t xml:space="preserve"> (</w:t>
             </w:r>
             <w:r>
-              <w:t>23.60</w:t>
-            </w:r>
-            <w:r>
-              <w:t>%)</w:t>
+              <w:t>74.16</w:t>
+            </w:r>
+            <w:r>
+              <w:t xml:space="preserve">%) </w:t>
             </w:r>
           </w:p>
         </w:tc>
       </w:tr>
       <w:tr>
-        <w:tc>
-          <w:tcPr>
-            <w:tcW w:w="4145" w:type="dxa"/>
+        <w:trPr>
+          <w:cnfStyle w:val="000000100000" w:firstRow="0" w:lastRow="0" w:firstColumn="0" w:lastColumn="0" w:oddVBand="0" w:evenVBand="0" w:oddHBand="1" w:evenHBand="0" w:firstRowFirstColumn="0" w:firstRowLastColumn="0" w:lastRowFirstColumn="0" w:lastRowLastColumn="0"/>
+        </w:trPr>
+        <w:tc>
+          <w:tcPr>
+            <w:cnfStyle w:val="001000000000" w:firstRow="0" w:lastRow="0" w:firstColumn="1" w:lastColumn="0" w:oddVBand="0" w:evenVBand="0" w:oddHBand="0" w:evenHBand="0" w:firstRowFirstColumn="0" w:firstRowLastColumn="0" w:lastRowFirstColumn="0" w:lastRowLastColumn="0"/>
+            <w:tcW w:w="5122" w:type="dxa"/>
           </w:tcPr>
           <w:p>
             <w:pPr>
               <w:ind w:left="0" w:firstLine="0"/>
               <w:rPr>
-                <w:b/>
-                <w:bCs/>
+                <w:b w:val="0"/>
+                <w:bCs w:val="0"/>
               </w:rPr>
             </w:pPr>
             <w:r>
               <w:rPr>
-                <w:b/>
-                <w:bCs/>
+                <w:b w:val="0"/>
+                <w:bCs w:val="0"/>
               </w:rPr>
-              <w:t xml:space="preserve">Baseline 20/40 or better </w:t>
-            </w:r>
-          </w:p>
-        </w:tc>
-        <w:tc>
-          <w:tcPr>
-            <w:tcW w:w="2520" w:type="dxa"/>
-          </w:tcPr>
-          <w:p>
-            <w:pPr>
-              <w:ind w:left="0" w:firstLine="0"/>
-            </w:pPr>
-            <w:r>
-              <w:t xml:space="preserve">120 (67.42%) </w:t>
+              <w:t xml:space="preserve">Small </w:t>
+            </w:r>
+          </w:p>
+        </w:tc>
+        <w:tc>
+          <w:tcPr>
+            <w:tcW w:w="4228" w:type="dxa"/>
+          </w:tcPr>
+          <w:p>
+            <w:pPr>
+              <w:ind w:left="0" w:firstLine="0"/>
+              <w:cnfStyle w:val="000000100000" w:firstRow="0" w:lastRow="0" w:firstColumn="0" w:lastColumn="0" w:oddVBand="0" w:evenVBand="0" w:oddHBand="1" w:evenHBand="0" w:firstRowFirstColumn="0" w:firstRowLastColumn="0" w:lastRowFirstColumn="0" w:lastRowLastColumn="0"/>
+            </w:pPr>
+            <w:r>
+              <w:t>42</w:t>
+            </w:r>
+            <w:r>
+              <w:t xml:space="preserve"> (</w:t>
+            </w:r>
+            <w:r>
+              <w:t>23.60</w:t>
+            </w:r>
+            <w:r>
+              <w:t>%)</w:t>
             </w:r>
           </w:p>
         </w:tc>
@@ -7525,54 +7708,60 @@
       <w:tr>
         <w:tc>
           <w:tcPr>
-            <w:tcW w:w="4145" w:type="dxa"/>
-          </w:tcPr>
-          <w:p>
-            <w:pPr>
-              <w:ind w:left="0" w:firstLine="0"/>
-            </w:pPr>
-          </w:p>
-        </w:tc>
-        <w:tc>
-          <w:tcPr>
-            <w:tcW w:w="2520" w:type="dxa"/>
-          </w:tcPr>
-          <w:p>
-            <w:pPr>
-              <w:ind w:left="0" w:firstLine="0"/>
-            </w:pPr>
+            <w:cnfStyle w:val="001000000000" w:firstRow="0" w:lastRow="0" w:firstColumn="1" w:lastColumn="0" w:oddVBand="0" w:evenVBand="0" w:oddHBand="0" w:evenHBand="0" w:firstRowFirstColumn="0" w:firstRowLastColumn="0" w:lastRowFirstColumn="0" w:lastRowLastColumn="0"/>
+            <w:tcW w:w="5122" w:type="dxa"/>
+          </w:tcPr>
+          <w:p>
+            <w:pPr>
+              <w:ind w:left="0" w:firstLine="0"/>
+              <w:rPr>
+                <w:b w:val="0"/>
+                <w:bCs w:val="0"/>
+              </w:rPr>
+            </w:pPr>
+            <w:r>
+              <w:t xml:space="preserve">Baseline 20/40 or better </w:t>
+            </w:r>
+          </w:p>
+        </w:tc>
+        <w:tc>
+          <w:tcPr>
+            <w:tcW w:w="4228" w:type="dxa"/>
+          </w:tcPr>
+          <w:p>
+            <w:pPr>
+              <w:ind w:left="0" w:firstLine="0"/>
+              <w:cnfStyle w:val="000000000000" w:firstRow="0" w:lastRow="0" w:firstColumn="0" w:lastColumn="0" w:oddVBand="0" w:evenVBand="0" w:oddHBand="0" w:evenHBand="0" w:firstRowFirstColumn="0" w:firstRowLastColumn="0" w:lastRowFirstColumn="0" w:lastRowLastColumn="0"/>
+            </w:pPr>
+            <w:r>
+              <w:t xml:space="preserve">120 (67.42%) </w:t>
+            </w:r>
           </w:p>
         </w:tc>
       </w:tr>
       <w:tr>
-        <w:tc>
-          <w:tcPr>
-            <w:tcW w:w="4145" w:type="dxa"/>
-          </w:tcPr>
-          <w:p>
-            <w:pPr>
-              <w:ind w:left="0" w:firstLine="0"/>
-              <w:rPr>
-                <w:b/>
-                <w:bCs/>
-              </w:rPr>
-            </w:pPr>
-            <w:r>
-              <w:rPr>
-                <w:b/>
-                <w:bCs/>
-              </w:rPr>
-              <w:t xml:space="preserve">Radiation Side Effects </w:t>
-            </w:r>
-          </w:p>
-        </w:tc>
-        <w:tc>
-          <w:tcPr>
-            <w:tcW w:w="2520" w:type="dxa"/>
-          </w:tcPr>
-          <w:p>
-            <w:pPr>
-              <w:ind w:left="0" w:firstLine="0"/>
+        <w:trPr>
+          <w:cnfStyle w:val="000000100000" w:firstRow="0" w:lastRow="0" w:firstColumn="0" w:lastColumn="0" w:oddVBand="0" w:evenVBand="0" w:oddHBand="1" w:evenHBand="0" w:firstRowFirstColumn="0" w:firstRowLastColumn="0" w:lastRowFirstColumn="0" w:lastRowLastColumn="0"/>
+        </w:trPr>
+        <w:tc>
+          <w:tcPr>
+            <w:cnfStyle w:val="001000000000" w:firstRow="0" w:lastRow="0" w:firstColumn="1" w:lastColumn="0" w:oddVBand="0" w:evenVBand="0" w:oddHBand="0" w:evenHBand="0" w:firstRowFirstColumn="0" w:firstRowLastColumn="0" w:lastRowFirstColumn="0" w:lastRowLastColumn="0"/>
+            <w:tcW w:w="5122" w:type="dxa"/>
+          </w:tcPr>
+          <w:p>
+            <w:pPr>
+              <w:ind w:left="0" w:firstLine="0"/>
+            </w:pPr>
+          </w:p>
+        </w:tc>
+        <w:tc>
+          <w:tcPr>
+            <w:tcW w:w="4228" w:type="dxa"/>
+          </w:tcPr>
+          <w:p>
+            <w:pPr>
+              <w:ind w:left="0" w:firstLine="0"/>
+              <w:cnfStyle w:val="000000100000" w:firstRow="0" w:lastRow="0" w:firstColumn="0" w:lastColumn="0" w:oddVBand="0" w:evenVBand="0" w:oddHBand="1" w:evenHBand="0" w:firstRowFirstColumn="0" w:firstRowLastColumn="0" w:lastRowFirstColumn="0" w:lastRowLastColumn="0"/>
             </w:pPr>
           </w:p>
         </w:tc>
@@ -7580,85 +7769,102 @@
       <w:tr>
         <w:tc>
           <w:tcPr>
-            <w:tcW w:w="4145" w:type="dxa"/>
-          </w:tcPr>
-          <w:p>
-            <w:pPr>
-              <w:ind w:left="0" w:firstLine="0"/>
-            </w:pPr>
-            <w:r>
-              <w:t>Present</w:t>
-            </w:r>
-          </w:p>
-        </w:tc>
-        <w:tc>
-          <w:tcPr>
-            <w:tcW w:w="2520" w:type="dxa"/>
-          </w:tcPr>
-          <w:p>
-            <w:pPr>
-              <w:ind w:left="0" w:firstLine="0"/>
-            </w:pPr>
-            <w:r>
-              <w:t xml:space="preserve">133 (76.00%) </w:t>
-            </w:r>
+            <w:cnfStyle w:val="001000000000" w:firstRow="0" w:lastRow="0" w:firstColumn="1" w:lastColumn="0" w:oddVBand="0" w:evenVBand="0" w:oddHBand="0" w:evenHBand="0" w:firstRowFirstColumn="0" w:firstRowLastColumn="0" w:lastRowFirstColumn="0" w:lastRowLastColumn="0"/>
+            <w:tcW w:w="5122" w:type="dxa"/>
+          </w:tcPr>
+          <w:p>
+            <w:pPr>
+              <w:ind w:left="0" w:firstLine="0"/>
+              <w:rPr>
+                <w:b w:val="0"/>
+                <w:bCs w:val="0"/>
+              </w:rPr>
+            </w:pPr>
+            <w:r>
+              <w:t xml:space="preserve">Radiation Side Effects </w:t>
+            </w:r>
+          </w:p>
+        </w:tc>
+        <w:tc>
+          <w:tcPr>
+            <w:tcW w:w="4228" w:type="dxa"/>
+          </w:tcPr>
+          <w:p>
+            <w:pPr>
+              <w:ind w:left="0" w:firstLine="0"/>
+              <w:cnfStyle w:val="000000000000" w:firstRow="0" w:lastRow="0" w:firstColumn="0" w:lastColumn="0" w:oddVBand="0" w:evenVBand="0" w:oddHBand="0" w:evenHBand="0" w:firstRowFirstColumn="0" w:firstRowLastColumn="0" w:lastRowFirstColumn="0" w:lastRowLastColumn="0"/>
+            </w:pPr>
           </w:p>
         </w:tc>
       </w:tr>
       <w:tr>
-        <w:tc>
-          <w:tcPr>
-            <w:tcW w:w="4145" w:type="dxa"/>
+        <w:trPr>
+          <w:cnfStyle w:val="000000100000" w:firstRow="0" w:lastRow="0" w:firstColumn="0" w:lastColumn="0" w:oddVBand="0" w:evenVBand="0" w:oddHBand="1" w:evenHBand="0" w:firstRowFirstColumn="0" w:firstRowLastColumn="0" w:lastRowFirstColumn="0" w:lastRowLastColumn="0"/>
+        </w:trPr>
+        <w:tc>
+          <w:tcPr>
+            <w:cnfStyle w:val="001000000000" w:firstRow="0" w:lastRow="0" w:firstColumn="1" w:lastColumn="0" w:oddVBand="0" w:evenVBand="0" w:oddHBand="0" w:evenHBand="0" w:firstRowFirstColumn="0" w:firstRowLastColumn="0" w:lastRowFirstColumn="0" w:lastRowLastColumn="0"/>
+            <w:tcW w:w="5122" w:type="dxa"/>
           </w:tcPr>
           <w:p>
             <w:pPr>
               <w:ind w:left="0" w:firstLine="0"/>
               <w:rPr>
-                <w:b/>
-                <w:bCs/>
+                <w:b w:val="0"/>
+                <w:bCs w:val="0"/>
               </w:rPr>
             </w:pPr>
             <w:r>
               <w:rPr>
-                <w:b/>
-                <w:bCs/>
+                <w:b w:val="0"/>
+                <w:bCs w:val="0"/>
               </w:rPr>
-              <w:t>Edema</w:t>
-            </w:r>
-          </w:p>
-        </w:tc>
-        <w:tc>
-          <w:tcPr>
-            <w:tcW w:w="2520" w:type="dxa"/>
-          </w:tcPr>
-          <w:p>
-            <w:pPr>
-              <w:ind w:left="0" w:firstLine="0"/>
-            </w:pPr>
+              <w:t>Present</w:t>
+            </w:r>
+          </w:p>
+        </w:tc>
+        <w:tc>
+          <w:tcPr>
+            <w:tcW w:w="4228" w:type="dxa"/>
+          </w:tcPr>
+          <w:p>
+            <w:pPr>
+              <w:ind w:left="0" w:firstLine="0"/>
+              <w:cnfStyle w:val="000000100000" w:firstRow="0" w:lastRow="0" w:firstColumn="0" w:lastColumn="0" w:oddVBand="0" w:evenVBand="0" w:oddHBand="1" w:evenHBand="0" w:firstRowFirstColumn="0" w:firstRowLastColumn="0" w:lastRowFirstColumn="0" w:lastRowLastColumn="0"/>
+            </w:pPr>
+            <w:r>
+              <w:t xml:space="preserve">133 (76.00%) </w:t>
+            </w:r>
           </w:p>
         </w:tc>
       </w:tr>
       <w:tr>
         <w:tc>
           <w:tcPr>
-            <w:tcW w:w="4145" w:type="dxa"/>
-          </w:tcPr>
-          <w:p>
-            <w:pPr>
-              <w:ind w:left="0" w:firstLine="0"/>
-            </w:pPr>
-            <w:r>
-              <w:t xml:space="preserve">Present </w:t>
-            </w:r>
-          </w:p>
-        </w:tc>
-        <w:tc>
-          <w:tcPr>
-            <w:tcW w:w="2520" w:type="dxa"/>
-          </w:tcPr>
-          <w:p>
-            <w:pPr>
-              <w:ind w:left="0" w:firstLine="0"/>
+            <w:cnfStyle w:val="001000000000" w:firstRow="0" w:lastRow="0" w:firstColumn="1" w:lastColumn="0" w:oddVBand="0" w:evenVBand="0" w:oddHBand="0" w:evenHBand="0" w:firstRowFirstColumn="0" w:firstRowLastColumn="0" w:lastRowFirstColumn="0" w:lastRowLastColumn="0"/>
+            <w:tcW w:w="5122" w:type="dxa"/>
+          </w:tcPr>
+          <w:p>
+            <w:pPr>
+              <w:ind w:left="0" w:firstLine="0"/>
+              <w:rPr>
+                <w:b w:val="0"/>
+                <w:bCs w:val="0"/>
+              </w:rPr>
+            </w:pPr>
+            <w:r>
+              <w:t>Edema</w:t>
+            </w:r>
+          </w:p>
+        </w:tc>
+        <w:tc>
+          <w:tcPr>
+            <w:tcW w:w="4228" w:type="dxa"/>
+          </w:tcPr>
+          <w:p>
+            <w:pPr>
+              <w:ind w:left="0" w:firstLine="0"/>
+              <w:cnfStyle w:val="000000000000" w:firstRow="0" w:lastRow="0" w:firstColumn="0" w:lastColumn="0" w:oddVBand="0" w:evenVBand="0" w:oddHBand="0" w:evenHBand="0" w:firstRowFirstColumn="0" w:firstRowLastColumn="0" w:lastRowFirstColumn="0" w:lastRowLastColumn="0"/>
             </w:pPr>
             <w:r>
               <w:t>71 (52.21%)</w:t>
@@ -7667,59 +7873,70 @@
         </w:tc>
       </w:tr>
       <w:tr>
-        <w:tc>
-          <w:tcPr>
-            <w:tcW w:w="4145" w:type="dxa"/>
+        <w:trPr>
+          <w:cnfStyle w:val="000000100000" w:firstRow="0" w:lastRow="0" w:firstColumn="0" w:lastColumn="0" w:oddVBand="0" w:evenVBand="0" w:oddHBand="1" w:evenHBand="0" w:firstRowFirstColumn="0" w:firstRowLastColumn="0" w:lastRowFirstColumn="0" w:lastRowLastColumn="0"/>
+        </w:trPr>
+        <w:tc>
+          <w:tcPr>
+            <w:cnfStyle w:val="001000000000" w:firstRow="0" w:lastRow="0" w:firstColumn="1" w:lastColumn="0" w:oddVBand="0" w:evenVBand="0" w:oddHBand="0" w:evenHBand="0" w:firstRowFirstColumn="0" w:firstRowLastColumn="0" w:lastRowFirstColumn="0" w:lastRowLastColumn="0"/>
+            <w:tcW w:w="5122" w:type="dxa"/>
           </w:tcPr>
           <w:p>
             <w:pPr>
               <w:ind w:left="0" w:firstLine="0"/>
               <w:rPr>
-                <w:b/>
-                <w:bCs/>
+                <w:b w:val="0"/>
+                <w:bCs w:val="0"/>
               </w:rPr>
             </w:pPr>
             <w:r>
-              <w:rPr>
-                <w:b/>
-                <w:bCs/>
-              </w:rPr>
+              <w:lastRenderedPageBreak/>
               <w:t xml:space="preserve">Vasculopathy </w:t>
             </w:r>
           </w:p>
         </w:tc>
         <w:tc>
           <w:tcPr>
-            <w:tcW w:w="2520" w:type="dxa"/>
-          </w:tcPr>
-          <w:p>
-            <w:pPr>
-              <w:ind w:left="0" w:firstLine="0"/>
-            </w:pPr>
+            <w:tcW w:w="4228" w:type="dxa"/>
+          </w:tcPr>
+          <w:p>
+            <w:pPr>
+              <w:ind w:left="0" w:firstLine="0"/>
+              <w:cnfStyle w:val="000000100000" w:firstRow="0" w:lastRow="0" w:firstColumn="0" w:lastColumn="0" w:oddVBand="0" w:evenVBand="0" w:oddHBand="1" w:evenHBand="0" w:firstRowFirstColumn="0" w:firstRowLastColumn="0" w:lastRowFirstColumn="0" w:lastRowLastColumn="0"/>
+            </w:pPr>
+            <w:r>
+              <w:t>27 (19.85%)</w:t>
+            </w:r>
           </w:p>
         </w:tc>
       </w:tr>
       <w:tr>
         <w:tc>
           <w:tcPr>
-            <w:tcW w:w="4145" w:type="dxa"/>
-          </w:tcPr>
-          <w:p>
-            <w:pPr>
-              <w:ind w:left="0" w:firstLine="0"/>
-            </w:pPr>
-            <w:r>
-              <w:t xml:space="preserve">Present </w:t>
-            </w:r>
-          </w:p>
-        </w:tc>
-        <w:tc>
-          <w:tcPr>
-            <w:tcW w:w="2520" w:type="dxa"/>
-          </w:tcPr>
-          <w:p>
-            <w:pPr>
-              <w:ind w:left="0" w:firstLine="0"/>
+            <w:cnfStyle w:val="001000000000" w:firstRow="0" w:lastRow="0" w:firstColumn="1" w:lastColumn="0" w:oddVBand="0" w:evenVBand="0" w:oddHBand="0" w:evenHBand="0" w:firstRowFirstColumn="0" w:firstRowLastColumn="0" w:lastRowFirstColumn="0" w:lastRowLastColumn="0"/>
+            <w:tcW w:w="5122" w:type="dxa"/>
+          </w:tcPr>
+          <w:p>
+            <w:pPr>
+              <w:ind w:left="0" w:firstLine="0"/>
+              <w:rPr>
+                <w:b w:val="0"/>
+                <w:bCs w:val="0"/>
+              </w:rPr>
+            </w:pPr>
+            <w:r>
+              <w:t xml:space="preserve">Hemorrhage </w:t>
+            </w:r>
+          </w:p>
+        </w:tc>
+        <w:tc>
+          <w:tcPr>
+            <w:tcW w:w="4228" w:type="dxa"/>
+          </w:tcPr>
+          <w:p>
+            <w:pPr>
+              <w:ind w:left="0" w:firstLine="0"/>
+              <w:cnfStyle w:val="000000000000" w:firstRow="0" w:lastRow="0" w:firstColumn="0" w:lastColumn="0" w:oddVBand="0" w:evenVBand="0" w:oddHBand="0" w:evenHBand="0" w:firstRowFirstColumn="0" w:firstRowLastColumn="0" w:lastRowFirstColumn="0" w:lastRowLastColumn="0"/>
             </w:pPr>
             <w:r>
               <w:t>27 (19.85%)</w:t>
@@ -7728,203 +7945,251 @@
         </w:tc>
       </w:tr>
       <w:tr>
-        <w:tc>
-          <w:tcPr>
-            <w:tcW w:w="4145" w:type="dxa"/>
+        <w:trPr>
+          <w:cnfStyle w:val="000000100000" w:firstRow="0" w:lastRow="0" w:firstColumn="0" w:lastColumn="0" w:oddVBand="0" w:evenVBand="0" w:oddHBand="1" w:evenHBand="0" w:firstRowFirstColumn="0" w:firstRowLastColumn="0" w:lastRowFirstColumn="0" w:lastRowLastColumn="0"/>
+        </w:trPr>
+        <w:tc>
+          <w:tcPr>
+            <w:cnfStyle w:val="001000000000" w:firstRow="0" w:lastRow="0" w:firstColumn="1" w:lastColumn="0" w:oddVBand="0" w:evenVBand="0" w:oddHBand="0" w:evenHBand="0" w:firstRowFirstColumn="0" w:firstRowLastColumn="0" w:lastRowFirstColumn="0" w:lastRowLastColumn="0"/>
+            <w:tcW w:w="5122" w:type="dxa"/>
           </w:tcPr>
           <w:p>
             <w:pPr>
               <w:ind w:left="0" w:firstLine="0"/>
               <w:rPr>
-                <w:b/>
-                <w:bCs/>
+                <w:b w:val="0"/>
+                <w:bCs w:val="0"/>
               </w:rPr>
             </w:pPr>
             <w:r>
-              <w:rPr>
-                <w:b/>
-                <w:bCs/>
-              </w:rPr>
-              <w:t xml:space="preserve">Hemorrhage </w:t>
-            </w:r>
-          </w:p>
-        </w:tc>
-        <w:tc>
-          <w:tcPr>
-            <w:tcW w:w="2520" w:type="dxa"/>
-          </w:tcPr>
-          <w:p>
-            <w:pPr>
-              <w:ind w:left="0" w:firstLine="0"/>
-            </w:pPr>
+              <w:t xml:space="preserve">Papillitis </w:t>
+            </w:r>
+          </w:p>
+        </w:tc>
+        <w:tc>
+          <w:tcPr>
+            <w:tcW w:w="4228" w:type="dxa"/>
+          </w:tcPr>
+          <w:p>
+            <w:pPr>
+              <w:ind w:left="0" w:firstLine="0"/>
+              <w:cnfStyle w:val="000000100000" w:firstRow="0" w:lastRow="0" w:firstColumn="0" w:lastColumn="0" w:oddVBand="0" w:evenVBand="0" w:oddHBand="1" w:evenHBand="0" w:firstRowFirstColumn="0" w:firstRowLastColumn="0" w:lastRowFirstColumn="0" w:lastRowLastColumn="0"/>
+            </w:pPr>
+            <w:r>
+              <w:t>23 (16.91%)</w:t>
+            </w:r>
           </w:p>
         </w:tc>
       </w:tr>
       <w:tr>
         <w:tc>
           <w:tcPr>
-            <w:tcW w:w="4145" w:type="dxa"/>
-          </w:tcPr>
-          <w:p>
-            <w:pPr>
-              <w:ind w:left="0" w:firstLine="0"/>
-            </w:pPr>
-            <w:r>
-              <w:lastRenderedPageBreak/>
-              <w:t xml:space="preserve">Present </w:t>
-            </w:r>
-          </w:p>
-        </w:tc>
-        <w:tc>
-          <w:tcPr>
-            <w:tcW w:w="2520" w:type="dxa"/>
-          </w:tcPr>
-          <w:p>
-            <w:pPr>
-              <w:ind w:left="0" w:firstLine="0"/>
-            </w:pPr>
-            <w:r>
-              <w:t xml:space="preserve">27 (19.85%) </w:t>
-            </w:r>
+            <w:cnfStyle w:val="001000000000" w:firstRow="0" w:lastRow="0" w:firstColumn="1" w:lastColumn="0" w:oddVBand="0" w:evenVBand="0" w:oddHBand="0" w:evenHBand="0" w:firstRowFirstColumn="0" w:firstRowLastColumn="0" w:lastRowFirstColumn="0" w:lastRowLastColumn="0"/>
+            <w:tcW w:w="5122" w:type="dxa"/>
+          </w:tcPr>
+          <w:p>
+            <w:pPr>
+              <w:ind w:left="0" w:firstLine="0"/>
+            </w:pPr>
+          </w:p>
+        </w:tc>
+        <w:tc>
+          <w:tcPr>
+            <w:tcW w:w="4228" w:type="dxa"/>
+          </w:tcPr>
+          <w:p>
+            <w:pPr>
+              <w:ind w:left="0" w:firstLine="0"/>
+              <w:cnfStyle w:val="000000000000" w:firstRow="0" w:lastRow="0" w:firstColumn="0" w:lastColumn="0" w:oddVBand="0" w:evenVBand="0" w:oddHBand="0" w:evenHBand="0" w:firstRowFirstColumn="0" w:firstRowLastColumn="0" w:lastRowFirstColumn="0" w:lastRowLastColumn="0"/>
+            </w:pPr>
           </w:p>
         </w:tc>
       </w:tr>
       <w:tr>
-        <w:tc>
-          <w:tcPr>
-            <w:tcW w:w="4145" w:type="dxa"/>
-          </w:tcPr>
-          <w:p>
-            <w:pPr>
-              <w:ind w:left="0" w:firstLine="0"/>
-              <w:rPr>
-                <w:b/>
-                <w:bCs/>
-              </w:rPr>
-            </w:pPr>
-            <w:r>
-              <w:rPr>
-                <w:b/>
-                <w:bCs/>
-              </w:rPr>
-              <w:t xml:space="preserve">Papillitis </w:t>
-            </w:r>
-          </w:p>
-        </w:tc>
-        <w:tc>
-          <w:tcPr>
-            <w:tcW w:w="2520" w:type="dxa"/>
-          </w:tcPr>
-          <w:p>
-            <w:pPr>
-              <w:ind w:left="0" w:firstLine="0"/>
-            </w:pPr>
+        <w:trPr>
+          <w:cnfStyle w:val="000000100000" w:firstRow="0" w:lastRow="0" w:firstColumn="0" w:lastColumn="0" w:oddVBand="0" w:evenVBand="0" w:oddHBand="1" w:evenHBand="0" w:firstRowFirstColumn="0" w:firstRowLastColumn="0" w:lastRowFirstColumn="0" w:lastRowLastColumn="0"/>
+        </w:trPr>
+        <w:tc>
+          <w:tcPr>
+            <w:cnfStyle w:val="001000000000" w:firstRow="0" w:lastRow="0" w:firstColumn="1" w:lastColumn="0" w:oddVBand="0" w:evenVBand="0" w:oddHBand="0" w:evenHBand="0" w:firstRowFirstColumn="0" w:firstRowLastColumn="0" w:lastRowFirstColumn="0" w:lastRowLastColumn="0"/>
+            <w:tcW w:w="5122" w:type="dxa"/>
+          </w:tcPr>
+          <w:p>
+            <w:pPr>
+              <w:ind w:left="0" w:firstLine="0"/>
+            </w:pPr>
+            <w:r>
+              <w:t xml:space="preserve">Diabetes </w:t>
+            </w:r>
+          </w:p>
+        </w:tc>
+        <w:tc>
+          <w:tcPr>
+            <w:tcW w:w="4228" w:type="dxa"/>
+          </w:tcPr>
+          <w:p>
+            <w:pPr>
+              <w:ind w:left="0" w:firstLine="0"/>
+              <w:cnfStyle w:val="000000100000" w:firstRow="0" w:lastRow="0" w:firstColumn="0" w:lastColumn="0" w:oddVBand="0" w:evenVBand="0" w:oddHBand="1" w:evenHBand="0" w:firstRowFirstColumn="0" w:firstRowLastColumn="0" w:lastRowFirstColumn="0" w:lastRowLastColumn="0"/>
+            </w:pPr>
+            <w:r>
+              <w:t>24 (13.48%)</w:t>
+            </w:r>
           </w:p>
         </w:tc>
       </w:tr>
       <w:tr>
         <w:tc>
           <w:tcPr>
-            <w:tcW w:w="4145" w:type="dxa"/>
-          </w:tcPr>
-          <w:p>
-            <w:pPr>
-              <w:ind w:left="0" w:firstLine="0"/>
-            </w:pPr>
-            <w:r>
-              <w:t xml:space="preserve">Present </w:t>
-            </w:r>
-          </w:p>
-        </w:tc>
-        <w:tc>
-          <w:tcPr>
-            <w:tcW w:w="2520" w:type="dxa"/>
-          </w:tcPr>
-          <w:p>
-            <w:pPr>
-              <w:ind w:left="0" w:firstLine="0"/>
-            </w:pPr>
-            <w:r>
-              <w:t>23 (16.91%)</w:t>
+            <w:cnfStyle w:val="001000000000" w:firstRow="0" w:lastRow="0" w:firstColumn="1" w:lastColumn="0" w:oddVBand="0" w:evenVBand="0" w:oddHBand="0" w:evenHBand="0" w:firstRowFirstColumn="0" w:firstRowLastColumn="0" w:lastRowFirstColumn="0" w:lastRowLastColumn="0"/>
+            <w:tcW w:w="5122" w:type="dxa"/>
+          </w:tcPr>
+          <w:p>
+            <w:pPr>
+              <w:ind w:left="0" w:firstLine="0"/>
+            </w:pPr>
+            <w:r>
+              <w:t xml:space="preserve">Hypertension </w:t>
+            </w:r>
+          </w:p>
+        </w:tc>
+        <w:tc>
+          <w:tcPr>
+            <w:tcW w:w="4228" w:type="dxa"/>
+          </w:tcPr>
+          <w:p>
+            <w:pPr>
+              <w:ind w:left="0" w:firstLine="0"/>
+              <w:cnfStyle w:val="000000000000" w:firstRow="0" w:lastRow="0" w:firstColumn="0" w:lastColumn="0" w:oddVBand="0" w:evenVBand="0" w:oddHBand="0" w:evenHBand="0" w:firstRowFirstColumn="0" w:firstRowLastColumn="0" w:lastRowFirstColumn="0" w:lastRowLastColumn="0"/>
+            </w:pPr>
+            <w:r>
+              <w:t>92 (51.69%)</w:t>
             </w:r>
           </w:p>
         </w:tc>
       </w:tr>
       <w:tr>
-        <w:tc>
-          <w:tcPr>
-            <w:tcW w:w="4145" w:type="dxa"/>
-          </w:tcPr>
-          <w:p>
-            <w:pPr>
-              <w:ind w:left="0" w:firstLine="0"/>
-            </w:pPr>
-          </w:p>
-        </w:tc>
-        <w:tc>
-          <w:tcPr>
-            <w:tcW w:w="2520" w:type="dxa"/>
-          </w:tcPr>
-          <w:p>
-            <w:pPr>
-              <w:ind w:left="0" w:firstLine="0"/>
-            </w:pPr>
+        <w:trPr>
+          <w:cnfStyle w:val="000000100000" w:firstRow="0" w:lastRow="0" w:firstColumn="0" w:lastColumn="0" w:oddVBand="0" w:evenVBand="0" w:oddHBand="1" w:evenHBand="0" w:firstRowFirstColumn="0" w:firstRowLastColumn="0" w:lastRowFirstColumn="0" w:lastRowLastColumn="0"/>
+        </w:trPr>
+        <w:tc>
+          <w:tcPr>
+            <w:cnfStyle w:val="001000000000" w:firstRow="0" w:lastRow="0" w:firstColumn="1" w:lastColumn="0" w:oddVBand="0" w:evenVBand="0" w:oddHBand="0" w:evenHBand="0" w:firstRowFirstColumn="0" w:firstRowLastColumn="0" w:lastRowFirstColumn="0" w:lastRowLastColumn="0"/>
+            <w:tcW w:w="5122" w:type="dxa"/>
+          </w:tcPr>
+          <w:p>
+            <w:pPr>
+              <w:ind w:left="0" w:firstLine="0"/>
+              <w:rPr>
+                <w:b w:val="0"/>
+                <w:bCs w:val="0"/>
+              </w:rPr>
+            </w:pPr>
+            <w:r>
+              <w:t xml:space="preserve">Neovascular Glaucoma </w:t>
+            </w:r>
+          </w:p>
+        </w:tc>
+        <w:tc>
+          <w:tcPr>
+            <w:tcW w:w="4228" w:type="dxa"/>
+          </w:tcPr>
+          <w:p>
+            <w:pPr>
+              <w:ind w:left="0" w:firstLine="0"/>
+              <w:cnfStyle w:val="000000100000" w:firstRow="0" w:lastRow="0" w:firstColumn="0" w:lastColumn="0" w:oddVBand="0" w:evenVBand="0" w:oddHBand="1" w:evenHBand="0" w:firstRowFirstColumn="0" w:firstRowLastColumn="0" w:lastRowFirstColumn="0" w:lastRowLastColumn="0"/>
+            </w:pPr>
+            <w:r>
+              <w:t>18 (13.24%)</w:t>
+            </w:r>
           </w:p>
         </w:tc>
       </w:tr>
       <w:tr>
         <w:tc>
           <w:tcPr>
-            <w:tcW w:w="4145" w:type="dxa"/>
-          </w:tcPr>
-          <w:p>
-            <w:pPr>
-              <w:ind w:left="0" w:firstLine="0"/>
-            </w:pPr>
-            <w:r>
+            <w:cnfStyle w:val="001000000000" w:firstRow="0" w:lastRow="0" w:firstColumn="1" w:lastColumn="0" w:oddVBand="0" w:evenVBand="0" w:oddHBand="0" w:evenHBand="0" w:firstRowFirstColumn="0" w:firstRowLastColumn="0" w:lastRowFirstColumn="0" w:lastRowLastColumn="0"/>
+            <w:tcW w:w="5122" w:type="dxa"/>
+          </w:tcPr>
+          <w:p>
+            <w:pPr>
+              <w:ind w:left="0" w:firstLine="0"/>
               <w:rPr>
-                <w:b/>
-                <w:bCs/>
+                <w:b w:val="0"/>
+                <w:bCs w:val="0"/>
               </w:rPr>
-              <w:t xml:space="preserve">Diabetes </w:t>
-            </w:r>
-          </w:p>
-        </w:tc>
-        <w:tc>
-          <w:tcPr>
-            <w:tcW w:w="2520" w:type="dxa"/>
-          </w:tcPr>
-          <w:p>
-            <w:pPr>
-              <w:ind w:left="0" w:firstLine="0"/>
-            </w:pPr>
+            </w:pPr>
+            <w:r>
+              <w:t xml:space="preserve">SRF </w:t>
+            </w:r>
+          </w:p>
+        </w:tc>
+        <w:tc>
+          <w:tcPr>
+            <w:tcW w:w="4228" w:type="dxa"/>
+          </w:tcPr>
+          <w:p>
+            <w:pPr>
+              <w:ind w:left="0" w:firstLine="0"/>
+              <w:cnfStyle w:val="000000000000" w:firstRow="0" w:lastRow="0" w:firstColumn="0" w:lastColumn="0" w:oddVBand="0" w:evenVBand="0" w:oddHBand="0" w:evenHBand="0" w:firstRowFirstColumn="0" w:firstRowLastColumn="0" w:lastRowFirstColumn="0" w:lastRowLastColumn="0"/>
+            </w:pPr>
+            <w:r>
+              <w:t>15</w:t>
+            </w:r>
+            <w:r>
+              <w:t>4</w:t>
+            </w:r>
+            <w:r>
+              <w:t xml:space="preserve"> (</w:t>
+            </w:r>
+            <w:r>
+              <w:t>92</w:t>
+            </w:r>
+            <w:r>
+              <w:t>.</w:t>
+            </w:r>
+            <w:r>
+              <w:t>77</w:t>
+            </w:r>
+            <w:r>
+              <w:t>%)</w:t>
+            </w:r>
           </w:p>
         </w:tc>
       </w:tr>
       <w:tr>
-        <w:tc>
-          <w:tcPr>
-            <w:tcW w:w="4145" w:type="dxa"/>
-          </w:tcPr>
-          <w:p>
-            <w:pPr>
-              <w:ind w:left="0" w:firstLine="0"/>
-            </w:pPr>
-            <w:r>
-              <w:t xml:space="preserve">Present </w:t>
-            </w:r>
-          </w:p>
-        </w:tc>
-        <w:tc>
-          <w:tcPr>
-            <w:tcW w:w="2520" w:type="dxa"/>
-          </w:tcPr>
-          <w:p>
-            <w:pPr>
-              <w:ind w:left="0" w:firstLine="0"/>
-            </w:pPr>
-            <w:r>
-              <w:t xml:space="preserve">24 (13.48%) </w:t>
+        <w:trPr>
+          <w:cnfStyle w:val="000000100000" w:firstRow="0" w:lastRow="0" w:firstColumn="0" w:lastColumn="0" w:oddVBand="0" w:evenVBand="0" w:oddHBand="1" w:evenHBand="0" w:firstRowFirstColumn="0" w:firstRowLastColumn="0" w:lastRowFirstColumn="0" w:lastRowLastColumn="0"/>
+        </w:trPr>
+        <w:tc>
+          <w:tcPr>
+            <w:cnfStyle w:val="001000000000" w:firstRow="0" w:lastRow="0" w:firstColumn="1" w:lastColumn="0" w:oddVBand="0" w:evenVBand="0" w:oddHBand="0" w:evenHBand="0" w:firstRowFirstColumn="0" w:firstRowLastColumn="0" w:lastRowFirstColumn="0" w:lastRowLastColumn="0"/>
+            <w:tcW w:w="5122" w:type="dxa"/>
+          </w:tcPr>
+          <w:p>
+            <w:pPr>
+              <w:ind w:left="0" w:firstLine="0"/>
+              <w:rPr>
+                <w:b w:val="0"/>
+                <w:bCs w:val="0"/>
+              </w:rPr>
+            </w:pPr>
+            <w:r>
+              <w:t xml:space="preserve">HLD </w:t>
+            </w:r>
+          </w:p>
+        </w:tc>
+        <w:tc>
+          <w:tcPr>
+            <w:tcW w:w="4228" w:type="dxa"/>
+          </w:tcPr>
+          <w:p>
+            <w:pPr>
+              <w:ind w:left="0" w:firstLine="0"/>
+              <w:cnfStyle w:val="000000100000" w:firstRow="0" w:lastRow="0" w:firstColumn="0" w:lastColumn="0" w:oddVBand="0" w:evenVBand="0" w:oddHBand="1" w:evenHBand="0" w:firstRowFirstColumn="0" w:firstRowLastColumn="0" w:lastRowFirstColumn="0" w:lastRowLastColumn="0"/>
+            </w:pPr>
+            <w:r>
+              <w:t>76 (42.70%)</w:t>
             </w:r>
           </w:p>
         </w:tc>
@@ -7932,56 +8197,70 @@
       <w:tr>
         <w:tc>
           <w:tcPr>
-            <w:tcW w:w="4145" w:type="dxa"/>
-          </w:tcPr>
-          <w:p>
-            <w:pPr>
-              <w:ind w:left="0" w:firstLine="0"/>
-            </w:pPr>
-            <w:r>
+            <w:cnfStyle w:val="001000000000" w:firstRow="0" w:lastRow="0" w:firstColumn="1" w:lastColumn="0" w:oddVBand="0" w:evenVBand="0" w:oddHBand="0" w:evenHBand="0" w:firstRowFirstColumn="0" w:firstRowLastColumn="0" w:lastRowFirstColumn="0" w:lastRowLastColumn="0"/>
+            <w:tcW w:w="5122" w:type="dxa"/>
+          </w:tcPr>
+          <w:p>
+            <w:pPr>
+              <w:ind w:left="0" w:firstLine="0"/>
               <w:rPr>
-                <w:b/>
-                <w:bCs/>
+                <w:b w:val="0"/>
+                <w:bCs w:val="0"/>
               </w:rPr>
-              <w:t xml:space="preserve">Hypertension </w:t>
-            </w:r>
-          </w:p>
-        </w:tc>
-        <w:tc>
-          <w:tcPr>
-            <w:tcW w:w="2520" w:type="dxa"/>
-          </w:tcPr>
-          <w:p>
-            <w:pPr>
-              <w:ind w:left="0" w:firstLine="0"/>
-            </w:pPr>
+            </w:pPr>
+            <w:r>
+              <w:t xml:space="preserve">Glaucoma </w:t>
+            </w:r>
+          </w:p>
+        </w:tc>
+        <w:tc>
+          <w:tcPr>
+            <w:tcW w:w="4228" w:type="dxa"/>
+          </w:tcPr>
+          <w:p>
+            <w:pPr>
+              <w:ind w:left="0" w:firstLine="0"/>
+              <w:cnfStyle w:val="000000000000" w:firstRow="0" w:lastRow="0" w:firstColumn="0" w:lastColumn="0" w:oddVBand="0" w:evenVBand="0" w:oddHBand="0" w:evenHBand="0" w:firstRowFirstColumn="0" w:firstRowLastColumn="0" w:lastRowFirstColumn="0" w:lastRowLastColumn="0"/>
+            </w:pPr>
+            <w:r>
+              <w:t xml:space="preserve">6 (3.37%) </w:t>
+            </w:r>
           </w:p>
         </w:tc>
       </w:tr>
       <w:tr>
-        <w:tc>
-          <w:tcPr>
-            <w:tcW w:w="4145" w:type="dxa"/>
-          </w:tcPr>
-          <w:p>
-            <w:pPr>
-              <w:ind w:left="0" w:firstLine="0"/>
-            </w:pPr>
-            <w:r>
-              <w:t xml:space="preserve">Present </w:t>
-            </w:r>
-          </w:p>
-        </w:tc>
-        <w:tc>
-          <w:tcPr>
-            <w:tcW w:w="2520" w:type="dxa"/>
-          </w:tcPr>
-          <w:p>
-            <w:pPr>
-              <w:ind w:left="0" w:firstLine="0"/>
-            </w:pPr>
-            <w:r>
-              <w:t>92 (51.69%)</w:t>
+        <w:trPr>
+          <w:cnfStyle w:val="000000100000" w:firstRow="0" w:lastRow="0" w:firstColumn="0" w:lastColumn="0" w:oddVBand="0" w:evenVBand="0" w:oddHBand="1" w:evenHBand="0" w:firstRowFirstColumn="0" w:firstRowLastColumn="0" w:lastRowFirstColumn="0" w:lastRowLastColumn="0"/>
+        </w:trPr>
+        <w:tc>
+          <w:tcPr>
+            <w:cnfStyle w:val="001000000000" w:firstRow="0" w:lastRow="0" w:firstColumn="1" w:lastColumn="0" w:oddVBand="0" w:evenVBand="0" w:oddHBand="0" w:evenHBand="0" w:firstRowFirstColumn="0" w:firstRowLastColumn="0" w:lastRowFirstColumn="0" w:lastRowLastColumn="0"/>
+            <w:tcW w:w="5122" w:type="dxa"/>
+          </w:tcPr>
+          <w:p>
+            <w:pPr>
+              <w:ind w:left="0" w:firstLine="0"/>
+              <w:rPr>
+                <w:b w:val="0"/>
+                <w:bCs w:val="0"/>
+              </w:rPr>
+            </w:pPr>
+            <w:r>
+              <w:t xml:space="preserve">Cataract </w:t>
+            </w:r>
+          </w:p>
+        </w:tc>
+        <w:tc>
+          <w:tcPr>
+            <w:tcW w:w="4228" w:type="dxa"/>
+          </w:tcPr>
+          <w:p>
+            <w:pPr>
+              <w:ind w:left="0" w:firstLine="0"/>
+              <w:cnfStyle w:val="000000100000" w:firstRow="0" w:lastRow="0" w:firstColumn="0" w:lastColumn="0" w:oddVBand="0" w:evenVBand="0" w:oddHBand="1" w:evenHBand="0" w:firstRowFirstColumn="0" w:firstRowLastColumn="0" w:lastRowFirstColumn="0" w:lastRowLastColumn="0"/>
+            </w:pPr>
+            <w:r>
+              <w:t xml:space="preserve">69 (38.76%) </w:t>
             </w:r>
           </w:p>
         </w:tc>
@@ -7989,405 +8268,70 @@
       <w:tr>
         <w:tc>
           <w:tcPr>
-            <w:tcW w:w="4145" w:type="dxa"/>
+            <w:cnfStyle w:val="001000000000" w:firstRow="0" w:lastRow="0" w:firstColumn="1" w:lastColumn="0" w:oddVBand="0" w:evenVBand="0" w:oddHBand="0" w:evenHBand="0" w:firstRowFirstColumn="0" w:firstRowLastColumn="0" w:lastRowFirstColumn="0" w:lastRowLastColumn="0"/>
+            <w:tcW w:w="5122" w:type="dxa"/>
           </w:tcPr>
           <w:p>
             <w:pPr>
               <w:ind w:left="0" w:firstLine="0"/>
               <w:rPr>
-                <w:b/>
-                <w:bCs/>
+                <w:b w:val="0"/>
+                <w:bCs w:val="0"/>
               </w:rPr>
             </w:pPr>
             <w:r>
-              <w:rPr>
-                <w:b/>
-                <w:bCs/>
-              </w:rPr>
-              <w:t xml:space="preserve">Neovascular Glaucoma </w:t>
-            </w:r>
-          </w:p>
-        </w:tc>
-        <w:tc>
-          <w:tcPr>
-            <w:tcW w:w="2520" w:type="dxa"/>
-          </w:tcPr>
-          <w:p>
-            <w:pPr>
-              <w:ind w:left="0" w:firstLine="0"/>
-            </w:pPr>
+              <w:t>ARMD</w:t>
+            </w:r>
+          </w:p>
+        </w:tc>
+        <w:tc>
+          <w:tcPr>
+            <w:tcW w:w="4228" w:type="dxa"/>
+          </w:tcPr>
+          <w:p>
+            <w:pPr>
+              <w:ind w:left="0" w:firstLine="0"/>
+              <w:cnfStyle w:val="000000000000" w:firstRow="0" w:lastRow="0" w:firstColumn="0" w:lastColumn="0" w:oddVBand="0" w:evenVBand="0" w:oddHBand="0" w:evenHBand="0" w:firstRowFirstColumn="0" w:firstRowLastColumn="0" w:lastRowFirstColumn="0" w:lastRowLastColumn="0"/>
+            </w:pPr>
+            <w:r>
+              <w:t>10 (5.62%)</w:t>
+            </w:r>
           </w:p>
         </w:tc>
       </w:tr>
       <w:tr>
-        <w:tc>
-          <w:tcPr>
-            <w:tcW w:w="4145" w:type="dxa"/>
-          </w:tcPr>
-          <w:p>
-            <w:pPr>
-              <w:ind w:left="0" w:firstLine="0"/>
-            </w:pPr>
-            <w:r>
-              <w:t xml:space="preserve">Present </w:t>
-            </w:r>
-          </w:p>
-        </w:tc>
-        <w:tc>
-          <w:tcPr>
-            <w:tcW w:w="2520" w:type="dxa"/>
-          </w:tcPr>
-          <w:p>
-            <w:pPr>
-              <w:ind w:left="0" w:firstLine="0"/>
-            </w:pPr>
-            <w:r>
-              <w:t xml:space="preserve">18 (13.24%) </w:t>
-            </w:r>
-          </w:p>
-        </w:tc>
-      </w:tr>
-      <w:tr>
-        <w:tc>
-          <w:tcPr>
-            <w:tcW w:w="4145" w:type="dxa"/>
+        <w:trPr>
+          <w:cnfStyle w:val="000000100000" w:firstRow="0" w:lastRow="0" w:firstColumn="0" w:lastColumn="0" w:oddVBand="0" w:evenVBand="0" w:oddHBand="1" w:evenHBand="0" w:firstRowFirstColumn="0" w:firstRowLastColumn="0" w:lastRowFirstColumn="0" w:lastRowLastColumn="0"/>
+        </w:trPr>
+        <w:tc>
+          <w:tcPr>
+            <w:cnfStyle w:val="001000000000" w:firstRow="0" w:lastRow="0" w:firstColumn="1" w:lastColumn="0" w:oddVBand="0" w:evenVBand="0" w:oddHBand="0" w:evenHBand="0" w:firstRowFirstColumn="0" w:firstRowLastColumn="0" w:lastRowFirstColumn="0" w:lastRowLastColumn="0"/>
+            <w:tcW w:w="5122" w:type="dxa"/>
           </w:tcPr>
           <w:p>
             <w:pPr>
               <w:ind w:left="0" w:firstLine="0"/>
               <w:rPr>
-                <w:b/>
-                <w:bCs/>
+                <w:b w:val="0"/>
+                <w:bCs w:val="0"/>
               </w:rPr>
             </w:pPr>
             <w:r>
-              <w:rPr>
-                <w:b/>
-                <w:bCs/>
-              </w:rPr>
-              <w:t xml:space="preserve">SRF </w:t>
-            </w:r>
-          </w:p>
-        </w:tc>
-        <w:tc>
-          <w:tcPr>
-            <w:tcW w:w="2520" w:type="dxa"/>
-          </w:tcPr>
-          <w:p>
-            <w:pPr>
-              <w:ind w:left="0" w:firstLine="0"/>
-            </w:pPr>
-          </w:p>
-        </w:tc>
-      </w:tr>
-      <w:tr>
-        <w:tc>
-          <w:tcPr>
-            <w:tcW w:w="4145" w:type="dxa"/>
-          </w:tcPr>
-          <w:p>
-            <w:pPr>
-              <w:ind w:left="0" w:firstLine="0"/>
-            </w:pPr>
-            <w:r>
-              <w:t xml:space="preserve">Present </w:t>
-            </w:r>
-          </w:p>
-        </w:tc>
-        <w:tc>
-          <w:tcPr>
-            <w:tcW w:w="2520" w:type="dxa"/>
-          </w:tcPr>
-          <w:p>
-            <w:pPr>
-              <w:ind w:left="0" w:firstLine="0"/>
-            </w:pPr>
-            <w:r>
-              <w:t xml:space="preserve">155 (86.60%) </w:t>
-            </w:r>
-          </w:p>
-        </w:tc>
-      </w:tr>
-      <w:tr>
-        <w:tc>
-          <w:tcPr>
-            <w:tcW w:w="4145" w:type="dxa"/>
-          </w:tcPr>
-          <w:p>
-            <w:pPr>
-              <w:ind w:left="0" w:firstLine="0"/>
-              <w:rPr>
-                <w:b/>
-                <w:bCs/>
-              </w:rPr>
-            </w:pPr>
-            <w:r>
-              <w:rPr>
-                <w:b/>
-                <w:bCs/>
-              </w:rPr>
-              <w:t xml:space="preserve">HLD </w:t>
-            </w:r>
-          </w:p>
-        </w:tc>
-        <w:tc>
-          <w:tcPr>
-            <w:tcW w:w="2520" w:type="dxa"/>
-          </w:tcPr>
-          <w:p>
-            <w:pPr>
-              <w:ind w:left="0" w:firstLine="0"/>
-            </w:pPr>
-          </w:p>
-        </w:tc>
-      </w:tr>
-      <w:tr>
-        <w:tc>
-          <w:tcPr>
-            <w:tcW w:w="4145" w:type="dxa"/>
-          </w:tcPr>
-          <w:p>
-            <w:pPr>
-              <w:ind w:left="0" w:firstLine="0"/>
-            </w:pPr>
-            <w:r>
-              <w:t>Present</w:t>
-            </w:r>
-          </w:p>
-        </w:tc>
-        <w:tc>
-          <w:tcPr>
-            <w:tcW w:w="2520" w:type="dxa"/>
-          </w:tcPr>
-          <w:p>
-            <w:pPr>
-              <w:ind w:left="0" w:firstLine="0"/>
-            </w:pPr>
-            <w:r>
-              <w:t xml:space="preserve">76 (42.70%) </w:t>
-            </w:r>
-          </w:p>
-        </w:tc>
-      </w:tr>
-      <w:tr>
-        <w:tc>
-          <w:tcPr>
-            <w:tcW w:w="4145" w:type="dxa"/>
-          </w:tcPr>
-          <w:p>
-            <w:pPr>
-              <w:ind w:left="0" w:firstLine="0"/>
-              <w:rPr>
-                <w:b/>
-                <w:bCs/>
-              </w:rPr>
-            </w:pPr>
-            <w:r>
-              <w:rPr>
-                <w:b/>
-                <w:bCs/>
-              </w:rPr>
-              <w:t xml:space="preserve">Glaucoma </w:t>
-            </w:r>
-          </w:p>
-        </w:tc>
-        <w:tc>
-          <w:tcPr>
-            <w:tcW w:w="2520" w:type="dxa"/>
-          </w:tcPr>
-          <w:p>
-            <w:pPr>
-              <w:ind w:left="0" w:firstLine="0"/>
-            </w:pPr>
-          </w:p>
-        </w:tc>
-      </w:tr>
-      <w:tr>
-        <w:tc>
-          <w:tcPr>
-            <w:tcW w:w="4145" w:type="dxa"/>
-          </w:tcPr>
-          <w:p>
-            <w:pPr>
-              <w:ind w:left="0" w:firstLine="0"/>
-            </w:pPr>
-            <w:r>
-              <w:t xml:space="preserve">Present </w:t>
-            </w:r>
-          </w:p>
-        </w:tc>
-        <w:tc>
-          <w:tcPr>
-            <w:tcW w:w="2520" w:type="dxa"/>
-          </w:tcPr>
-          <w:p>
-            <w:pPr>
-              <w:ind w:left="0" w:firstLine="0"/>
-            </w:pPr>
-            <w:r>
-              <w:t xml:space="preserve">6 (3.37%) </w:t>
-            </w:r>
-          </w:p>
-        </w:tc>
-      </w:tr>
-      <w:tr>
-        <w:tc>
-          <w:tcPr>
-            <w:tcW w:w="4145" w:type="dxa"/>
-          </w:tcPr>
-          <w:p>
-            <w:pPr>
-              <w:ind w:left="0" w:firstLine="0"/>
-              <w:rPr>
-                <w:b/>
-                <w:bCs/>
-              </w:rPr>
-            </w:pPr>
-            <w:r>
-              <w:rPr>
-                <w:b/>
-                <w:bCs/>
-              </w:rPr>
-              <w:t xml:space="preserve">Cataract (at baseline) </w:t>
-            </w:r>
-          </w:p>
-        </w:tc>
-        <w:tc>
-          <w:tcPr>
-            <w:tcW w:w="2520" w:type="dxa"/>
-          </w:tcPr>
-          <w:p>
-            <w:pPr>
-              <w:ind w:left="0" w:firstLine="0"/>
-            </w:pPr>
-          </w:p>
-        </w:tc>
-      </w:tr>
-      <w:tr>
-        <w:tc>
-          <w:tcPr>
-            <w:tcW w:w="4145" w:type="dxa"/>
-          </w:tcPr>
-          <w:p>
-            <w:pPr>
-              <w:ind w:left="0" w:firstLine="0"/>
-            </w:pPr>
-            <w:r>
-              <w:t xml:space="preserve">Present </w:t>
-            </w:r>
-          </w:p>
-        </w:tc>
-        <w:tc>
-          <w:tcPr>
-            <w:tcW w:w="2520" w:type="dxa"/>
-          </w:tcPr>
-          <w:p>
-            <w:pPr>
-              <w:ind w:left="0" w:firstLine="0"/>
-            </w:pPr>
-            <w:r>
-              <w:t xml:space="preserve">69 (38.76%) </w:t>
-            </w:r>
-          </w:p>
-        </w:tc>
-      </w:tr>
-      <w:tr>
-        <w:tc>
-          <w:tcPr>
-            <w:tcW w:w="4145" w:type="dxa"/>
-          </w:tcPr>
-          <w:p>
-            <w:pPr>
-              <w:ind w:left="0" w:firstLine="0"/>
-              <w:rPr>
-                <w:b/>
-                <w:bCs/>
-              </w:rPr>
-            </w:pPr>
-            <w:r>
-              <w:rPr>
-                <w:b/>
-                <w:bCs/>
-              </w:rPr>
-              <w:t>ARMD</w:t>
-            </w:r>
-          </w:p>
-        </w:tc>
-        <w:tc>
-          <w:tcPr>
-            <w:tcW w:w="2520" w:type="dxa"/>
-          </w:tcPr>
-          <w:p>
-            <w:pPr>
-              <w:ind w:left="0" w:firstLine="0"/>
-            </w:pPr>
-          </w:p>
-        </w:tc>
-      </w:tr>
-      <w:tr>
-        <w:tc>
-          <w:tcPr>
-            <w:tcW w:w="4145" w:type="dxa"/>
-          </w:tcPr>
-          <w:p>
-            <w:pPr>
-              <w:ind w:left="0" w:firstLine="0"/>
-            </w:pPr>
-            <w:r>
-              <w:t xml:space="preserve">Present </w:t>
-            </w:r>
-          </w:p>
-        </w:tc>
-        <w:tc>
-          <w:tcPr>
-            <w:tcW w:w="2520" w:type="dxa"/>
-          </w:tcPr>
-          <w:p>
-            <w:pPr>
-              <w:ind w:left="0" w:firstLine="0"/>
-            </w:pPr>
-            <w:r>
-              <w:t xml:space="preserve">10 (5.62%) </w:t>
-            </w:r>
-          </w:p>
-        </w:tc>
-      </w:tr>
-      <w:tr>
-        <w:tc>
-          <w:tcPr>
-            <w:tcW w:w="4145" w:type="dxa"/>
-          </w:tcPr>
-          <w:p>
-            <w:pPr>
-              <w:ind w:left="0" w:firstLine="0"/>
-              <w:rPr>
-                <w:b/>
-                <w:bCs/>
-              </w:rPr>
-            </w:pPr>
-            <w:r>
-              <w:rPr>
-                <w:b/>
-                <w:bCs/>
-              </w:rPr>
               <w:t xml:space="preserve"> </w:t>
             </w:r>
             <w:r>
-              <w:rPr>
-                <w:b/>
-                <w:bCs/>
-              </w:rPr>
               <w:t>Deceased</w:t>
             </w:r>
           </w:p>
         </w:tc>
         <w:tc>
           <w:tcPr>
-            <w:tcW w:w="2520" w:type="dxa"/>
-          </w:tcPr>
-          <w:p>
-            <w:pPr>
-              <w:ind w:left="0" w:firstLine="0"/>
+            <w:tcW w:w="4228" w:type="dxa"/>
+          </w:tcPr>
+          <w:p>
+            <w:pPr>
+              <w:ind w:left="0" w:firstLine="0"/>
+              <w:cnfStyle w:val="000000100000" w:firstRow="0" w:lastRow="0" w:firstColumn="0" w:lastColumn="0" w:oddVBand="0" w:evenVBand="0" w:oddHBand="1" w:evenHBand="0" w:firstRowFirstColumn="0" w:firstRowLastColumn="0" w:lastRowFirstColumn="0" w:lastRowLastColumn="0"/>
             </w:pPr>
             <w:r>
               <w:t xml:space="preserve">11 (6.18%) </w:t>
@@ -9413,6 +9357,298 @@
       <w:contextualSpacing/>
     </w:pPr>
   </w:style>
+  <w:style w:type="table" w:styleId="GridTable4-Accent2">
+    <w:name w:val="Grid Table 4 Accent 2"/>
+    <w:basedOn w:val="TableNormal"/>
+    <w:uiPriority w:val="49"/>
+    <w:rsid w:val="00E90F8B"/>
+    <w:tblPr>
+      <w:tblStyleRowBandSize w:val="1"/>
+      <w:tblStyleColBandSize w:val="1"/>
+      <w:tblBorders>
+        <w:top w:val="single" w:sz="4" w:space="0" w:color="F4B083" w:themeColor="accent2" w:themeTint="99"/>
+        <w:left w:val="single" w:sz="4" w:space="0" w:color="F4B083" w:themeColor="accent2" w:themeTint="99"/>
+        <w:bottom w:val="single" w:sz="4" w:space="0" w:color="F4B083" w:themeColor="accent2" w:themeTint="99"/>
+        <w:right w:val="single" w:sz="4" w:space="0" w:color="F4B083" w:themeColor="accent2" w:themeTint="99"/>
+        <w:insideH w:val="single" w:sz="4" w:space="0" w:color="F4B083" w:themeColor="accent2" w:themeTint="99"/>
+        <w:insideV w:val="single" w:sz="4" w:space="0" w:color="F4B083" w:themeColor="accent2" w:themeTint="99"/>
+      </w:tblBorders>
+    </w:tblPr>
+    <w:tblStylePr w:type="firstRow">
+      <w:rPr>
+        <w:b/>
+        <w:bCs/>
+        <w:color w:val="FFFFFF" w:themeColor="background1"/>
+      </w:rPr>
+      <w:tblPr/>
+      <w:tcPr>
+        <w:tcBorders>
+          <w:top w:val="single" w:sz="4" w:space="0" w:color="ED7D31" w:themeColor="accent2"/>
+          <w:left w:val="single" w:sz="4" w:space="0" w:color="ED7D31" w:themeColor="accent2"/>
+          <w:bottom w:val="single" w:sz="4" w:space="0" w:color="ED7D31" w:themeColor="accent2"/>
+          <w:right w:val="single" w:sz="4" w:space="0" w:color="ED7D31" w:themeColor="accent2"/>
+          <w:insideH w:val="nil"/>
+          <w:insideV w:val="nil"/>
+        </w:tcBorders>
+        <w:shd w:val="clear" w:color="auto" w:fill="ED7D31" w:themeFill="accent2"/>
+      </w:tcPr>
+    </w:tblStylePr>
+    <w:tblStylePr w:type="lastRow">
+      <w:rPr>
+        <w:b/>
+        <w:bCs/>
+      </w:rPr>
+      <w:tblPr/>
+      <w:tcPr>
+        <w:tcBorders>
+          <w:top w:val="double" w:sz="4" w:space="0" w:color="ED7D31" w:themeColor="accent2"/>
+        </w:tcBorders>
+      </w:tcPr>
+    </w:tblStylePr>
+    <w:tblStylePr w:type="firstCol">
+      <w:rPr>
+        <w:b/>
+        <w:bCs/>
+      </w:rPr>
+    </w:tblStylePr>
+    <w:tblStylePr w:type="lastCol">
+      <w:rPr>
+        <w:b/>
+        <w:bCs/>
+      </w:rPr>
+    </w:tblStylePr>
+    <w:tblStylePr w:type="band1Vert">
+      <w:tblPr/>
+      <w:tcPr>
+        <w:shd w:val="clear" w:color="auto" w:fill="FBE4D5" w:themeFill="accent2" w:themeFillTint="33"/>
+      </w:tcPr>
+    </w:tblStylePr>
+    <w:tblStylePr w:type="band1Horz">
+      <w:tblPr/>
+      <w:tcPr>
+        <w:shd w:val="clear" w:color="auto" w:fill="FBE4D5" w:themeFill="accent2" w:themeFillTint="33"/>
+      </w:tcPr>
+    </w:tblStylePr>
+  </w:style>
+  <w:style w:type="table" w:styleId="GridTable4">
+    <w:name w:val="Grid Table 4"/>
+    <w:basedOn w:val="TableNormal"/>
+    <w:uiPriority w:val="49"/>
+    <w:rsid w:val="00E90F8B"/>
+    <w:tblPr>
+      <w:tblStyleRowBandSize w:val="1"/>
+      <w:tblStyleColBandSize w:val="1"/>
+      <w:tblBorders>
+        <w:top w:val="single" w:sz="4" w:space="0" w:color="666666" w:themeColor="text1" w:themeTint="99"/>
+        <w:left w:val="single" w:sz="4" w:space="0" w:color="666666" w:themeColor="text1" w:themeTint="99"/>
+        <w:bottom w:val="single" w:sz="4" w:space="0" w:color="666666" w:themeColor="text1" w:themeTint="99"/>
+        <w:right w:val="single" w:sz="4" w:space="0" w:color="666666" w:themeColor="text1" w:themeTint="99"/>
+        <w:insideH w:val="single" w:sz="4" w:space="0" w:color="666666" w:themeColor="text1" w:themeTint="99"/>
+        <w:insideV w:val="single" w:sz="4" w:space="0" w:color="666666" w:themeColor="text1" w:themeTint="99"/>
+      </w:tblBorders>
+    </w:tblPr>
+    <w:tblStylePr w:type="firstRow">
+      <w:rPr>
+        <w:b/>
+        <w:bCs/>
+        <w:color w:val="FFFFFF" w:themeColor="background1"/>
+      </w:rPr>
+      <w:tblPr/>
+      <w:tcPr>
+        <w:tcBorders>
+          <w:top w:val="single" w:sz="4" w:space="0" w:color="000000" w:themeColor="text1"/>
+          <w:left w:val="single" w:sz="4" w:space="0" w:color="000000" w:themeColor="text1"/>
+          <w:bottom w:val="single" w:sz="4" w:space="0" w:color="000000" w:themeColor="text1"/>
+          <w:right w:val="single" w:sz="4" w:space="0" w:color="000000" w:themeColor="text1"/>
+          <w:insideH w:val="nil"/>
+          <w:insideV w:val="nil"/>
+        </w:tcBorders>
+        <w:shd w:val="clear" w:color="auto" w:fill="000000" w:themeFill="text1"/>
+      </w:tcPr>
+    </w:tblStylePr>
+    <w:tblStylePr w:type="lastRow">
+      <w:rPr>
+        <w:b/>
+        <w:bCs/>
+      </w:rPr>
+      <w:tblPr/>
+      <w:tcPr>
+        <w:tcBorders>
+          <w:top w:val="double" w:sz="4" w:space="0" w:color="000000" w:themeColor="text1"/>
+        </w:tcBorders>
+      </w:tcPr>
+    </w:tblStylePr>
+    <w:tblStylePr w:type="firstCol">
+      <w:rPr>
+        <w:b/>
+        <w:bCs/>
+      </w:rPr>
+    </w:tblStylePr>
+    <w:tblStylePr w:type="lastCol">
+      <w:rPr>
+        <w:b/>
+        <w:bCs/>
+      </w:rPr>
+    </w:tblStylePr>
+    <w:tblStylePr w:type="band1Vert">
+      <w:tblPr/>
+      <w:tcPr>
+        <w:shd w:val="clear" w:color="auto" w:fill="CCCCCC" w:themeFill="text1" w:themeFillTint="33"/>
+      </w:tcPr>
+    </w:tblStylePr>
+    <w:tblStylePr w:type="band1Horz">
+      <w:tblPr/>
+      <w:tcPr>
+        <w:shd w:val="clear" w:color="auto" w:fill="CCCCCC" w:themeFill="text1" w:themeFillTint="33"/>
+      </w:tcPr>
+    </w:tblStylePr>
+  </w:style>
+  <w:style w:type="table" w:styleId="GridTable4-Accent1">
+    <w:name w:val="Grid Table 4 Accent 1"/>
+    <w:basedOn w:val="TableNormal"/>
+    <w:uiPriority w:val="49"/>
+    <w:rsid w:val="00E90F8B"/>
+    <w:tblPr>
+      <w:tblStyleRowBandSize w:val="1"/>
+      <w:tblStyleColBandSize w:val="1"/>
+      <w:tblBorders>
+        <w:top w:val="single" w:sz="4" w:space="0" w:color="8EAADB" w:themeColor="accent1" w:themeTint="99"/>
+        <w:left w:val="single" w:sz="4" w:space="0" w:color="8EAADB" w:themeColor="accent1" w:themeTint="99"/>
+        <w:bottom w:val="single" w:sz="4" w:space="0" w:color="8EAADB" w:themeColor="accent1" w:themeTint="99"/>
+        <w:right w:val="single" w:sz="4" w:space="0" w:color="8EAADB" w:themeColor="accent1" w:themeTint="99"/>
+        <w:insideH w:val="single" w:sz="4" w:space="0" w:color="8EAADB" w:themeColor="accent1" w:themeTint="99"/>
+        <w:insideV w:val="single" w:sz="4" w:space="0" w:color="8EAADB" w:themeColor="accent1" w:themeTint="99"/>
+      </w:tblBorders>
+    </w:tblPr>
+    <w:tblStylePr w:type="firstRow">
+      <w:rPr>
+        <w:b/>
+        <w:bCs/>
+        <w:color w:val="FFFFFF" w:themeColor="background1"/>
+      </w:rPr>
+      <w:tblPr/>
+      <w:tcPr>
+        <w:tcBorders>
+          <w:top w:val="single" w:sz="4" w:space="0" w:color="4472C4" w:themeColor="accent1"/>
+          <w:left w:val="single" w:sz="4" w:space="0" w:color="4472C4" w:themeColor="accent1"/>
+          <w:bottom w:val="single" w:sz="4" w:space="0" w:color="4472C4" w:themeColor="accent1"/>
+          <w:right w:val="single" w:sz="4" w:space="0" w:color="4472C4" w:themeColor="accent1"/>
+          <w:insideH w:val="nil"/>
+          <w:insideV w:val="nil"/>
+        </w:tcBorders>
+        <w:shd w:val="clear" w:color="auto" w:fill="4472C4" w:themeFill="accent1"/>
+      </w:tcPr>
+    </w:tblStylePr>
+    <w:tblStylePr w:type="lastRow">
+      <w:rPr>
+        <w:b/>
+        <w:bCs/>
+      </w:rPr>
+      <w:tblPr/>
+      <w:tcPr>
+        <w:tcBorders>
+          <w:top w:val="double" w:sz="4" w:space="0" w:color="4472C4" w:themeColor="accent1"/>
+        </w:tcBorders>
+      </w:tcPr>
+    </w:tblStylePr>
+    <w:tblStylePr w:type="firstCol">
+      <w:rPr>
+        <w:b/>
+        <w:bCs/>
+      </w:rPr>
+    </w:tblStylePr>
+    <w:tblStylePr w:type="lastCol">
+      <w:rPr>
+        <w:b/>
+        <w:bCs/>
+      </w:rPr>
+    </w:tblStylePr>
+    <w:tblStylePr w:type="band1Vert">
+      <w:tblPr/>
+      <w:tcPr>
+        <w:shd w:val="clear" w:color="auto" w:fill="D9E2F3" w:themeFill="accent1" w:themeFillTint="33"/>
+      </w:tcPr>
+    </w:tblStylePr>
+    <w:tblStylePr w:type="band1Horz">
+      <w:tblPr/>
+      <w:tcPr>
+        <w:shd w:val="clear" w:color="auto" w:fill="D9E2F3" w:themeFill="accent1" w:themeFillTint="33"/>
+      </w:tcPr>
+    </w:tblStylePr>
+  </w:style>
+  <w:style w:type="table" w:styleId="GridTable4-Accent5">
+    <w:name w:val="Grid Table 4 Accent 5"/>
+    <w:basedOn w:val="TableNormal"/>
+    <w:uiPriority w:val="49"/>
+    <w:rsid w:val="00E90F8B"/>
+    <w:tblPr>
+      <w:tblStyleRowBandSize w:val="1"/>
+      <w:tblStyleColBandSize w:val="1"/>
+      <w:tblBorders>
+        <w:top w:val="single" w:sz="4" w:space="0" w:color="9CC2E5" w:themeColor="accent5" w:themeTint="99"/>
+        <w:left w:val="single" w:sz="4" w:space="0" w:color="9CC2E5" w:themeColor="accent5" w:themeTint="99"/>
+        <w:bottom w:val="single" w:sz="4" w:space="0" w:color="9CC2E5" w:themeColor="accent5" w:themeTint="99"/>
+        <w:right w:val="single" w:sz="4" w:space="0" w:color="9CC2E5" w:themeColor="accent5" w:themeTint="99"/>
+        <w:insideH w:val="single" w:sz="4" w:space="0" w:color="9CC2E5" w:themeColor="accent5" w:themeTint="99"/>
+        <w:insideV w:val="single" w:sz="4" w:space="0" w:color="9CC2E5" w:themeColor="accent5" w:themeTint="99"/>
+      </w:tblBorders>
+    </w:tblPr>
+    <w:tblStylePr w:type="firstRow">
+      <w:rPr>
+        <w:b/>
+        <w:bCs/>
+        <w:color w:val="FFFFFF" w:themeColor="background1"/>
+      </w:rPr>
+      <w:tblPr/>
+      <w:tcPr>
+        <w:tcBorders>
+          <w:top w:val="single" w:sz="4" w:space="0" w:color="5B9BD5" w:themeColor="accent5"/>
+          <w:left w:val="single" w:sz="4" w:space="0" w:color="5B9BD5" w:themeColor="accent5"/>
+          <w:bottom w:val="single" w:sz="4" w:space="0" w:color="5B9BD5" w:themeColor="accent5"/>
+          <w:right w:val="single" w:sz="4" w:space="0" w:color="5B9BD5" w:themeColor="accent5"/>
+          <w:insideH w:val="nil"/>
+          <w:insideV w:val="nil"/>
+        </w:tcBorders>
+        <w:shd w:val="clear" w:color="auto" w:fill="5B9BD5" w:themeFill="accent5"/>
+      </w:tcPr>
+    </w:tblStylePr>
+    <w:tblStylePr w:type="lastRow">
+      <w:rPr>
+        <w:b/>
+        <w:bCs/>
+      </w:rPr>
+      <w:tblPr/>
+      <w:tcPr>
+        <w:tcBorders>
+          <w:top w:val="double" w:sz="4" w:space="0" w:color="5B9BD5" w:themeColor="accent5"/>
+        </w:tcBorders>
+      </w:tcPr>
+    </w:tblStylePr>
+    <w:tblStylePr w:type="firstCol">
+      <w:rPr>
+        <w:b/>
+        <w:bCs/>
+      </w:rPr>
+    </w:tblStylePr>
+    <w:tblStylePr w:type="lastCol">
+      <w:rPr>
+        <w:b/>
+        <w:bCs/>
+      </w:rPr>
+    </w:tblStylePr>
+    <w:tblStylePr w:type="band1Vert">
+      <w:tblPr/>
+      <w:tcPr>
+        <w:shd w:val="clear" w:color="auto" w:fill="DEEAF6" w:themeFill="accent5" w:themeFillTint="33"/>
+      </w:tcPr>
+    </w:tblStylePr>
+    <w:tblStylePr w:type="band1Horz">
+      <w:tblPr/>
+      <w:tcPr>
+        <w:shd w:val="clear" w:color="auto" w:fill="DEEAF6" w:themeFill="accent5" w:themeFillTint="33"/>
+      </w:tcPr>
+    </w:tblStylePr>
+  </w:style>
 </w:styles>
 </file>
 
